--- a/Homework.docx
+++ b/Homework.docx
@@ -575,8 +575,6 @@
       <w:r>
         <w:t>There were no execution errors.</w:t>
       </w:r>
-      <w:bookmarkStart w:id="0" w:name="_GoBack"/>
-      <w:bookmarkEnd w:id="0"/>
     </w:p>
     <w:p>
       <w:pPr>
@@ -2115,6 +2113,4901 @@
         <w:t>2:</w:t>
       </w:r>
     </w:p>
+    <w:p>
+      <w:pPr>
+        <w:rPr>
+          <w:b/>
+        </w:rPr>
+      </w:pPr>
+      <w:r>
+        <w:rPr>
+          <w:b/>
+        </w:rPr>
+        <w:t>Compile:</w:t>
+      </w:r>
+    </w:p>
+    <w:p>
+      <w:proofErr w:type="spellStart"/>
+      <w:r>
+        <w:t>javac</w:t>
+      </w:r>
+      <w:proofErr w:type="spellEnd"/>
+      <w:r>
+        <w:t xml:space="preserve"> -d bin -</w:t>
+      </w:r>
+      <w:proofErr w:type="spellStart"/>
+      <w:r>
+        <w:t>sourcepath</w:t>
+      </w:r>
+      <w:proofErr w:type="spellEnd"/>
+      <w:r>
+        <w:t xml:space="preserve"> source</w:t>
+      </w:r>
+      <w:r>
+        <w:t xml:space="preserve"> </w:t>
+      </w:r>
+      <w:r>
+        <w:t>source\</w:t>
+      </w:r>
+      <w:proofErr w:type="spellStart"/>
+      <w:r>
+        <w:t>edu</w:t>
+      </w:r>
+      <w:proofErr w:type="spellEnd"/>
+      <w:r>
+        <w:t>\</w:t>
+      </w:r>
+      <w:proofErr w:type="spellStart"/>
+      <w:r>
+        <w:t>oakland</w:t>
+      </w:r>
+      <w:proofErr w:type="spellEnd"/>
+      <w:r>
+        <w:t>\solutions\homework\</w:t>
+      </w:r>
+      <w:r>
+        <w:t>DegreesFtoC.java</w:t>
+      </w:r>
+    </w:p>
+    <w:p>
+      <w:r>
+        <w:rPr>
+          <w:noProof/>
+        </w:rPr>
+        <w:drawing>
+          <wp:inline distT="0" distB="0" distL="0" distR="0">
+            <wp:extent cx="6164580" cy="1783080"/>
+            <wp:effectExtent l="0" t="0" r="7620" b="7620"/>
+            <wp:docPr id="5" name="Picture 5" descr="C:\Users\uia92823\Desktop\CSI3370\source\edu\oakland\solutions\homework\01\Q2_Error.PNG"/>
+            <wp:cNvGraphicFramePr>
+              <a:graphicFrameLocks xmlns:a="http://schemas.openxmlformats.org/drawingml/2006/main" noChangeAspect="1"/>
+            </wp:cNvGraphicFramePr>
+            <a:graphic xmlns:a="http://schemas.openxmlformats.org/drawingml/2006/main">
+              <a:graphicData uri="http://schemas.openxmlformats.org/drawingml/2006/picture">
+                <pic:pic xmlns:pic="http://schemas.openxmlformats.org/drawingml/2006/picture">
+                  <pic:nvPicPr>
+                    <pic:cNvPr id="0" name="Picture 1" descr="C:\Users\uia92823\Desktop\CSI3370\source\edu\oakland\solutions\homework\01\Q2_Error.PNG"/>
+                    <pic:cNvPicPr>
+                      <a:picLocks noChangeAspect="1" noChangeArrowheads="1"/>
+                    </pic:cNvPicPr>
+                  </pic:nvPicPr>
+                  <pic:blipFill>
+                    <a:blip r:embed="rId7">
+                      <a:extLst>
+                        <a:ext uri="{28A0092B-C50C-407E-A947-70E740481C1C}">
+                          <a14:useLocalDpi xmlns:a14="http://schemas.microsoft.com/office/drawing/2010/main" val="0"/>
+                        </a:ext>
+                      </a:extLst>
+                    </a:blip>
+                    <a:srcRect/>
+                    <a:stretch>
+                      <a:fillRect/>
+                    </a:stretch>
+                  </pic:blipFill>
+                  <pic:spPr bwMode="auto">
+                    <a:xfrm>
+                      <a:off x="0" y="0"/>
+                      <a:ext cx="6164580" cy="1783080"/>
+                    </a:xfrm>
+                    <a:prstGeom prst="rect">
+                      <a:avLst/>
+                    </a:prstGeom>
+                    <a:noFill/>
+                    <a:ln>
+                      <a:noFill/>
+                    </a:ln>
+                  </pic:spPr>
+                </pic:pic>
+              </a:graphicData>
+            </a:graphic>
+          </wp:inline>
+        </w:drawing>
+      </w:r>
+    </w:p>
+    <w:p>
+      <w:r>
+        <w:t>Error on initializing the variable ‘temperature’. There is also a syntactic error. Fix below:</w:t>
+      </w:r>
+      <w:r>
+        <w:tab/>
+      </w:r>
+    </w:p>
+    <w:p>
+      <w:pPr>
+        <w:shd w:val="clear" w:color="auto" w:fill="1E1E1E"/>
+        <w:spacing w:after="0" w:line="285" w:lineRule="atLeast"/>
+        <w:ind w:firstLine="720"/>
+        <w:rPr>
+          <w:rFonts w:ascii="Consolas" w:eastAsia="Times New Roman" w:hAnsi="Consolas" w:cs="Consolas"/>
+          <w:color w:val="D4D4D4"/>
+          <w:sz w:val="21"/>
+          <w:szCs w:val="21"/>
+        </w:rPr>
+      </w:pPr>
+      <w:r>
+        <w:rPr>
+          <w:rFonts w:ascii="Consolas" w:eastAsia="Times New Roman" w:hAnsi="Consolas" w:cs="Consolas"/>
+          <w:color w:val="4EC9B0"/>
+          <w:sz w:val="21"/>
+          <w:szCs w:val="21"/>
+        </w:rPr>
+        <w:t xml:space="preserve">  </w:t>
+      </w:r>
+      <w:r>
+        <w:rPr>
+          <w:rFonts w:ascii="Consolas" w:eastAsia="Times New Roman" w:hAnsi="Consolas" w:cs="Consolas"/>
+          <w:color w:val="4EC9B0"/>
+          <w:sz w:val="21"/>
+          <w:szCs w:val="21"/>
+        </w:rPr>
+        <w:t>int</w:t>
+      </w:r>
+      <w:r>
+        <w:rPr>
+          <w:rFonts w:ascii="Consolas" w:eastAsia="Times New Roman" w:hAnsi="Consolas" w:cs="Consolas"/>
+          <w:color w:val="D4D4D4"/>
+          <w:sz w:val="21"/>
+          <w:szCs w:val="21"/>
+        </w:rPr>
+        <w:t xml:space="preserve"> </w:t>
+      </w:r>
+      <w:r>
+        <w:rPr>
+          <w:rFonts w:ascii="Consolas" w:eastAsia="Times New Roman" w:hAnsi="Consolas" w:cs="Consolas"/>
+          <w:color w:val="9CDCFE"/>
+          <w:sz w:val="21"/>
+          <w:szCs w:val="21"/>
+        </w:rPr>
+        <w:t>temperature</w:t>
+      </w:r>
+      <w:r>
+        <w:rPr>
+          <w:rFonts w:ascii="Consolas" w:eastAsia="Times New Roman" w:hAnsi="Consolas" w:cs="Consolas"/>
+          <w:color w:val="D4D4D4"/>
+          <w:sz w:val="21"/>
+          <w:szCs w:val="21"/>
+        </w:rPr>
+        <w:t>;</w:t>
+      </w:r>
+    </w:p>
+    <w:p>
+      <w:pPr>
+        <w:shd w:val="clear" w:color="auto" w:fill="1E1E1E"/>
+        <w:spacing w:after="0" w:line="285" w:lineRule="atLeast"/>
+        <w:rPr>
+          <w:rFonts w:ascii="Consolas" w:eastAsia="Times New Roman" w:hAnsi="Consolas" w:cs="Consolas"/>
+          <w:color w:val="D4D4D4"/>
+          <w:sz w:val="21"/>
+          <w:szCs w:val="21"/>
+        </w:rPr>
+      </w:pPr>
+      <w:r>
+        <w:rPr>
+          <w:rFonts w:ascii="Consolas" w:eastAsia="Times New Roman" w:hAnsi="Consolas" w:cs="Consolas"/>
+          <w:color w:val="D4D4D4"/>
+          <w:sz w:val="21"/>
+          <w:szCs w:val="21"/>
+        </w:rPr>
+        <w:t xml:space="preserve">        </w:t>
+      </w:r>
+      <w:r>
+        <w:rPr>
+          <w:rFonts w:ascii="Consolas" w:eastAsia="Times New Roman" w:hAnsi="Consolas" w:cs="Consolas"/>
+          <w:color w:val="4EC9B0"/>
+          <w:sz w:val="21"/>
+          <w:szCs w:val="21"/>
+        </w:rPr>
+        <w:t>Scanner</w:t>
+      </w:r>
+      <w:r>
+        <w:rPr>
+          <w:rFonts w:ascii="Consolas" w:eastAsia="Times New Roman" w:hAnsi="Consolas" w:cs="Consolas"/>
+          <w:color w:val="D4D4D4"/>
+          <w:sz w:val="21"/>
+          <w:szCs w:val="21"/>
+        </w:rPr>
+        <w:t xml:space="preserve"> </w:t>
+      </w:r>
+      <w:r>
+        <w:rPr>
+          <w:rFonts w:ascii="Consolas" w:eastAsia="Times New Roman" w:hAnsi="Consolas" w:cs="Consolas"/>
+          <w:color w:val="9CDCFE"/>
+          <w:sz w:val="21"/>
+          <w:szCs w:val="21"/>
+        </w:rPr>
+        <w:t>in</w:t>
+      </w:r>
+      <w:r>
+        <w:rPr>
+          <w:rFonts w:ascii="Consolas" w:eastAsia="Times New Roman" w:hAnsi="Consolas" w:cs="Consolas"/>
+          <w:color w:val="D4D4D4"/>
+          <w:sz w:val="21"/>
+          <w:szCs w:val="21"/>
+        </w:rPr>
+        <w:t xml:space="preserve"> = </w:t>
+      </w:r>
+      <w:r>
+        <w:rPr>
+          <w:rFonts w:ascii="Consolas" w:eastAsia="Times New Roman" w:hAnsi="Consolas" w:cs="Consolas"/>
+          <w:color w:val="C586C0"/>
+          <w:sz w:val="21"/>
+          <w:szCs w:val="21"/>
+        </w:rPr>
+        <w:t>new</w:t>
+      </w:r>
+      <w:r>
+        <w:rPr>
+          <w:rFonts w:ascii="Consolas" w:eastAsia="Times New Roman" w:hAnsi="Consolas" w:cs="Consolas"/>
+          <w:color w:val="D4D4D4"/>
+          <w:sz w:val="21"/>
+          <w:szCs w:val="21"/>
+        </w:rPr>
+        <w:t xml:space="preserve"> </w:t>
+      </w:r>
+      <w:proofErr w:type="gramStart"/>
+      <w:r>
+        <w:rPr>
+          <w:rFonts w:ascii="Consolas" w:eastAsia="Times New Roman" w:hAnsi="Consolas" w:cs="Consolas"/>
+          <w:color w:val="DCDCAA"/>
+          <w:sz w:val="21"/>
+          <w:szCs w:val="21"/>
+        </w:rPr>
+        <w:t>Scanner</w:t>
+      </w:r>
+      <w:r>
+        <w:rPr>
+          <w:rFonts w:ascii="Consolas" w:eastAsia="Times New Roman" w:hAnsi="Consolas" w:cs="Consolas"/>
+          <w:color w:val="D4D4D4"/>
+          <w:sz w:val="21"/>
+          <w:szCs w:val="21"/>
+        </w:rPr>
+        <w:t>(</w:t>
+      </w:r>
+      <w:proofErr w:type="gramEnd"/>
+      <w:r>
+        <w:rPr>
+          <w:rFonts w:ascii="Consolas" w:eastAsia="Times New Roman" w:hAnsi="Consolas" w:cs="Consolas"/>
+          <w:color w:val="9CDCFE"/>
+          <w:sz w:val="21"/>
+          <w:szCs w:val="21"/>
+        </w:rPr>
+        <w:t>System</w:t>
+      </w:r>
+      <w:r>
+        <w:rPr>
+          <w:rFonts w:ascii="Consolas" w:eastAsia="Times New Roman" w:hAnsi="Consolas" w:cs="Consolas"/>
+          <w:color w:val="D4D4D4"/>
+          <w:sz w:val="21"/>
+          <w:szCs w:val="21"/>
+        </w:rPr>
+        <w:t>.</w:t>
+      </w:r>
+      <w:r>
+        <w:rPr>
+          <w:rFonts w:ascii="Consolas" w:eastAsia="Times New Roman" w:hAnsi="Consolas" w:cs="Consolas"/>
+          <w:color w:val="9CDCFE"/>
+          <w:sz w:val="21"/>
+          <w:szCs w:val="21"/>
+        </w:rPr>
+        <w:t>in</w:t>
+      </w:r>
+      <w:r>
+        <w:rPr>
+          <w:rFonts w:ascii="Consolas" w:eastAsia="Times New Roman" w:hAnsi="Consolas" w:cs="Consolas"/>
+          <w:color w:val="D4D4D4"/>
+          <w:sz w:val="21"/>
+          <w:szCs w:val="21"/>
+        </w:rPr>
+        <w:t>);</w:t>
+      </w:r>
+    </w:p>
+    <w:p>
+      <w:pPr>
+        <w:shd w:val="clear" w:color="auto" w:fill="1E1E1E"/>
+        <w:spacing w:after="0" w:line="285" w:lineRule="atLeast"/>
+        <w:rPr>
+          <w:rFonts w:ascii="Consolas" w:eastAsia="Times New Roman" w:hAnsi="Consolas" w:cs="Consolas"/>
+          <w:color w:val="D4D4D4"/>
+          <w:sz w:val="21"/>
+          <w:szCs w:val="21"/>
+        </w:rPr>
+      </w:pPr>
+    </w:p>
+    <w:p>
+      <w:pPr>
+        <w:shd w:val="clear" w:color="auto" w:fill="1E1E1E"/>
+        <w:spacing w:after="0" w:line="285" w:lineRule="atLeast"/>
+        <w:rPr>
+          <w:rFonts w:ascii="Consolas" w:eastAsia="Times New Roman" w:hAnsi="Consolas" w:cs="Consolas"/>
+          <w:color w:val="D4D4D4"/>
+          <w:sz w:val="21"/>
+          <w:szCs w:val="21"/>
+        </w:rPr>
+      </w:pPr>
+      <w:r>
+        <w:rPr>
+          <w:rFonts w:ascii="Consolas" w:eastAsia="Times New Roman" w:hAnsi="Consolas" w:cs="Consolas"/>
+          <w:color w:val="D4D4D4"/>
+          <w:sz w:val="21"/>
+          <w:szCs w:val="21"/>
+        </w:rPr>
+        <w:t xml:space="preserve">        </w:t>
+      </w:r>
+      <w:proofErr w:type="spellStart"/>
+      <w:r>
+        <w:rPr>
+          <w:rFonts w:ascii="Consolas" w:eastAsia="Times New Roman" w:hAnsi="Consolas" w:cs="Consolas"/>
+          <w:color w:val="9CDCFE"/>
+          <w:sz w:val="21"/>
+          <w:szCs w:val="21"/>
+        </w:rPr>
+        <w:t>System</w:t>
+      </w:r>
+      <w:r>
+        <w:rPr>
+          <w:rFonts w:ascii="Consolas" w:eastAsia="Times New Roman" w:hAnsi="Consolas" w:cs="Consolas"/>
+          <w:color w:val="D4D4D4"/>
+          <w:sz w:val="21"/>
+          <w:szCs w:val="21"/>
+        </w:rPr>
+        <w:t>.</w:t>
+      </w:r>
+      <w:r>
+        <w:rPr>
+          <w:rFonts w:ascii="Consolas" w:eastAsia="Times New Roman" w:hAnsi="Consolas" w:cs="Consolas"/>
+          <w:color w:val="9CDCFE"/>
+          <w:sz w:val="21"/>
+          <w:szCs w:val="21"/>
+        </w:rPr>
+        <w:t>out</w:t>
+      </w:r>
+      <w:r>
+        <w:rPr>
+          <w:rFonts w:ascii="Consolas" w:eastAsia="Times New Roman" w:hAnsi="Consolas" w:cs="Consolas"/>
+          <w:color w:val="D4D4D4"/>
+          <w:sz w:val="21"/>
+          <w:szCs w:val="21"/>
+        </w:rPr>
+        <w:t>.</w:t>
+      </w:r>
+      <w:r>
+        <w:rPr>
+          <w:rFonts w:ascii="Consolas" w:eastAsia="Times New Roman" w:hAnsi="Consolas" w:cs="Consolas"/>
+          <w:color w:val="DCDCAA"/>
+          <w:sz w:val="21"/>
+          <w:szCs w:val="21"/>
+        </w:rPr>
+        <w:t>print</w:t>
+      </w:r>
+      <w:proofErr w:type="spellEnd"/>
+      <w:r>
+        <w:rPr>
+          <w:rFonts w:ascii="Consolas" w:eastAsia="Times New Roman" w:hAnsi="Consolas" w:cs="Consolas"/>
+          <w:color w:val="D4D4D4"/>
+          <w:sz w:val="21"/>
+          <w:szCs w:val="21"/>
+        </w:rPr>
+        <w:t>(</w:t>
+      </w:r>
+      <w:r>
+        <w:rPr>
+          <w:rFonts w:ascii="Consolas" w:eastAsia="Times New Roman" w:hAnsi="Consolas" w:cs="Consolas"/>
+          <w:color w:val="CE9178"/>
+          <w:sz w:val="21"/>
+          <w:szCs w:val="21"/>
+        </w:rPr>
+        <w:t xml:space="preserve">"Enter temperature in </w:t>
+      </w:r>
+      <w:proofErr w:type="spellStart"/>
+      <w:r>
+        <w:rPr>
+          <w:rFonts w:ascii="Consolas" w:eastAsia="Times New Roman" w:hAnsi="Consolas" w:cs="Consolas"/>
+          <w:color w:val="CE9178"/>
+          <w:sz w:val="21"/>
+          <w:szCs w:val="21"/>
+        </w:rPr>
+        <w:t>Fahrentheit</w:t>
+      </w:r>
+      <w:proofErr w:type="spellEnd"/>
+      <w:r>
+        <w:rPr>
+          <w:rFonts w:ascii="Consolas" w:eastAsia="Times New Roman" w:hAnsi="Consolas" w:cs="Consolas"/>
+          <w:color w:val="CE9178"/>
+          <w:sz w:val="21"/>
+          <w:szCs w:val="21"/>
+        </w:rPr>
+        <w:t>:"</w:t>
+      </w:r>
+      <w:r>
+        <w:rPr>
+          <w:rFonts w:ascii="Consolas" w:eastAsia="Times New Roman" w:hAnsi="Consolas" w:cs="Consolas"/>
+          <w:color w:val="D4D4D4"/>
+          <w:sz w:val="21"/>
+          <w:szCs w:val="21"/>
+        </w:rPr>
+        <w:t>);</w:t>
+      </w:r>
+    </w:p>
+    <w:p>
+      <w:pPr>
+        <w:shd w:val="clear" w:color="auto" w:fill="1E1E1E"/>
+        <w:spacing w:after="0" w:line="285" w:lineRule="atLeast"/>
+        <w:rPr>
+          <w:rFonts w:ascii="Consolas" w:eastAsia="Times New Roman" w:hAnsi="Consolas" w:cs="Consolas"/>
+          <w:color w:val="D4D4D4"/>
+          <w:sz w:val="21"/>
+          <w:szCs w:val="21"/>
+        </w:rPr>
+      </w:pPr>
+      <w:r>
+        <w:rPr>
+          <w:rFonts w:ascii="Consolas" w:eastAsia="Times New Roman" w:hAnsi="Consolas" w:cs="Consolas"/>
+          <w:color w:val="D4D4D4"/>
+          <w:sz w:val="21"/>
+          <w:szCs w:val="21"/>
+        </w:rPr>
+        <w:t xml:space="preserve">        temperature = </w:t>
+      </w:r>
+      <w:proofErr w:type="spellStart"/>
+      <w:proofErr w:type="gramStart"/>
+      <w:r>
+        <w:rPr>
+          <w:rFonts w:ascii="Consolas" w:eastAsia="Times New Roman" w:hAnsi="Consolas" w:cs="Consolas"/>
+          <w:color w:val="9CDCFE"/>
+          <w:sz w:val="21"/>
+          <w:szCs w:val="21"/>
+        </w:rPr>
+        <w:t>in</w:t>
+      </w:r>
+      <w:r>
+        <w:rPr>
+          <w:rFonts w:ascii="Consolas" w:eastAsia="Times New Roman" w:hAnsi="Consolas" w:cs="Consolas"/>
+          <w:color w:val="D4D4D4"/>
+          <w:sz w:val="21"/>
+          <w:szCs w:val="21"/>
+        </w:rPr>
+        <w:t>.</w:t>
+      </w:r>
+      <w:r>
+        <w:rPr>
+          <w:rFonts w:ascii="Consolas" w:eastAsia="Times New Roman" w:hAnsi="Consolas" w:cs="Consolas"/>
+          <w:color w:val="DCDCAA"/>
+          <w:sz w:val="21"/>
+          <w:szCs w:val="21"/>
+        </w:rPr>
+        <w:t>nextInt</w:t>
+      </w:r>
+      <w:proofErr w:type="spellEnd"/>
+      <w:proofErr w:type="gramEnd"/>
+      <w:r>
+        <w:rPr>
+          <w:rFonts w:ascii="Consolas" w:eastAsia="Times New Roman" w:hAnsi="Consolas" w:cs="Consolas"/>
+          <w:color w:val="D4D4D4"/>
+          <w:sz w:val="21"/>
+          <w:szCs w:val="21"/>
+        </w:rPr>
+        <w:t>();</w:t>
+      </w:r>
+    </w:p>
+    <w:p>
+      <w:pPr>
+        <w:shd w:val="clear" w:color="auto" w:fill="1E1E1E"/>
+        <w:spacing w:after="0" w:line="285" w:lineRule="atLeast"/>
+        <w:rPr>
+          <w:rFonts w:ascii="Consolas" w:eastAsia="Times New Roman" w:hAnsi="Consolas" w:cs="Consolas"/>
+          <w:color w:val="D4D4D4"/>
+          <w:sz w:val="21"/>
+          <w:szCs w:val="21"/>
+        </w:rPr>
+      </w:pPr>
+    </w:p>
+    <w:p>
+      <w:pPr>
+        <w:shd w:val="clear" w:color="auto" w:fill="1E1E1E"/>
+        <w:spacing w:after="0" w:line="285" w:lineRule="atLeast"/>
+        <w:rPr>
+          <w:rFonts w:ascii="Consolas" w:eastAsia="Times New Roman" w:hAnsi="Consolas" w:cs="Consolas"/>
+          <w:color w:val="D4D4D4"/>
+          <w:sz w:val="21"/>
+          <w:szCs w:val="21"/>
+        </w:rPr>
+      </w:pPr>
+      <w:r>
+        <w:rPr>
+          <w:rFonts w:ascii="Consolas" w:eastAsia="Times New Roman" w:hAnsi="Consolas" w:cs="Consolas"/>
+          <w:color w:val="D4D4D4"/>
+          <w:sz w:val="21"/>
+          <w:szCs w:val="21"/>
+        </w:rPr>
+        <w:t xml:space="preserve">        temperature = ((temperature - </w:t>
+      </w:r>
+      <w:proofErr w:type="gramStart"/>
+      <w:r>
+        <w:rPr>
+          <w:rFonts w:ascii="Consolas" w:eastAsia="Times New Roman" w:hAnsi="Consolas" w:cs="Consolas"/>
+          <w:color w:val="B5CEA8"/>
+          <w:sz w:val="21"/>
+          <w:szCs w:val="21"/>
+        </w:rPr>
+        <w:t>32</w:t>
+      </w:r>
+      <w:r>
+        <w:rPr>
+          <w:rFonts w:ascii="Consolas" w:eastAsia="Times New Roman" w:hAnsi="Consolas" w:cs="Consolas"/>
+          <w:color w:val="D4D4D4"/>
+          <w:sz w:val="21"/>
+          <w:szCs w:val="21"/>
+        </w:rPr>
+        <w:t>)*</w:t>
+      </w:r>
+      <w:proofErr w:type="gramEnd"/>
+      <w:r>
+        <w:rPr>
+          <w:rFonts w:ascii="Consolas" w:eastAsia="Times New Roman" w:hAnsi="Consolas" w:cs="Consolas"/>
+          <w:color w:val="B5CEA8"/>
+          <w:sz w:val="21"/>
+          <w:szCs w:val="21"/>
+        </w:rPr>
+        <w:t>5</w:t>
+      </w:r>
+      <w:r>
+        <w:rPr>
+          <w:rFonts w:ascii="Consolas" w:eastAsia="Times New Roman" w:hAnsi="Consolas" w:cs="Consolas"/>
+          <w:color w:val="D4D4D4"/>
+          <w:sz w:val="21"/>
+          <w:szCs w:val="21"/>
+        </w:rPr>
+        <w:t>)/</w:t>
+      </w:r>
+      <w:r>
+        <w:rPr>
+          <w:rFonts w:ascii="Consolas" w:eastAsia="Times New Roman" w:hAnsi="Consolas" w:cs="Consolas"/>
+          <w:color w:val="B5CEA8"/>
+          <w:sz w:val="21"/>
+          <w:szCs w:val="21"/>
+        </w:rPr>
+        <w:t>9</w:t>
+      </w:r>
+      <w:r>
+        <w:rPr>
+          <w:rFonts w:ascii="Consolas" w:eastAsia="Times New Roman" w:hAnsi="Consolas" w:cs="Consolas"/>
+          <w:color w:val="D4D4D4"/>
+          <w:sz w:val="21"/>
+          <w:szCs w:val="21"/>
+        </w:rPr>
+        <w:t>;</w:t>
+      </w:r>
+    </w:p>
+    <w:p>
+      <w:pPr>
+        <w:pStyle w:val="ListParagraph"/>
+      </w:pPr>
+    </w:p>
+    <w:p>
+      <w:r>
+        <w:rPr>
+          <w:b/>
+        </w:rPr>
+        <w:t>Execution:</w:t>
+      </w:r>
+    </w:p>
+    <w:p>
+      <w:r>
+        <w:t>java -</w:t>
+      </w:r>
+      <w:proofErr w:type="spellStart"/>
+      <w:r>
+        <w:t>classpath</w:t>
+      </w:r>
+      <w:proofErr w:type="spellEnd"/>
+      <w:r>
+        <w:t xml:space="preserve"> bin </w:t>
+      </w:r>
+      <w:proofErr w:type="spellStart"/>
+      <w:proofErr w:type="gramStart"/>
+      <w:r>
+        <w:t>edu.oakland</w:t>
+      </w:r>
+      <w:proofErr w:type="gramEnd"/>
+      <w:r>
+        <w:t>.solutions.homework.</w:t>
+      </w:r>
+      <w:r>
+        <w:t>DegreesFtoC</w:t>
+      </w:r>
+      <w:proofErr w:type="spellEnd"/>
+      <w:r>
+        <w:br/>
+        <w:t>There were no execution errors.</w:t>
+      </w:r>
+    </w:p>
+    <w:p>
+      <w:pPr>
+        <w:rPr>
+          <w:b/>
+        </w:rPr>
+      </w:pPr>
+      <w:r>
+        <w:rPr>
+          <w:b/>
+        </w:rPr>
+        <w:t>Final Source Code:</w:t>
+      </w:r>
+      <w:r>
+        <w:rPr>
+          <w:b/>
+        </w:rPr>
+        <w:br/>
+      </w:r>
+      <w:proofErr w:type="spellStart"/>
+      <w:r>
+        <w:rPr>
+          <w:b/>
+        </w:rPr>
+        <w:t>DegressFtoC</w:t>
+      </w:r>
+      <w:proofErr w:type="spellEnd"/>
+      <w:r>
+        <w:rPr>
+          <w:b/>
+        </w:rPr>
+        <w:t>:</w:t>
+      </w:r>
+    </w:p>
+    <w:p>
+      <w:pPr>
+        <w:rPr>
+          <w:b/>
+        </w:rPr>
+      </w:pPr>
+    </w:p>
+    <w:p>
+      <w:pPr>
+        <w:shd w:val="clear" w:color="auto" w:fill="1E1E1E"/>
+        <w:spacing w:after="0" w:line="285" w:lineRule="atLeast"/>
+        <w:rPr>
+          <w:rFonts w:ascii="Consolas" w:eastAsia="Times New Roman" w:hAnsi="Consolas" w:cs="Consolas"/>
+          <w:color w:val="D4D4D4"/>
+          <w:sz w:val="21"/>
+          <w:szCs w:val="21"/>
+        </w:rPr>
+      </w:pPr>
+      <w:r>
+        <w:rPr>
+          <w:rFonts w:ascii="Consolas" w:eastAsia="Times New Roman" w:hAnsi="Consolas" w:cs="Consolas"/>
+          <w:color w:val="569CD6"/>
+          <w:sz w:val="21"/>
+          <w:szCs w:val="21"/>
+        </w:rPr>
+        <w:lastRenderedPageBreak/>
+        <w:t>package</w:t>
+      </w:r>
+      <w:r>
+        <w:rPr>
+          <w:rFonts w:ascii="Consolas" w:eastAsia="Times New Roman" w:hAnsi="Consolas" w:cs="Consolas"/>
+          <w:color w:val="D4D4D4"/>
+          <w:sz w:val="21"/>
+          <w:szCs w:val="21"/>
+        </w:rPr>
+        <w:t xml:space="preserve"> </w:t>
+      </w:r>
+      <w:proofErr w:type="spellStart"/>
+      <w:proofErr w:type="gramStart"/>
+      <w:r>
+        <w:rPr>
+          <w:rFonts w:ascii="Consolas" w:eastAsia="Times New Roman" w:hAnsi="Consolas" w:cs="Consolas"/>
+          <w:color w:val="D4D4D4"/>
+          <w:sz w:val="21"/>
+          <w:szCs w:val="21"/>
+        </w:rPr>
+        <w:t>edu.oakland</w:t>
+      </w:r>
+      <w:proofErr w:type="gramEnd"/>
+      <w:r>
+        <w:rPr>
+          <w:rFonts w:ascii="Consolas" w:eastAsia="Times New Roman" w:hAnsi="Consolas" w:cs="Consolas"/>
+          <w:color w:val="D4D4D4"/>
+          <w:sz w:val="21"/>
+          <w:szCs w:val="21"/>
+        </w:rPr>
+        <w:t>.solutions.homework</w:t>
+      </w:r>
+      <w:proofErr w:type="spellEnd"/>
+      <w:r>
+        <w:rPr>
+          <w:rFonts w:ascii="Consolas" w:eastAsia="Times New Roman" w:hAnsi="Consolas" w:cs="Consolas"/>
+          <w:color w:val="D4D4D4"/>
+          <w:sz w:val="21"/>
+          <w:szCs w:val="21"/>
+        </w:rPr>
+        <w:t>;</w:t>
+      </w:r>
+    </w:p>
+    <w:p>
+      <w:pPr>
+        <w:shd w:val="clear" w:color="auto" w:fill="1E1E1E"/>
+        <w:spacing w:after="0" w:line="285" w:lineRule="atLeast"/>
+        <w:rPr>
+          <w:rFonts w:ascii="Consolas" w:eastAsia="Times New Roman" w:hAnsi="Consolas" w:cs="Consolas"/>
+          <w:color w:val="D4D4D4"/>
+          <w:sz w:val="21"/>
+          <w:szCs w:val="21"/>
+        </w:rPr>
+      </w:pPr>
+    </w:p>
+    <w:p>
+      <w:pPr>
+        <w:shd w:val="clear" w:color="auto" w:fill="1E1E1E"/>
+        <w:spacing w:after="0" w:line="285" w:lineRule="atLeast"/>
+        <w:rPr>
+          <w:rFonts w:ascii="Consolas" w:eastAsia="Times New Roman" w:hAnsi="Consolas" w:cs="Consolas"/>
+          <w:color w:val="D4D4D4"/>
+          <w:sz w:val="21"/>
+          <w:szCs w:val="21"/>
+        </w:rPr>
+      </w:pPr>
+      <w:r>
+        <w:rPr>
+          <w:rFonts w:ascii="Consolas" w:eastAsia="Times New Roman" w:hAnsi="Consolas" w:cs="Consolas"/>
+          <w:color w:val="569CD6"/>
+          <w:sz w:val="21"/>
+          <w:szCs w:val="21"/>
+        </w:rPr>
+        <w:t>import</w:t>
+      </w:r>
+      <w:r>
+        <w:rPr>
+          <w:rFonts w:ascii="Consolas" w:eastAsia="Times New Roman" w:hAnsi="Consolas" w:cs="Consolas"/>
+          <w:color w:val="D4D4D4"/>
+          <w:sz w:val="21"/>
+          <w:szCs w:val="21"/>
+        </w:rPr>
+        <w:t xml:space="preserve"> </w:t>
+      </w:r>
+      <w:proofErr w:type="spellStart"/>
+      <w:r>
+        <w:rPr>
+          <w:rFonts w:ascii="Consolas" w:eastAsia="Times New Roman" w:hAnsi="Consolas" w:cs="Consolas"/>
+          <w:color w:val="D4D4D4"/>
+          <w:sz w:val="21"/>
+          <w:szCs w:val="21"/>
+        </w:rPr>
+        <w:t>java.util</w:t>
+      </w:r>
+      <w:proofErr w:type="spellEnd"/>
+      <w:r>
+        <w:rPr>
+          <w:rFonts w:ascii="Consolas" w:eastAsia="Times New Roman" w:hAnsi="Consolas" w:cs="Consolas"/>
+          <w:color w:val="D4D4D4"/>
+          <w:sz w:val="21"/>
+          <w:szCs w:val="21"/>
+        </w:rPr>
+        <w:t>.*;</w:t>
+      </w:r>
+    </w:p>
+    <w:p>
+      <w:pPr>
+        <w:shd w:val="clear" w:color="auto" w:fill="1E1E1E"/>
+        <w:spacing w:after="0" w:line="285" w:lineRule="atLeast"/>
+        <w:rPr>
+          <w:rFonts w:ascii="Consolas" w:eastAsia="Times New Roman" w:hAnsi="Consolas" w:cs="Consolas"/>
+          <w:color w:val="D4D4D4"/>
+          <w:sz w:val="21"/>
+          <w:szCs w:val="21"/>
+        </w:rPr>
+      </w:pPr>
+    </w:p>
+    <w:p>
+      <w:pPr>
+        <w:shd w:val="clear" w:color="auto" w:fill="1E1E1E"/>
+        <w:spacing w:after="0" w:line="285" w:lineRule="atLeast"/>
+        <w:rPr>
+          <w:rFonts w:ascii="Consolas" w:eastAsia="Times New Roman" w:hAnsi="Consolas" w:cs="Consolas"/>
+          <w:color w:val="D4D4D4"/>
+          <w:sz w:val="21"/>
+          <w:szCs w:val="21"/>
+        </w:rPr>
+      </w:pPr>
+      <w:r>
+        <w:rPr>
+          <w:rFonts w:ascii="Consolas" w:eastAsia="Times New Roman" w:hAnsi="Consolas" w:cs="Consolas"/>
+          <w:color w:val="569CD6"/>
+          <w:sz w:val="21"/>
+          <w:szCs w:val="21"/>
+        </w:rPr>
+        <w:t>public</w:t>
+      </w:r>
+      <w:r>
+        <w:rPr>
+          <w:rFonts w:ascii="Consolas" w:eastAsia="Times New Roman" w:hAnsi="Consolas" w:cs="Consolas"/>
+          <w:color w:val="D4D4D4"/>
+          <w:sz w:val="21"/>
+          <w:szCs w:val="21"/>
+        </w:rPr>
+        <w:t xml:space="preserve"> </w:t>
+      </w:r>
+      <w:r>
+        <w:rPr>
+          <w:rFonts w:ascii="Consolas" w:eastAsia="Times New Roman" w:hAnsi="Consolas" w:cs="Consolas"/>
+          <w:color w:val="569CD6"/>
+          <w:sz w:val="21"/>
+          <w:szCs w:val="21"/>
+        </w:rPr>
+        <w:t>class</w:t>
+      </w:r>
+      <w:r>
+        <w:rPr>
+          <w:rFonts w:ascii="Consolas" w:eastAsia="Times New Roman" w:hAnsi="Consolas" w:cs="Consolas"/>
+          <w:color w:val="D4D4D4"/>
+          <w:sz w:val="21"/>
+          <w:szCs w:val="21"/>
+        </w:rPr>
+        <w:t xml:space="preserve"> </w:t>
+      </w:r>
+      <w:proofErr w:type="spellStart"/>
+      <w:proofErr w:type="gramStart"/>
+      <w:r>
+        <w:rPr>
+          <w:rFonts w:ascii="Consolas" w:eastAsia="Times New Roman" w:hAnsi="Consolas" w:cs="Consolas"/>
+          <w:color w:val="4EC9B0"/>
+          <w:sz w:val="21"/>
+          <w:szCs w:val="21"/>
+        </w:rPr>
+        <w:t>DegreesFtoC</w:t>
+      </w:r>
+      <w:proofErr w:type="spellEnd"/>
+      <w:r>
+        <w:rPr>
+          <w:rFonts w:ascii="Consolas" w:eastAsia="Times New Roman" w:hAnsi="Consolas" w:cs="Consolas"/>
+          <w:color w:val="D4D4D4"/>
+          <w:sz w:val="21"/>
+          <w:szCs w:val="21"/>
+        </w:rPr>
+        <w:t>{</w:t>
+      </w:r>
+      <w:proofErr w:type="gramEnd"/>
+    </w:p>
+    <w:p>
+      <w:pPr>
+        <w:shd w:val="clear" w:color="auto" w:fill="1E1E1E"/>
+        <w:spacing w:after="0" w:line="285" w:lineRule="atLeast"/>
+        <w:rPr>
+          <w:rFonts w:ascii="Consolas" w:eastAsia="Times New Roman" w:hAnsi="Consolas" w:cs="Consolas"/>
+          <w:color w:val="D4D4D4"/>
+          <w:sz w:val="21"/>
+          <w:szCs w:val="21"/>
+        </w:rPr>
+      </w:pPr>
+    </w:p>
+    <w:p>
+      <w:pPr>
+        <w:shd w:val="clear" w:color="auto" w:fill="1E1E1E"/>
+        <w:spacing w:after="0" w:line="285" w:lineRule="atLeast"/>
+        <w:rPr>
+          <w:rFonts w:ascii="Consolas" w:eastAsia="Times New Roman" w:hAnsi="Consolas" w:cs="Consolas"/>
+          <w:color w:val="D4D4D4"/>
+          <w:sz w:val="21"/>
+          <w:szCs w:val="21"/>
+        </w:rPr>
+      </w:pPr>
+      <w:r>
+        <w:rPr>
+          <w:rFonts w:ascii="Consolas" w:eastAsia="Times New Roman" w:hAnsi="Consolas" w:cs="Consolas"/>
+          <w:color w:val="D4D4D4"/>
+          <w:sz w:val="21"/>
+          <w:szCs w:val="21"/>
+        </w:rPr>
+        <w:t xml:space="preserve">    </w:t>
+      </w:r>
+      <w:r>
+        <w:rPr>
+          <w:rFonts w:ascii="Consolas" w:eastAsia="Times New Roman" w:hAnsi="Consolas" w:cs="Consolas"/>
+          <w:color w:val="569CD6"/>
+          <w:sz w:val="21"/>
+          <w:szCs w:val="21"/>
+        </w:rPr>
+        <w:t>public</w:t>
+      </w:r>
+      <w:r>
+        <w:rPr>
+          <w:rFonts w:ascii="Consolas" w:eastAsia="Times New Roman" w:hAnsi="Consolas" w:cs="Consolas"/>
+          <w:color w:val="D4D4D4"/>
+          <w:sz w:val="21"/>
+          <w:szCs w:val="21"/>
+        </w:rPr>
+        <w:t xml:space="preserve"> </w:t>
+      </w:r>
+      <w:r>
+        <w:rPr>
+          <w:rFonts w:ascii="Consolas" w:eastAsia="Times New Roman" w:hAnsi="Consolas" w:cs="Consolas"/>
+          <w:color w:val="569CD6"/>
+          <w:sz w:val="21"/>
+          <w:szCs w:val="21"/>
+        </w:rPr>
+        <w:t>static</w:t>
+      </w:r>
+      <w:r>
+        <w:rPr>
+          <w:rFonts w:ascii="Consolas" w:eastAsia="Times New Roman" w:hAnsi="Consolas" w:cs="Consolas"/>
+          <w:color w:val="D4D4D4"/>
+          <w:sz w:val="21"/>
+          <w:szCs w:val="21"/>
+        </w:rPr>
+        <w:t xml:space="preserve"> </w:t>
+      </w:r>
+      <w:r>
+        <w:rPr>
+          <w:rFonts w:ascii="Consolas" w:eastAsia="Times New Roman" w:hAnsi="Consolas" w:cs="Consolas"/>
+          <w:color w:val="4EC9B0"/>
+          <w:sz w:val="21"/>
+          <w:szCs w:val="21"/>
+        </w:rPr>
+        <w:t>void</w:t>
+      </w:r>
+      <w:r>
+        <w:rPr>
+          <w:rFonts w:ascii="Consolas" w:eastAsia="Times New Roman" w:hAnsi="Consolas" w:cs="Consolas"/>
+          <w:color w:val="D4D4D4"/>
+          <w:sz w:val="21"/>
+          <w:szCs w:val="21"/>
+        </w:rPr>
+        <w:t xml:space="preserve"> </w:t>
+      </w:r>
+      <w:proofErr w:type="gramStart"/>
+      <w:r>
+        <w:rPr>
+          <w:rFonts w:ascii="Consolas" w:eastAsia="Times New Roman" w:hAnsi="Consolas" w:cs="Consolas"/>
+          <w:color w:val="DCDCAA"/>
+          <w:sz w:val="21"/>
+          <w:szCs w:val="21"/>
+        </w:rPr>
+        <w:t>main</w:t>
+      </w:r>
+      <w:r>
+        <w:rPr>
+          <w:rFonts w:ascii="Consolas" w:eastAsia="Times New Roman" w:hAnsi="Consolas" w:cs="Consolas"/>
+          <w:color w:val="D4D4D4"/>
+          <w:sz w:val="21"/>
+          <w:szCs w:val="21"/>
+        </w:rPr>
+        <w:t>(</w:t>
+      </w:r>
+      <w:proofErr w:type="gramEnd"/>
+      <w:r>
+        <w:rPr>
+          <w:rFonts w:ascii="Consolas" w:eastAsia="Times New Roman" w:hAnsi="Consolas" w:cs="Consolas"/>
+          <w:color w:val="4EC9B0"/>
+          <w:sz w:val="21"/>
+          <w:szCs w:val="21"/>
+        </w:rPr>
+        <w:t>String</w:t>
+      </w:r>
+      <w:r>
+        <w:rPr>
+          <w:rFonts w:ascii="Consolas" w:eastAsia="Times New Roman" w:hAnsi="Consolas" w:cs="Consolas"/>
+          <w:color w:val="D4D4D4"/>
+          <w:sz w:val="21"/>
+          <w:szCs w:val="21"/>
+        </w:rPr>
+        <w:t xml:space="preserve">[] </w:t>
+      </w:r>
+      <w:proofErr w:type="spellStart"/>
+      <w:r>
+        <w:rPr>
+          <w:rFonts w:ascii="Consolas" w:eastAsia="Times New Roman" w:hAnsi="Consolas" w:cs="Consolas"/>
+          <w:color w:val="9CDCFE"/>
+          <w:sz w:val="21"/>
+          <w:szCs w:val="21"/>
+        </w:rPr>
+        <w:t>args</w:t>
+      </w:r>
+      <w:proofErr w:type="spellEnd"/>
+      <w:r>
+        <w:rPr>
+          <w:rFonts w:ascii="Consolas" w:eastAsia="Times New Roman" w:hAnsi="Consolas" w:cs="Consolas"/>
+          <w:color w:val="D4D4D4"/>
+          <w:sz w:val="21"/>
+          <w:szCs w:val="21"/>
+        </w:rPr>
+        <w:t>)</w:t>
+      </w:r>
+    </w:p>
+    <w:p>
+      <w:pPr>
+        <w:shd w:val="clear" w:color="auto" w:fill="1E1E1E"/>
+        <w:spacing w:after="0" w:line="285" w:lineRule="atLeast"/>
+        <w:rPr>
+          <w:rFonts w:ascii="Consolas" w:eastAsia="Times New Roman" w:hAnsi="Consolas" w:cs="Consolas"/>
+          <w:color w:val="D4D4D4"/>
+          <w:sz w:val="21"/>
+          <w:szCs w:val="21"/>
+        </w:rPr>
+      </w:pPr>
+      <w:r>
+        <w:rPr>
+          <w:rFonts w:ascii="Consolas" w:eastAsia="Times New Roman" w:hAnsi="Consolas" w:cs="Consolas"/>
+          <w:color w:val="D4D4D4"/>
+          <w:sz w:val="21"/>
+          <w:szCs w:val="21"/>
+        </w:rPr>
+        <w:t xml:space="preserve">    {</w:t>
+      </w:r>
+    </w:p>
+    <w:p>
+      <w:pPr>
+        <w:shd w:val="clear" w:color="auto" w:fill="1E1E1E"/>
+        <w:spacing w:after="0" w:line="285" w:lineRule="atLeast"/>
+        <w:rPr>
+          <w:rFonts w:ascii="Consolas" w:eastAsia="Times New Roman" w:hAnsi="Consolas" w:cs="Consolas"/>
+          <w:color w:val="D4D4D4"/>
+          <w:sz w:val="21"/>
+          <w:szCs w:val="21"/>
+        </w:rPr>
+      </w:pPr>
+      <w:r>
+        <w:rPr>
+          <w:rFonts w:ascii="Consolas" w:eastAsia="Times New Roman" w:hAnsi="Consolas" w:cs="Consolas"/>
+          <w:color w:val="D4D4D4"/>
+          <w:sz w:val="21"/>
+          <w:szCs w:val="21"/>
+        </w:rPr>
+        <w:t xml:space="preserve">        </w:t>
+      </w:r>
+      <w:r>
+        <w:rPr>
+          <w:rFonts w:ascii="Consolas" w:eastAsia="Times New Roman" w:hAnsi="Consolas" w:cs="Consolas"/>
+          <w:color w:val="4EC9B0"/>
+          <w:sz w:val="21"/>
+          <w:szCs w:val="21"/>
+        </w:rPr>
+        <w:t>int</w:t>
+      </w:r>
+      <w:r>
+        <w:rPr>
+          <w:rFonts w:ascii="Consolas" w:eastAsia="Times New Roman" w:hAnsi="Consolas" w:cs="Consolas"/>
+          <w:color w:val="D4D4D4"/>
+          <w:sz w:val="21"/>
+          <w:szCs w:val="21"/>
+        </w:rPr>
+        <w:t xml:space="preserve"> </w:t>
+      </w:r>
+      <w:r>
+        <w:rPr>
+          <w:rFonts w:ascii="Consolas" w:eastAsia="Times New Roman" w:hAnsi="Consolas" w:cs="Consolas"/>
+          <w:color w:val="9CDCFE"/>
+          <w:sz w:val="21"/>
+          <w:szCs w:val="21"/>
+        </w:rPr>
+        <w:t>temperature</w:t>
+      </w:r>
+      <w:r>
+        <w:rPr>
+          <w:rFonts w:ascii="Consolas" w:eastAsia="Times New Roman" w:hAnsi="Consolas" w:cs="Consolas"/>
+          <w:color w:val="D4D4D4"/>
+          <w:sz w:val="21"/>
+          <w:szCs w:val="21"/>
+        </w:rPr>
+        <w:t>;</w:t>
+      </w:r>
+    </w:p>
+    <w:p>
+      <w:pPr>
+        <w:shd w:val="clear" w:color="auto" w:fill="1E1E1E"/>
+        <w:spacing w:after="0" w:line="285" w:lineRule="atLeast"/>
+        <w:rPr>
+          <w:rFonts w:ascii="Consolas" w:eastAsia="Times New Roman" w:hAnsi="Consolas" w:cs="Consolas"/>
+          <w:color w:val="D4D4D4"/>
+          <w:sz w:val="21"/>
+          <w:szCs w:val="21"/>
+        </w:rPr>
+      </w:pPr>
+      <w:r>
+        <w:rPr>
+          <w:rFonts w:ascii="Consolas" w:eastAsia="Times New Roman" w:hAnsi="Consolas" w:cs="Consolas"/>
+          <w:color w:val="D4D4D4"/>
+          <w:sz w:val="21"/>
+          <w:szCs w:val="21"/>
+        </w:rPr>
+        <w:t xml:space="preserve">        </w:t>
+      </w:r>
+      <w:r>
+        <w:rPr>
+          <w:rFonts w:ascii="Consolas" w:eastAsia="Times New Roman" w:hAnsi="Consolas" w:cs="Consolas"/>
+          <w:color w:val="4EC9B0"/>
+          <w:sz w:val="21"/>
+          <w:szCs w:val="21"/>
+        </w:rPr>
+        <w:t>Scanner</w:t>
+      </w:r>
+      <w:r>
+        <w:rPr>
+          <w:rFonts w:ascii="Consolas" w:eastAsia="Times New Roman" w:hAnsi="Consolas" w:cs="Consolas"/>
+          <w:color w:val="D4D4D4"/>
+          <w:sz w:val="21"/>
+          <w:szCs w:val="21"/>
+        </w:rPr>
+        <w:t xml:space="preserve"> </w:t>
+      </w:r>
+      <w:r>
+        <w:rPr>
+          <w:rFonts w:ascii="Consolas" w:eastAsia="Times New Roman" w:hAnsi="Consolas" w:cs="Consolas"/>
+          <w:color w:val="9CDCFE"/>
+          <w:sz w:val="21"/>
+          <w:szCs w:val="21"/>
+        </w:rPr>
+        <w:t>in</w:t>
+      </w:r>
+      <w:r>
+        <w:rPr>
+          <w:rFonts w:ascii="Consolas" w:eastAsia="Times New Roman" w:hAnsi="Consolas" w:cs="Consolas"/>
+          <w:color w:val="D4D4D4"/>
+          <w:sz w:val="21"/>
+          <w:szCs w:val="21"/>
+        </w:rPr>
+        <w:t xml:space="preserve"> = </w:t>
+      </w:r>
+      <w:r>
+        <w:rPr>
+          <w:rFonts w:ascii="Consolas" w:eastAsia="Times New Roman" w:hAnsi="Consolas" w:cs="Consolas"/>
+          <w:color w:val="C586C0"/>
+          <w:sz w:val="21"/>
+          <w:szCs w:val="21"/>
+        </w:rPr>
+        <w:t>new</w:t>
+      </w:r>
+      <w:r>
+        <w:rPr>
+          <w:rFonts w:ascii="Consolas" w:eastAsia="Times New Roman" w:hAnsi="Consolas" w:cs="Consolas"/>
+          <w:color w:val="D4D4D4"/>
+          <w:sz w:val="21"/>
+          <w:szCs w:val="21"/>
+        </w:rPr>
+        <w:t xml:space="preserve"> </w:t>
+      </w:r>
+      <w:proofErr w:type="gramStart"/>
+      <w:r>
+        <w:rPr>
+          <w:rFonts w:ascii="Consolas" w:eastAsia="Times New Roman" w:hAnsi="Consolas" w:cs="Consolas"/>
+          <w:color w:val="DCDCAA"/>
+          <w:sz w:val="21"/>
+          <w:szCs w:val="21"/>
+        </w:rPr>
+        <w:t>Scanner</w:t>
+      </w:r>
+      <w:r>
+        <w:rPr>
+          <w:rFonts w:ascii="Consolas" w:eastAsia="Times New Roman" w:hAnsi="Consolas" w:cs="Consolas"/>
+          <w:color w:val="D4D4D4"/>
+          <w:sz w:val="21"/>
+          <w:szCs w:val="21"/>
+        </w:rPr>
+        <w:t>(</w:t>
+      </w:r>
+      <w:proofErr w:type="gramEnd"/>
+      <w:r>
+        <w:rPr>
+          <w:rFonts w:ascii="Consolas" w:eastAsia="Times New Roman" w:hAnsi="Consolas" w:cs="Consolas"/>
+          <w:color w:val="9CDCFE"/>
+          <w:sz w:val="21"/>
+          <w:szCs w:val="21"/>
+        </w:rPr>
+        <w:t>System</w:t>
+      </w:r>
+      <w:r>
+        <w:rPr>
+          <w:rFonts w:ascii="Consolas" w:eastAsia="Times New Roman" w:hAnsi="Consolas" w:cs="Consolas"/>
+          <w:color w:val="D4D4D4"/>
+          <w:sz w:val="21"/>
+          <w:szCs w:val="21"/>
+        </w:rPr>
+        <w:t>.</w:t>
+      </w:r>
+      <w:r>
+        <w:rPr>
+          <w:rFonts w:ascii="Consolas" w:eastAsia="Times New Roman" w:hAnsi="Consolas" w:cs="Consolas"/>
+          <w:color w:val="9CDCFE"/>
+          <w:sz w:val="21"/>
+          <w:szCs w:val="21"/>
+        </w:rPr>
+        <w:t>in</w:t>
+      </w:r>
+      <w:r>
+        <w:rPr>
+          <w:rFonts w:ascii="Consolas" w:eastAsia="Times New Roman" w:hAnsi="Consolas" w:cs="Consolas"/>
+          <w:color w:val="D4D4D4"/>
+          <w:sz w:val="21"/>
+          <w:szCs w:val="21"/>
+        </w:rPr>
+        <w:t>);</w:t>
+      </w:r>
+    </w:p>
+    <w:p>
+      <w:pPr>
+        <w:shd w:val="clear" w:color="auto" w:fill="1E1E1E"/>
+        <w:spacing w:after="0" w:line="285" w:lineRule="atLeast"/>
+        <w:rPr>
+          <w:rFonts w:ascii="Consolas" w:eastAsia="Times New Roman" w:hAnsi="Consolas" w:cs="Consolas"/>
+          <w:color w:val="D4D4D4"/>
+          <w:sz w:val="21"/>
+          <w:szCs w:val="21"/>
+        </w:rPr>
+      </w:pPr>
+    </w:p>
+    <w:p>
+      <w:pPr>
+        <w:shd w:val="clear" w:color="auto" w:fill="1E1E1E"/>
+        <w:spacing w:after="0" w:line="285" w:lineRule="atLeast"/>
+        <w:rPr>
+          <w:rFonts w:ascii="Consolas" w:eastAsia="Times New Roman" w:hAnsi="Consolas" w:cs="Consolas"/>
+          <w:color w:val="D4D4D4"/>
+          <w:sz w:val="21"/>
+          <w:szCs w:val="21"/>
+        </w:rPr>
+      </w:pPr>
+      <w:r>
+        <w:rPr>
+          <w:rFonts w:ascii="Consolas" w:eastAsia="Times New Roman" w:hAnsi="Consolas" w:cs="Consolas"/>
+          <w:color w:val="D4D4D4"/>
+          <w:sz w:val="21"/>
+          <w:szCs w:val="21"/>
+        </w:rPr>
+        <w:t xml:space="preserve">        </w:t>
+      </w:r>
+      <w:proofErr w:type="spellStart"/>
+      <w:r>
+        <w:rPr>
+          <w:rFonts w:ascii="Consolas" w:eastAsia="Times New Roman" w:hAnsi="Consolas" w:cs="Consolas"/>
+          <w:color w:val="9CDCFE"/>
+          <w:sz w:val="21"/>
+          <w:szCs w:val="21"/>
+        </w:rPr>
+        <w:t>System</w:t>
+      </w:r>
+      <w:r>
+        <w:rPr>
+          <w:rFonts w:ascii="Consolas" w:eastAsia="Times New Roman" w:hAnsi="Consolas" w:cs="Consolas"/>
+          <w:color w:val="D4D4D4"/>
+          <w:sz w:val="21"/>
+          <w:szCs w:val="21"/>
+        </w:rPr>
+        <w:t>.</w:t>
+      </w:r>
+      <w:r>
+        <w:rPr>
+          <w:rFonts w:ascii="Consolas" w:eastAsia="Times New Roman" w:hAnsi="Consolas" w:cs="Consolas"/>
+          <w:color w:val="9CDCFE"/>
+          <w:sz w:val="21"/>
+          <w:szCs w:val="21"/>
+        </w:rPr>
+        <w:t>out</w:t>
+      </w:r>
+      <w:r>
+        <w:rPr>
+          <w:rFonts w:ascii="Consolas" w:eastAsia="Times New Roman" w:hAnsi="Consolas" w:cs="Consolas"/>
+          <w:color w:val="D4D4D4"/>
+          <w:sz w:val="21"/>
+          <w:szCs w:val="21"/>
+        </w:rPr>
+        <w:t>.</w:t>
+      </w:r>
+      <w:r>
+        <w:rPr>
+          <w:rFonts w:ascii="Consolas" w:eastAsia="Times New Roman" w:hAnsi="Consolas" w:cs="Consolas"/>
+          <w:color w:val="DCDCAA"/>
+          <w:sz w:val="21"/>
+          <w:szCs w:val="21"/>
+        </w:rPr>
+        <w:t>print</w:t>
+      </w:r>
+      <w:proofErr w:type="spellEnd"/>
+      <w:r>
+        <w:rPr>
+          <w:rFonts w:ascii="Consolas" w:eastAsia="Times New Roman" w:hAnsi="Consolas" w:cs="Consolas"/>
+          <w:color w:val="D4D4D4"/>
+          <w:sz w:val="21"/>
+          <w:szCs w:val="21"/>
+        </w:rPr>
+        <w:t>(</w:t>
+      </w:r>
+      <w:r>
+        <w:rPr>
+          <w:rFonts w:ascii="Consolas" w:eastAsia="Times New Roman" w:hAnsi="Consolas" w:cs="Consolas"/>
+          <w:color w:val="CE9178"/>
+          <w:sz w:val="21"/>
+          <w:szCs w:val="21"/>
+        </w:rPr>
+        <w:t xml:space="preserve">"Enter temperature in </w:t>
+      </w:r>
+      <w:proofErr w:type="spellStart"/>
+      <w:r>
+        <w:rPr>
+          <w:rFonts w:ascii="Consolas" w:eastAsia="Times New Roman" w:hAnsi="Consolas" w:cs="Consolas"/>
+          <w:color w:val="CE9178"/>
+          <w:sz w:val="21"/>
+          <w:szCs w:val="21"/>
+        </w:rPr>
+        <w:t>Fahrentheit</w:t>
+      </w:r>
+      <w:proofErr w:type="spellEnd"/>
+      <w:r>
+        <w:rPr>
+          <w:rFonts w:ascii="Consolas" w:eastAsia="Times New Roman" w:hAnsi="Consolas" w:cs="Consolas"/>
+          <w:color w:val="CE9178"/>
+          <w:sz w:val="21"/>
+          <w:szCs w:val="21"/>
+        </w:rPr>
+        <w:t>:"</w:t>
+      </w:r>
+      <w:r>
+        <w:rPr>
+          <w:rFonts w:ascii="Consolas" w:eastAsia="Times New Roman" w:hAnsi="Consolas" w:cs="Consolas"/>
+          <w:color w:val="D4D4D4"/>
+          <w:sz w:val="21"/>
+          <w:szCs w:val="21"/>
+        </w:rPr>
+        <w:t>);</w:t>
+      </w:r>
+    </w:p>
+    <w:p>
+      <w:pPr>
+        <w:shd w:val="clear" w:color="auto" w:fill="1E1E1E"/>
+        <w:spacing w:after="0" w:line="285" w:lineRule="atLeast"/>
+        <w:rPr>
+          <w:rFonts w:ascii="Consolas" w:eastAsia="Times New Roman" w:hAnsi="Consolas" w:cs="Consolas"/>
+          <w:color w:val="D4D4D4"/>
+          <w:sz w:val="21"/>
+          <w:szCs w:val="21"/>
+        </w:rPr>
+      </w:pPr>
+      <w:r>
+        <w:rPr>
+          <w:rFonts w:ascii="Consolas" w:eastAsia="Times New Roman" w:hAnsi="Consolas" w:cs="Consolas"/>
+          <w:color w:val="D4D4D4"/>
+          <w:sz w:val="21"/>
+          <w:szCs w:val="21"/>
+        </w:rPr>
+        <w:t xml:space="preserve">        temperature = </w:t>
+      </w:r>
+      <w:proofErr w:type="spellStart"/>
+      <w:proofErr w:type="gramStart"/>
+      <w:r>
+        <w:rPr>
+          <w:rFonts w:ascii="Consolas" w:eastAsia="Times New Roman" w:hAnsi="Consolas" w:cs="Consolas"/>
+          <w:color w:val="9CDCFE"/>
+          <w:sz w:val="21"/>
+          <w:szCs w:val="21"/>
+        </w:rPr>
+        <w:t>in</w:t>
+      </w:r>
+      <w:r>
+        <w:rPr>
+          <w:rFonts w:ascii="Consolas" w:eastAsia="Times New Roman" w:hAnsi="Consolas" w:cs="Consolas"/>
+          <w:color w:val="D4D4D4"/>
+          <w:sz w:val="21"/>
+          <w:szCs w:val="21"/>
+        </w:rPr>
+        <w:t>.</w:t>
+      </w:r>
+      <w:r>
+        <w:rPr>
+          <w:rFonts w:ascii="Consolas" w:eastAsia="Times New Roman" w:hAnsi="Consolas" w:cs="Consolas"/>
+          <w:color w:val="DCDCAA"/>
+          <w:sz w:val="21"/>
+          <w:szCs w:val="21"/>
+        </w:rPr>
+        <w:t>nextInt</w:t>
+      </w:r>
+      <w:proofErr w:type="spellEnd"/>
+      <w:proofErr w:type="gramEnd"/>
+      <w:r>
+        <w:rPr>
+          <w:rFonts w:ascii="Consolas" w:eastAsia="Times New Roman" w:hAnsi="Consolas" w:cs="Consolas"/>
+          <w:color w:val="D4D4D4"/>
+          <w:sz w:val="21"/>
+          <w:szCs w:val="21"/>
+        </w:rPr>
+        <w:t>();</w:t>
+      </w:r>
+    </w:p>
+    <w:p>
+      <w:pPr>
+        <w:shd w:val="clear" w:color="auto" w:fill="1E1E1E"/>
+        <w:spacing w:after="0" w:line="285" w:lineRule="atLeast"/>
+        <w:rPr>
+          <w:rFonts w:ascii="Consolas" w:eastAsia="Times New Roman" w:hAnsi="Consolas" w:cs="Consolas"/>
+          <w:color w:val="D4D4D4"/>
+          <w:sz w:val="21"/>
+          <w:szCs w:val="21"/>
+        </w:rPr>
+      </w:pPr>
+    </w:p>
+    <w:p>
+      <w:pPr>
+        <w:shd w:val="clear" w:color="auto" w:fill="1E1E1E"/>
+        <w:spacing w:after="0" w:line="285" w:lineRule="atLeast"/>
+        <w:rPr>
+          <w:rFonts w:ascii="Consolas" w:eastAsia="Times New Roman" w:hAnsi="Consolas" w:cs="Consolas"/>
+          <w:color w:val="D4D4D4"/>
+          <w:sz w:val="21"/>
+          <w:szCs w:val="21"/>
+        </w:rPr>
+      </w:pPr>
+      <w:r>
+        <w:rPr>
+          <w:rFonts w:ascii="Consolas" w:eastAsia="Times New Roman" w:hAnsi="Consolas" w:cs="Consolas"/>
+          <w:color w:val="D4D4D4"/>
+          <w:sz w:val="21"/>
+          <w:szCs w:val="21"/>
+        </w:rPr>
+        <w:t xml:space="preserve">        temperature = ((temperature - </w:t>
+      </w:r>
+      <w:proofErr w:type="gramStart"/>
+      <w:r>
+        <w:rPr>
+          <w:rFonts w:ascii="Consolas" w:eastAsia="Times New Roman" w:hAnsi="Consolas" w:cs="Consolas"/>
+          <w:color w:val="B5CEA8"/>
+          <w:sz w:val="21"/>
+          <w:szCs w:val="21"/>
+        </w:rPr>
+        <w:t>32</w:t>
+      </w:r>
+      <w:r>
+        <w:rPr>
+          <w:rFonts w:ascii="Consolas" w:eastAsia="Times New Roman" w:hAnsi="Consolas" w:cs="Consolas"/>
+          <w:color w:val="D4D4D4"/>
+          <w:sz w:val="21"/>
+          <w:szCs w:val="21"/>
+        </w:rPr>
+        <w:t>)*</w:t>
+      </w:r>
+      <w:proofErr w:type="gramEnd"/>
+      <w:r>
+        <w:rPr>
+          <w:rFonts w:ascii="Consolas" w:eastAsia="Times New Roman" w:hAnsi="Consolas" w:cs="Consolas"/>
+          <w:color w:val="B5CEA8"/>
+          <w:sz w:val="21"/>
+          <w:szCs w:val="21"/>
+        </w:rPr>
+        <w:t>5</w:t>
+      </w:r>
+      <w:r>
+        <w:rPr>
+          <w:rFonts w:ascii="Consolas" w:eastAsia="Times New Roman" w:hAnsi="Consolas" w:cs="Consolas"/>
+          <w:color w:val="D4D4D4"/>
+          <w:sz w:val="21"/>
+          <w:szCs w:val="21"/>
+        </w:rPr>
+        <w:t>)/</w:t>
+      </w:r>
+      <w:r>
+        <w:rPr>
+          <w:rFonts w:ascii="Consolas" w:eastAsia="Times New Roman" w:hAnsi="Consolas" w:cs="Consolas"/>
+          <w:color w:val="B5CEA8"/>
+          <w:sz w:val="21"/>
+          <w:szCs w:val="21"/>
+        </w:rPr>
+        <w:t>9</w:t>
+      </w:r>
+      <w:r>
+        <w:rPr>
+          <w:rFonts w:ascii="Consolas" w:eastAsia="Times New Roman" w:hAnsi="Consolas" w:cs="Consolas"/>
+          <w:color w:val="D4D4D4"/>
+          <w:sz w:val="21"/>
+          <w:szCs w:val="21"/>
+        </w:rPr>
+        <w:t>;</w:t>
+      </w:r>
+    </w:p>
+    <w:p>
+      <w:pPr>
+        <w:shd w:val="clear" w:color="auto" w:fill="1E1E1E"/>
+        <w:spacing w:after="0" w:line="285" w:lineRule="atLeast"/>
+        <w:rPr>
+          <w:rFonts w:ascii="Consolas" w:eastAsia="Times New Roman" w:hAnsi="Consolas" w:cs="Consolas"/>
+          <w:color w:val="D4D4D4"/>
+          <w:sz w:val="21"/>
+          <w:szCs w:val="21"/>
+        </w:rPr>
+      </w:pPr>
+    </w:p>
+    <w:p>
+      <w:pPr>
+        <w:shd w:val="clear" w:color="auto" w:fill="1E1E1E"/>
+        <w:spacing w:after="0" w:line="285" w:lineRule="atLeast"/>
+        <w:rPr>
+          <w:rFonts w:ascii="Consolas" w:eastAsia="Times New Roman" w:hAnsi="Consolas" w:cs="Consolas"/>
+          <w:color w:val="D4D4D4"/>
+          <w:sz w:val="21"/>
+          <w:szCs w:val="21"/>
+        </w:rPr>
+      </w:pPr>
+      <w:r>
+        <w:rPr>
+          <w:rFonts w:ascii="Consolas" w:eastAsia="Times New Roman" w:hAnsi="Consolas" w:cs="Consolas"/>
+          <w:color w:val="D4D4D4"/>
+          <w:sz w:val="21"/>
+          <w:szCs w:val="21"/>
+        </w:rPr>
+        <w:t xml:space="preserve">        </w:t>
+      </w:r>
+      <w:proofErr w:type="spellStart"/>
+      <w:r>
+        <w:rPr>
+          <w:rFonts w:ascii="Consolas" w:eastAsia="Times New Roman" w:hAnsi="Consolas" w:cs="Consolas"/>
+          <w:color w:val="9CDCFE"/>
+          <w:sz w:val="21"/>
+          <w:szCs w:val="21"/>
+        </w:rPr>
+        <w:t>System</w:t>
+      </w:r>
+      <w:r>
+        <w:rPr>
+          <w:rFonts w:ascii="Consolas" w:eastAsia="Times New Roman" w:hAnsi="Consolas" w:cs="Consolas"/>
+          <w:color w:val="D4D4D4"/>
+          <w:sz w:val="21"/>
+          <w:szCs w:val="21"/>
+        </w:rPr>
+        <w:t>.</w:t>
+      </w:r>
+      <w:r>
+        <w:rPr>
+          <w:rFonts w:ascii="Consolas" w:eastAsia="Times New Roman" w:hAnsi="Consolas" w:cs="Consolas"/>
+          <w:color w:val="9CDCFE"/>
+          <w:sz w:val="21"/>
+          <w:szCs w:val="21"/>
+        </w:rPr>
+        <w:t>out</w:t>
+      </w:r>
+      <w:r>
+        <w:rPr>
+          <w:rFonts w:ascii="Consolas" w:eastAsia="Times New Roman" w:hAnsi="Consolas" w:cs="Consolas"/>
+          <w:color w:val="D4D4D4"/>
+          <w:sz w:val="21"/>
+          <w:szCs w:val="21"/>
+        </w:rPr>
+        <w:t>.</w:t>
+      </w:r>
+      <w:r>
+        <w:rPr>
+          <w:rFonts w:ascii="Consolas" w:eastAsia="Times New Roman" w:hAnsi="Consolas" w:cs="Consolas"/>
+          <w:color w:val="DCDCAA"/>
+          <w:sz w:val="21"/>
+          <w:szCs w:val="21"/>
+        </w:rPr>
+        <w:t>println</w:t>
+      </w:r>
+      <w:proofErr w:type="spellEnd"/>
+      <w:r>
+        <w:rPr>
+          <w:rFonts w:ascii="Consolas" w:eastAsia="Times New Roman" w:hAnsi="Consolas" w:cs="Consolas"/>
+          <w:color w:val="D4D4D4"/>
+          <w:sz w:val="21"/>
+          <w:szCs w:val="21"/>
+        </w:rPr>
+        <w:t>(</w:t>
+      </w:r>
+      <w:r>
+        <w:rPr>
+          <w:rFonts w:ascii="Consolas" w:eastAsia="Times New Roman" w:hAnsi="Consolas" w:cs="Consolas"/>
+          <w:color w:val="CE9178"/>
+          <w:sz w:val="21"/>
+          <w:szCs w:val="21"/>
+        </w:rPr>
+        <w:t>"temperature in Celsius = "</w:t>
+      </w:r>
+      <w:r>
+        <w:rPr>
+          <w:rFonts w:ascii="Consolas" w:eastAsia="Times New Roman" w:hAnsi="Consolas" w:cs="Consolas"/>
+          <w:color w:val="D4D4D4"/>
+          <w:sz w:val="21"/>
+          <w:szCs w:val="21"/>
+        </w:rPr>
+        <w:t xml:space="preserve"> + temperature);</w:t>
+      </w:r>
+    </w:p>
+    <w:p>
+      <w:pPr>
+        <w:shd w:val="clear" w:color="auto" w:fill="1E1E1E"/>
+        <w:spacing w:after="0" w:line="285" w:lineRule="atLeast"/>
+        <w:rPr>
+          <w:rFonts w:ascii="Consolas" w:eastAsia="Times New Roman" w:hAnsi="Consolas" w:cs="Consolas"/>
+          <w:color w:val="D4D4D4"/>
+          <w:sz w:val="21"/>
+          <w:szCs w:val="21"/>
+        </w:rPr>
+      </w:pPr>
+      <w:r>
+        <w:rPr>
+          <w:rFonts w:ascii="Consolas" w:eastAsia="Times New Roman" w:hAnsi="Consolas" w:cs="Consolas"/>
+          <w:color w:val="D4D4D4"/>
+          <w:sz w:val="21"/>
+          <w:szCs w:val="21"/>
+        </w:rPr>
+        <w:t xml:space="preserve">    }</w:t>
+      </w:r>
+    </w:p>
+    <w:p>
+      <w:pPr>
+        <w:shd w:val="clear" w:color="auto" w:fill="1E1E1E"/>
+        <w:spacing w:after="240" w:line="285" w:lineRule="atLeast"/>
+        <w:rPr>
+          <w:rFonts w:ascii="Consolas" w:eastAsia="Times New Roman" w:hAnsi="Consolas" w:cs="Consolas"/>
+          <w:color w:val="D4D4D4"/>
+          <w:sz w:val="21"/>
+          <w:szCs w:val="21"/>
+        </w:rPr>
+      </w:pPr>
+    </w:p>
+    <w:p>
+      <w:pPr>
+        <w:shd w:val="clear" w:color="auto" w:fill="1E1E1E"/>
+        <w:spacing w:after="0" w:line="285" w:lineRule="atLeast"/>
+        <w:rPr>
+          <w:rFonts w:ascii="Consolas" w:eastAsia="Times New Roman" w:hAnsi="Consolas" w:cs="Consolas"/>
+          <w:color w:val="D4D4D4"/>
+          <w:sz w:val="21"/>
+          <w:szCs w:val="21"/>
+        </w:rPr>
+      </w:pPr>
+      <w:r>
+        <w:rPr>
+          <w:rFonts w:ascii="Consolas" w:eastAsia="Times New Roman" w:hAnsi="Consolas" w:cs="Consolas"/>
+          <w:color w:val="D4D4D4"/>
+          <w:sz w:val="21"/>
+          <w:szCs w:val="21"/>
+        </w:rPr>
+        <w:t>}</w:t>
+      </w:r>
+    </w:p>
+    <w:p>
+      <w:pPr>
+        <w:rPr>
+          <w:b/>
+        </w:rPr>
+      </w:pPr>
+    </w:p>
+    <w:p>
+      <w:pPr>
+        <w:rPr>
+          <w:b/>
+        </w:rPr>
+      </w:pPr>
+      <w:r>
+        <w:rPr>
+          <w:b/>
+        </w:rPr>
+        <w:t>Final Output:</w:t>
+      </w:r>
+    </w:p>
+    <w:p>
+      <w:r>
+        <w:rPr>
+          <w:noProof/>
+        </w:rPr>
+        <w:drawing>
+          <wp:inline distT="0" distB="0" distL="0" distR="0">
+            <wp:extent cx="6164580" cy="861060"/>
+            <wp:effectExtent l="0" t="0" r="7620" b="0"/>
+            <wp:docPr id="6" name="Picture 6" descr="C:\Users\uia92823\Desktop\CSI3370\source\edu\oakland\solutions\homework\01\Q2_output.PNG"/>
+            <wp:cNvGraphicFramePr>
+              <a:graphicFrameLocks xmlns:a="http://schemas.openxmlformats.org/drawingml/2006/main" noChangeAspect="1"/>
+            </wp:cNvGraphicFramePr>
+            <a:graphic xmlns:a="http://schemas.openxmlformats.org/drawingml/2006/main">
+              <a:graphicData uri="http://schemas.openxmlformats.org/drawingml/2006/picture">
+                <pic:pic xmlns:pic="http://schemas.openxmlformats.org/drawingml/2006/picture">
+                  <pic:nvPicPr>
+                    <pic:cNvPr id="0" name="Picture 2" descr="C:\Users\uia92823\Desktop\CSI3370\source\edu\oakland\solutions\homework\01\Q2_output.PNG"/>
+                    <pic:cNvPicPr>
+                      <a:picLocks noChangeAspect="1" noChangeArrowheads="1"/>
+                    </pic:cNvPicPr>
+                  </pic:nvPicPr>
+                  <pic:blipFill>
+                    <a:blip r:embed="rId8">
+                      <a:extLst>
+                        <a:ext uri="{28A0092B-C50C-407E-A947-70E740481C1C}">
+                          <a14:useLocalDpi xmlns:a14="http://schemas.microsoft.com/office/drawing/2010/main" val="0"/>
+                        </a:ext>
+                      </a:extLst>
+                    </a:blip>
+                    <a:srcRect/>
+                    <a:stretch>
+                      <a:fillRect/>
+                    </a:stretch>
+                  </pic:blipFill>
+                  <pic:spPr bwMode="auto">
+                    <a:xfrm>
+                      <a:off x="0" y="0"/>
+                      <a:ext cx="6164580" cy="861060"/>
+                    </a:xfrm>
+                    <a:prstGeom prst="rect">
+                      <a:avLst/>
+                    </a:prstGeom>
+                    <a:noFill/>
+                    <a:ln>
+                      <a:noFill/>
+                    </a:ln>
+                  </pic:spPr>
+                </pic:pic>
+              </a:graphicData>
+            </a:graphic>
+          </wp:inline>
+        </w:drawing>
+      </w:r>
+    </w:p>
+    <w:p>
+      <w:pPr>
+        <w:rPr>
+          <w:b/>
+          <w:u w:val="single"/>
+        </w:rPr>
+      </w:pPr>
+    </w:p>
+    <w:p>
+      <w:pPr>
+        <w:rPr>
+          <w:b/>
+          <w:u w:val="single"/>
+        </w:rPr>
+      </w:pPr>
+      <w:r>
+        <w:rPr>
+          <w:b/>
+          <w:u w:val="single"/>
+        </w:rPr>
+        <w:t>QUESTION</w:t>
+      </w:r>
+      <w:r>
+        <w:rPr>
+          <w:b/>
+          <w:u w:val="single"/>
+        </w:rPr>
+        <w:t>_0</w:t>
+      </w:r>
+      <w:r>
+        <w:rPr>
+          <w:b/>
+          <w:u w:val="single"/>
+        </w:rPr>
+        <w:t>3</w:t>
+      </w:r>
+      <w:r>
+        <w:rPr>
+          <w:b/>
+          <w:u w:val="single"/>
+        </w:rPr>
+        <w:t>:</w:t>
+      </w:r>
+    </w:p>
+    <w:p>
+      <w:pPr>
+        <w:rPr>
+          <w:b/>
+        </w:rPr>
+      </w:pPr>
+      <w:r>
+        <w:rPr>
+          <w:b/>
+        </w:rPr>
+        <w:t>Compile:</w:t>
+      </w:r>
+    </w:p>
+    <w:p>
+      <w:proofErr w:type="spellStart"/>
+      <w:r>
+        <w:t>javac</w:t>
+      </w:r>
+      <w:proofErr w:type="spellEnd"/>
+      <w:r>
+        <w:t xml:space="preserve"> -d bin -</w:t>
+      </w:r>
+      <w:proofErr w:type="spellStart"/>
+      <w:r>
+        <w:t>sourcepath</w:t>
+      </w:r>
+      <w:proofErr w:type="spellEnd"/>
+      <w:r>
+        <w:t xml:space="preserve"> source</w:t>
+      </w:r>
+      <w:r>
+        <w:t xml:space="preserve"> </w:t>
+      </w:r>
+      <w:r>
+        <w:t>source\</w:t>
+      </w:r>
+      <w:proofErr w:type="spellStart"/>
+      <w:r>
+        <w:t>edu</w:t>
+      </w:r>
+      <w:proofErr w:type="spellEnd"/>
+      <w:r>
+        <w:t>\</w:t>
+      </w:r>
+      <w:proofErr w:type="spellStart"/>
+      <w:r>
+        <w:t>oakland</w:t>
+      </w:r>
+      <w:proofErr w:type="spellEnd"/>
+      <w:r>
+        <w:t>\solutions\homework\</w:t>
+      </w:r>
+      <w:r>
+        <w:t>Frodo.java</w:t>
+      </w:r>
+      <w:r>
+        <w:rPr>
+          <w:noProof/>
+        </w:rPr>
+        <w:drawing>
+          <wp:inline distT="0" distB="0" distL="0" distR="0">
+            <wp:extent cx="6126480" cy="1257300"/>
+            <wp:effectExtent l="0" t="0" r="7620" b="0"/>
+            <wp:docPr id="9" name="Picture 9" descr="C:\Users\uia92823\Desktop\CSI3370\source\edu\oakland\solutions\homework\01\Q3_Error.PNG"/>
+            <wp:cNvGraphicFramePr>
+              <a:graphicFrameLocks xmlns:a="http://schemas.openxmlformats.org/drawingml/2006/main" noChangeAspect="1"/>
+            </wp:cNvGraphicFramePr>
+            <a:graphic xmlns:a="http://schemas.openxmlformats.org/drawingml/2006/main">
+              <a:graphicData uri="http://schemas.openxmlformats.org/drawingml/2006/picture">
+                <pic:pic xmlns:pic="http://schemas.openxmlformats.org/drawingml/2006/picture">
+                  <pic:nvPicPr>
+                    <pic:cNvPr id="0" name="Picture 3" descr="C:\Users\uia92823\Desktop\CSI3370\source\edu\oakland\solutions\homework\01\Q3_Error.PNG"/>
+                    <pic:cNvPicPr>
+                      <a:picLocks noChangeAspect="1" noChangeArrowheads="1"/>
+                    </pic:cNvPicPr>
+                  </pic:nvPicPr>
+                  <pic:blipFill>
+                    <a:blip r:embed="rId9">
+                      <a:extLst>
+                        <a:ext uri="{28A0092B-C50C-407E-A947-70E740481C1C}">
+                          <a14:useLocalDpi xmlns:a14="http://schemas.microsoft.com/office/drawing/2010/main" val="0"/>
+                        </a:ext>
+                      </a:extLst>
+                    </a:blip>
+                    <a:srcRect/>
+                    <a:stretch>
+                      <a:fillRect/>
+                    </a:stretch>
+                  </pic:blipFill>
+                  <pic:spPr bwMode="auto">
+                    <a:xfrm>
+                      <a:off x="0" y="0"/>
+                      <a:ext cx="6126480" cy="1257300"/>
+                    </a:xfrm>
+                    <a:prstGeom prst="rect">
+                      <a:avLst/>
+                    </a:prstGeom>
+                    <a:noFill/>
+                    <a:ln>
+                      <a:noFill/>
+                    </a:ln>
+                  </pic:spPr>
+                </pic:pic>
+              </a:graphicData>
+            </a:graphic>
+          </wp:inline>
+        </w:drawing>
+      </w:r>
+    </w:p>
+    <w:p>
+      <w:r>
+        <w:t xml:space="preserve">Error </w:t>
+      </w:r>
+      <w:r>
+        <w:t xml:space="preserve">calling the method inside the Hobbit class. </w:t>
+      </w:r>
+      <w:r>
+        <w:t>Must make the method public and static.</w:t>
+      </w:r>
+      <w:r>
+        <w:t xml:space="preserve"> Fix Below:</w:t>
+      </w:r>
+      <w:r>
+        <w:tab/>
+      </w:r>
+    </w:p>
+    <w:p>
+      <w:pPr>
+        <w:shd w:val="clear" w:color="auto" w:fill="1E1E1E"/>
+        <w:spacing w:after="0" w:line="285" w:lineRule="atLeast"/>
+        <w:rPr>
+          <w:rFonts w:ascii="Consolas" w:eastAsia="Times New Roman" w:hAnsi="Consolas" w:cs="Consolas"/>
+          <w:color w:val="D4D4D4"/>
+          <w:sz w:val="21"/>
+          <w:szCs w:val="21"/>
+        </w:rPr>
+      </w:pPr>
+      <w:r>
+        <w:rPr>
+          <w:rFonts w:ascii="Consolas" w:eastAsia="Times New Roman" w:hAnsi="Consolas" w:cs="Consolas"/>
+          <w:color w:val="569CD6"/>
+          <w:sz w:val="21"/>
+          <w:szCs w:val="21"/>
+        </w:rPr>
+        <w:t>class</w:t>
+      </w:r>
+      <w:r>
+        <w:rPr>
+          <w:rFonts w:ascii="Consolas" w:eastAsia="Times New Roman" w:hAnsi="Consolas" w:cs="Consolas"/>
+          <w:color w:val="D4D4D4"/>
+          <w:sz w:val="21"/>
+          <w:szCs w:val="21"/>
+        </w:rPr>
+        <w:t xml:space="preserve"> </w:t>
+      </w:r>
+      <w:proofErr w:type="gramStart"/>
+      <w:r>
+        <w:rPr>
+          <w:rFonts w:ascii="Consolas" w:eastAsia="Times New Roman" w:hAnsi="Consolas" w:cs="Consolas"/>
+          <w:color w:val="4EC9B0"/>
+          <w:sz w:val="21"/>
+          <w:szCs w:val="21"/>
+        </w:rPr>
+        <w:t>Hobbit</w:t>
+      </w:r>
+      <w:r>
+        <w:rPr>
+          <w:rFonts w:ascii="Consolas" w:eastAsia="Times New Roman" w:hAnsi="Consolas" w:cs="Consolas"/>
+          <w:color w:val="D4D4D4"/>
+          <w:sz w:val="21"/>
+          <w:szCs w:val="21"/>
+        </w:rPr>
+        <w:t>{</w:t>
+      </w:r>
+      <w:proofErr w:type="gramEnd"/>
+    </w:p>
+    <w:p>
+      <w:pPr>
+        <w:shd w:val="clear" w:color="auto" w:fill="1E1E1E"/>
+        <w:spacing w:after="0" w:line="285" w:lineRule="atLeast"/>
+        <w:rPr>
+          <w:rFonts w:ascii="Consolas" w:eastAsia="Times New Roman" w:hAnsi="Consolas" w:cs="Consolas"/>
+          <w:color w:val="D4D4D4"/>
+          <w:sz w:val="21"/>
+          <w:szCs w:val="21"/>
+        </w:rPr>
+      </w:pPr>
+      <w:r>
+        <w:rPr>
+          <w:rFonts w:ascii="Consolas" w:eastAsia="Times New Roman" w:hAnsi="Consolas" w:cs="Consolas"/>
+          <w:color w:val="D4D4D4"/>
+          <w:sz w:val="21"/>
+          <w:szCs w:val="21"/>
+        </w:rPr>
+        <w:t xml:space="preserve">    </w:t>
+      </w:r>
+      <w:r>
+        <w:rPr>
+          <w:rFonts w:ascii="Consolas" w:eastAsia="Times New Roman" w:hAnsi="Consolas" w:cs="Consolas"/>
+          <w:color w:val="569CD6"/>
+          <w:sz w:val="21"/>
+          <w:szCs w:val="21"/>
+        </w:rPr>
+        <w:t>public</w:t>
+      </w:r>
+      <w:r>
+        <w:rPr>
+          <w:rFonts w:ascii="Consolas" w:eastAsia="Times New Roman" w:hAnsi="Consolas" w:cs="Consolas"/>
+          <w:color w:val="D4D4D4"/>
+          <w:sz w:val="21"/>
+          <w:szCs w:val="21"/>
+        </w:rPr>
+        <w:t xml:space="preserve"> </w:t>
+      </w:r>
+      <w:r>
+        <w:rPr>
+          <w:rFonts w:ascii="Consolas" w:eastAsia="Times New Roman" w:hAnsi="Consolas" w:cs="Consolas"/>
+          <w:color w:val="569CD6"/>
+          <w:sz w:val="21"/>
+          <w:szCs w:val="21"/>
+        </w:rPr>
+        <w:t>static</w:t>
+      </w:r>
+      <w:r>
+        <w:rPr>
+          <w:rFonts w:ascii="Consolas" w:eastAsia="Times New Roman" w:hAnsi="Consolas" w:cs="Consolas"/>
+          <w:color w:val="D4D4D4"/>
+          <w:sz w:val="21"/>
+          <w:szCs w:val="21"/>
+        </w:rPr>
+        <w:t xml:space="preserve"> </w:t>
+      </w:r>
+      <w:r>
+        <w:rPr>
+          <w:rFonts w:ascii="Consolas" w:eastAsia="Times New Roman" w:hAnsi="Consolas" w:cs="Consolas"/>
+          <w:color w:val="4EC9B0"/>
+          <w:sz w:val="21"/>
+          <w:szCs w:val="21"/>
+        </w:rPr>
+        <w:t>int</w:t>
+      </w:r>
+      <w:r>
+        <w:rPr>
+          <w:rFonts w:ascii="Consolas" w:eastAsia="Times New Roman" w:hAnsi="Consolas" w:cs="Consolas"/>
+          <w:color w:val="D4D4D4"/>
+          <w:sz w:val="21"/>
+          <w:szCs w:val="21"/>
+        </w:rPr>
+        <w:t xml:space="preserve"> </w:t>
+      </w:r>
+      <w:proofErr w:type="spellStart"/>
+      <w:proofErr w:type="gramStart"/>
+      <w:r>
+        <w:rPr>
+          <w:rFonts w:ascii="Consolas" w:eastAsia="Times New Roman" w:hAnsi="Consolas" w:cs="Consolas"/>
+          <w:color w:val="DCDCAA"/>
+          <w:sz w:val="21"/>
+          <w:szCs w:val="21"/>
+        </w:rPr>
+        <w:t>countGold</w:t>
+      </w:r>
+      <w:proofErr w:type="spellEnd"/>
+      <w:r>
+        <w:rPr>
+          <w:rFonts w:ascii="Consolas" w:eastAsia="Times New Roman" w:hAnsi="Consolas" w:cs="Consolas"/>
+          <w:color w:val="D4D4D4"/>
+          <w:sz w:val="21"/>
+          <w:szCs w:val="21"/>
+        </w:rPr>
+        <w:t>(</w:t>
+      </w:r>
+      <w:proofErr w:type="gramEnd"/>
+      <w:r>
+        <w:rPr>
+          <w:rFonts w:ascii="Consolas" w:eastAsia="Times New Roman" w:hAnsi="Consolas" w:cs="Consolas"/>
+          <w:color w:val="4EC9B0"/>
+          <w:sz w:val="21"/>
+          <w:szCs w:val="21"/>
+        </w:rPr>
+        <w:t>int</w:t>
+      </w:r>
+      <w:r>
+        <w:rPr>
+          <w:rFonts w:ascii="Consolas" w:eastAsia="Times New Roman" w:hAnsi="Consolas" w:cs="Consolas"/>
+          <w:color w:val="D4D4D4"/>
+          <w:sz w:val="21"/>
+          <w:szCs w:val="21"/>
+        </w:rPr>
+        <w:t xml:space="preserve"> </w:t>
+      </w:r>
+      <w:r>
+        <w:rPr>
+          <w:rFonts w:ascii="Consolas" w:eastAsia="Times New Roman" w:hAnsi="Consolas" w:cs="Consolas"/>
+          <w:color w:val="9CDCFE"/>
+          <w:sz w:val="21"/>
+          <w:szCs w:val="21"/>
+        </w:rPr>
+        <w:t>x</w:t>
+      </w:r>
+      <w:r>
+        <w:rPr>
+          <w:rFonts w:ascii="Consolas" w:eastAsia="Times New Roman" w:hAnsi="Consolas" w:cs="Consolas"/>
+          <w:color w:val="D4D4D4"/>
+          <w:sz w:val="21"/>
+          <w:szCs w:val="21"/>
+        </w:rPr>
+        <w:t xml:space="preserve">, </w:t>
+      </w:r>
+      <w:r>
+        <w:rPr>
+          <w:rFonts w:ascii="Consolas" w:eastAsia="Times New Roman" w:hAnsi="Consolas" w:cs="Consolas"/>
+          <w:color w:val="4EC9B0"/>
+          <w:sz w:val="21"/>
+          <w:szCs w:val="21"/>
+        </w:rPr>
+        <w:t>int</w:t>
+      </w:r>
+      <w:r>
+        <w:rPr>
+          <w:rFonts w:ascii="Consolas" w:eastAsia="Times New Roman" w:hAnsi="Consolas" w:cs="Consolas"/>
+          <w:color w:val="D4D4D4"/>
+          <w:sz w:val="21"/>
+          <w:szCs w:val="21"/>
+        </w:rPr>
+        <w:t xml:space="preserve"> </w:t>
+      </w:r>
+      <w:r>
+        <w:rPr>
+          <w:rFonts w:ascii="Consolas" w:eastAsia="Times New Roman" w:hAnsi="Consolas" w:cs="Consolas"/>
+          <w:color w:val="9CDCFE"/>
+          <w:sz w:val="21"/>
+          <w:szCs w:val="21"/>
+        </w:rPr>
+        <w:t>y</w:t>
+      </w:r>
+      <w:r>
+        <w:rPr>
+          <w:rFonts w:ascii="Consolas" w:eastAsia="Times New Roman" w:hAnsi="Consolas" w:cs="Consolas"/>
+          <w:color w:val="D4D4D4"/>
+          <w:sz w:val="21"/>
+          <w:szCs w:val="21"/>
+        </w:rPr>
+        <w:t>)</w:t>
+      </w:r>
+    </w:p>
+    <w:p>
+      <w:pPr>
+        <w:shd w:val="clear" w:color="auto" w:fill="1E1E1E"/>
+        <w:spacing w:after="0" w:line="285" w:lineRule="atLeast"/>
+        <w:rPr>
+          <w:rFonts w:ascii="Consolas" w:eastAsia="Times New Roman" w:hAnsi="Consolas" w:cs="Consolas"/>
+          <w:color w:val="D4D4D4"/>
+          <w:sz w:val="21"/>
+          <w:szCs w:val="21"/>
+        </w:rPr>
+      </w:pPr>
+      <w:r>
+        <w:rPr>
+          <w:rFonts w:ascii="Consolas" w:eastAsia="Times New Roman" w:hAnsi="Consolas" w:cs="Consolas"/>
+          <w:color w:val="D4D4D4"/>
+          <w:sz w:val="21"/>
+          <w:szCs w:val="21"/>
+        </w:rPr>
+        <w:t xml:space="preserve">    {</w:t>
+      </w:r>
+    </w:p>
+    <w:p>
+      <w:pPr>
+        <w:shd w:val="clear" w:color="auto" w:fill="1E1E1E"/>
+        <w:spacing w:after="0" w:line="285" w:lineRule="atLeast"/>
+        <w:rPr>
+          <w:rFonts w:ascii="Consolas" w:eastAsia="Times New Roman" w:hAnsi="Consolas" w:cs="Consolas"/>
+          <w:color w:val="D4D4D4"/>
+          <w:sz w:val="21"/>
+          <w:szCs w:val="21"/>
+        </w:rPr>
+      </w:pPr>
+      <w:r>
+        <w:rPr>
+          <w:rFonts w:ascii="Consolas" w:eastAsia="Times New Roman" w:hAnsi="Consolas" w:cs="Consolas"/>
+          <w:color w:val="D4D4D4"/>
+          <w:sz w:val="21"/>
+          <w:szCs w:val="21"/>
+        </w:rPr>
+        <w:t xml:space="preserve">        </w:t>
+      </w:r>
+      <w:r>
+        <w:rPr>
+          <w:rFonts w:ascii="Consolas" w:eastAsia="Times New Roman" w:hAnsi="Consolas" w:cs="Consolas"/>
+          <w:color w:val="C586C0"/>
+          <w:sz w:val="21"/>
+          <w:szCs w:val="21"/>
+        </w:rPr>
+        <w:t>return</w:t>
+      </w:r>
+      <w:r>
+        <w:rPr>
+          <w:rFonts w:ascii="Consolas" w:eastAsia="Times New Roman" w:hAnsi="Consolas" w:cs="Consolas"/>
+          <w:color w:val="D4D4D4"/>
+          <w:sz w:val="21"/>
+          <w:szCs w:val="21"/>
+        </w:rPr>
+        <w:t xml:space="preserve"> x + y;</w:t>
+      </w:r>
+    </w:p>
+    <w:p>
+      <w:pPr>
+        <w:shd w:val="clear" w:color="auto" w:fill="1E1E1E"/>
+        <w:spacing w:after="0" w:line="285" w:lineRule="atLeast"/>
+        <w:rPr>
+          <w:rFonts w:ascii="Consolas" w:eastAsia="Times New Roman" w:hAnsi="Consolas" w:cs="Consolas"/>
+          <w:color w:val="D4D4D4"/>
+          <w:sz w:val="21"/>
+          <w:szCs w:val="21"/>
+        </w:rPr>
+      </w:pPr>
+      <w:r>
+        <w:rPr>
+          <w:rFonts w:ascii="Consolas" w:eastAsia="Times New Roman" w:hAnsi="Consolas" w:cs="Consolas"/>
+          <w:color w:val="D4D4D4"/>
+          <w:sz w:val="21"/>
+          <w:szCs w:val="21"/>
+        </w:rPr>
+        <w:t xml:space="preserve">    }</w:t>
+      </w:r>
+    </w:p>
+    <w:p>
+      <w:pPr>
+        <w:shd w:val="clear" w:color="auto" w:fill="1E1E1E"/>
+        <w:spacing w:after="0" w:line="285" w:lineRule="atLeast"/>
+        <w:rPr>
+          <w:rFonts w:ascii="Consolas" w:eastAsia="Times New Roman" w:hAnsi="Consolas" w:cs="Consolas"/>
+          <w:color w:val="D4D4D4"/>
+          <w:sz w:val="21"/>
+          <w:szCs w:val="21"/>
+        </w:rPr>
+      </w:pPr>
+      <w:r>
+        <w:rPr>
+          <w:rFonts w:ascii="Consolas" w:eastAsia="Times New Roman" w:hAnsi="Consolas" w:cs="Consolas"/>
+          <w:color w:val="D4D4D4"/>
+          <w:sz w:val="21"/>
+          <w:szCs w:val="21"/>
+        </w:rPr>
+        <w:t>}</w:t>
+      </w:r>
+    </w:p>
+    <w:p>
+      <w:r>
+        <w:rPr>
+          <w:b/>
+        </w:rPr>
+        <w:lastRenderedPageBreak/>
+        <w:t>Execution:</w:t>
+      </w:r>
+    </w:p>
+    <w:p>
+      <w:r>
+        <w:t>java -</w:t>
+      </w:r>
+      <w:proofErr w:type="spellStart"/>
+      <w:r>
+        <w:t>classpath</w:t>
+      </w:r>
+      <w:proofErr w:type="spellEnd"/>
+      <w:r>
+        <w:t xml:space="preserve"> bin </w:t>
+      </w:r>
+      <w:proofErr w:type="spellStart"/>
+      <w:proofErr w:type="gramStart"/>
+      <w:r>
+        <w:t>edu.oakland</w:t>
+      </w:r>
+      <w:proofErr w:type="gramEnd"/>
+      <w:r>
+        <w:t>.solutions.homework.</w:t>
+      </w:r>
+      <w:r>
+        <w:t>Frodo</w:t>
+      </w:r>
+      <w:proofErr w:type="spellEnd"/>
+      <w:r>
+        <w:br/>
+        <w:t>There were no execution errors.</w:t>
+      </w:r>
+    </w:p>
+    <w:p>
+      <w:pPr>
+        <w:rPr>
+          <w:b/>
+        </w:rPr>
+      </w:pPr>
+      <w:r>
+        <w:rPr>
+          <w:b/>
+        </w:rPr>
+        <w:t>Final Source Code:</w:t>
+      </w:r>
+      <w:r>
+        <w:rPr>
+          <w:b/>
+        </w:rPr>
+        <w:br/>
+      </w:r>
+      <w:r>
+        <w:rPr>
+          <w:b/>
+        </w:rPr>
+        <w:t>Frodo:</w:t>
+      </w:r>
+    </w:p>
+    <w:p>
+      <w:pPr>
+        <w:shd w:val="clear" w:color="auto" w:fill="1E1E1E"/>
+        <w:spacing w:after="0" w:line="285" w:lineRule="atLeast"/>
+        <w:rPr>
+          <w:rFonts w:ascii="Consolas" w:eastAsia="Times New Roman" w:hAnsi="Consolas" w:cs="Consolas"/>
+          <w:color w:val="D4D4D4"/>
+          <w:sz w:val="21"/>
+          <w:szCs w:val="21"/>
+        </w:rPr>
+      </w:pPr>
+      <w:r>
+        <w:rPr>
+          <w:rFonts w:ascii="Consolas" w:eastAsia="Times New Roman" w:hAnsi="Consolas" w:cs="Consolas"/>
+          <w:color w:val="569CD6"/>
+          <w:sz w:val="21"/>
+          <w:szCs w:val="21"/>
+        </w:rPr>
+        <w:t>package</w:t>
+      </w:r>
+      <w:r>
+        <w:rPr>
+          <w:rFonts w:ascii="Consolas" w:eastAsia="Times New Roman" w:hAnsi="Consolas" w:cs="Consolas"/>
+          <w:color w:val="D4D4D4"/>
+          <w:sz w:val="21"/>
+          <w:szCs w:val="21"/>
+        </w:rPr>
+        <w:t xml:space="preserve"> </w:t>
+      </w:r>
+      <w:proofErr w:type="spellStart"/>
+      <w:proofErr w:type="gramStart"/>
+      <w:r>
+        <w:rPr>
+          <w:rFonts w:ascii="Consolas" w:eastAsia="Times New Roman" w:hAnsi="Consolas" w:cs="Consolas"/>
+          <w:color w:val="D4D4D4"/>
+          <w:sz w:val="21"/>
+          <w:szCs w:val="21"/>
+        </w:rPr>
+        <w:t>edu.oakland</w:t>
+      </w:r>
+      <w:proofErr w:type="gramEnd"/>
+      <w:r>
+        <w:rPr>
+          <w:rFonts w:ascii="Consolas" w:eastAsia="Times New Roman" w:hAnsi="Consolas" w:cs="Consolas"/>
+          <w:color w:val="D4D4D4"/>
+          <w:sz w:val="21"/>
+          <w:szCs w:val="21"/>
+        </w:rPr>
+        <w:t>.solutions.homework</w:t>
+      </w:r>
+      <w:proofErr w:type="spellEnd"/>
+      <w:r>
+        <w:rPr>
+          <w:rFonts w:ascii="Consolas" w:eastAsia="Times New Roman" w:hAnsi="Consolas" w:cs="Consolas"/>
+          <w:color w:val="D4D4D4"/>
+          <w:sz w:val="21"/>
+          <w:szCs w:val="21"/>
+        </w:rPr>
+        <w:t>;</w:t>
+      </w:r>
+    </w:p>
+    <w:p>
+      <w:pPr>
+        <w:shd w:val="clear" w:color="auto" w:fill="1E1E1E"/>
+        <w:spacing w:after="0" w:line="285" w:lineRule="atLeast"/>
+        <w:rPr>
+          <w:rFonts w:ascii="Consolas" w:eastAsia="Times New Roman" w:hAnsi="Consolas" w:cs="Consolas"/>
+          <w:color w:val="D4D4D4"/>
+          <w:sz w:val="21"/>
+          <w:szCs w:val="21"/>
+        </w:rPr>
+      </w:pPr>
+    </w:p>
+    <w:p>
+      <w:pPr>
+        <w:shd w:val="clear" w:color="auto" w:fill="1E1E1E"/>
+        <w:spacing w:after="0" w:line="285" w:lineRule="atLeast"/>
+        <w:rPr>
+          <w:rFonts w:ascii="Consolas" w:eastAsia="Times New Roman" w:hAnsi="Consolas" w:cs="Consolas"/>
+          <w:color w:val="D4D4D4"/>
+          <w:sz w:val="21"/>
+          <w:szCs w:val="21"/>
+        </w:rPr>
+      </w:pPr>
+      <w:r>
+        <w:rPr>
+          <w:rFonts w:ascii="Consolas" w:eastAsia="Times New Roman" w:hAnsi="Consolas" w:cs="Consolas"/>
+          <w:color w:val="569CD6"/>
+          <w:sz w:val="21"/>
+          <w:szCs w:val="21"/>
+        </w:rPr>
+        <w:t>public</w:t>
+      </w:r>
+      <w:r>
+        <w:rPr>
+          <w:rFonts w:ascii="Consolas" w:eastAsia="Times New Roman" w:hAnsi="Consolas" w:cs="Consolas"/>
+          <w:color w:val="D4D4D4"/>
+          <w:sz w:val="21"/>
+          <w:szCs w:val="21"/>
+        </w:rPr>
+        <w:t xml:space="preserve"> </w:t>
+      </w:r>
+      <w:r>
+        <w:rPr>
+          <w:rFonts w:ascii="Consolas" w:eastAsia="Times New Roman" w:hAnsi="Consolas" w:cs="Consolas"/>
+          <w:color w:val="569CD6"/>
+          <w:sz w:val="21"/>
+          <w:szCs w:val="21"/>
+        </w:rPr>
+        <w:t>class</w:t>
+      </w:r>
+      <w:r>
+        <w:rPr>
+          <w:rFonts w:ascii="Consolas" w:eastAsia="Times New Roman" w:hAnsi="Consolas" w:cs="Consolas"/>
+          <w:color w:val="D4D4D4"/>
+          <w:sz w:val="21"/>
+          <w:szCs w:val="21"/>
+        </w:rPr>
+        <w:t xml:space="preserve"> </w:t>
+      </w:r>
+      <w:r>
+        <w:rPr>
+          <w:rFonts w:ascii="Consolas" w:eastAsia="Times New Roman" w:hAnsi="Consolas" w:cs="Consolas"/>
+          <w:color w:val="4EC9B0"/>
+          <w:sz w:val="21"/>
+          <w:szCs w:val="21"/>
+        </w:rPr>
+        <w:t>Frodo</w:t>
+      </w:r>
+      <w:r>
+        <w:rPr>
+          <w:rFonts w:ascii="Consolas" w:eastAsia="Times New Roman" w:hAnsi="Consolas" w:cs="Consolas"/>
+          <w:color w:val="D4D4D4"/>
+          <w:sz w:val="21"/>
+          <w:szCs w:val="21"/>
+        </w:rPr>
+        <w:t xml:space="preserve"> </w:t>
+      </w:r>
+      <w:r>
+        <w:rPr>
+          <w:rFonts w:ascii="Consolas" w:eastAsia="Times New Roman" w:hAnsi="Consolas" w:cs="Consolas"/>
+          <w:color w:val="569CD6"/>
+          <w:sz w:val="21"/>
+          <w:szCs w:val="21"/>
+        </w:rPr>
+        <w:t>extends</w:t>
+      </w:r>
+      <w:r>
+        <w:rPr>
+          <w:rFonts w:ascii="Consolas" w:eastAsia="Times New Roman" w:hAnsi="Consolas" w:cs="Consolas"/>
+          <w:color w:val="D4D4D4"/>
+          <w:sz w:val="21"/>
+          <w:szCs w:val="21"/>
+        </w:rPr>
+        <w:t xml:space="preserve"> </w:t>
+      </w:r>
+      <w:r>
+        <w:rPr>
+          <w:rFonts w:ascii="Consolas" w:eastAsia="Times New Roman" w:hAnsi="Consolas" w:cs="Consolas"/>
+          <w:color w:val="4EC9B0"/>
+          <w:sz w:val="21"/>
+          <w:szCs w:val="21"/>
+        </w:rPr>
+        <w:t>Hobbit</w:t>
+      </w:r>
+    </w:p>
+    <w:p>
+      <w:pPr>
+        <w:shd w:val="clear" w:color="auto" w:fill="1E1E1E"/>
+        <w:spacing w:after="0" w:line="285" w:lineRule="atLeast"/>
+        <w:rPr>
+          <w:rFonts w:ascii="Consolas" w:eastAsia="Times New Roman" w:hAnsi="Consolas" w:cs="Consolas"/>
+          <w:color w:val="D4D4D4"/>
+          <w:sz w:val="21"/>
+          <w:szCs w:val="21"/>
+        </w:rPr>
+      </w:pPr>
+      <w:r>
+        <w:rPr>
+          <w:rFonts w:ascii="Consolas" w:eastAsia="Times New Roman" w:hAnsi="Consolas" w:cs="Consolas"/>
+          <w:color w:val="D4D4D4"/>
+          <w:sz w:val="21"/>
+          <w:szCs w:val="21"/>
+        </w:rPr>
+        <w:t>{</w:t>
+      </w:r>
+    </w:p>
+    <w:p>
+      <w:pPr>
+        <w:shd w:val="clear" w:color="auto" w:fill="1E1E1E"/>
+        <w:spacing w:after="0" w:line="285" w:lineRule="atLeast"/>
+        <w:rPr>
+          <w:rFonts w:ascii="Consolas" w:eastAsia="Times New Roman" w:hAnsi="Consolas" w:cs="Consolas"/>
+          <w:color w:val="D4D4D4"/>
+          <w:sz w:val="21"/>
+          <w:szCs w:val="21"/>
+        </w:rPr>
+      </w:pPr>
+      <w:r>
+        <w:rPr>
+          <w:rFonts w:ascii="Consolas" w:eastAsia="Times New Roman" w:hAnsi="Consolas" w:cs="Consolas"/>
+          <w:color w:val="D4D4D4"/>
+          <w:sz w:val="21"/>
+          <w:szCs w:val="21"/>
+        </w:rPr>
+        <w:t xml:space="preserve">    </w:t>
+      </w:r>
+      <w:r>
+        <w:rPr>
+          <w:rFonts w:ascii="Consolas" w:eastAsia="Times New Roman" w:hAnsi="Consolas" w:cs="Consolas"/>
+          <w:color w:val="569CD6"/>
+          <w:sz w:val="21"/>
+          <w:szCs w:val="21"/>
+        </w:rPr>
+        <w:t>public</w:t>
+      </w:r>
+      <w:r>
+        <w:rPr>
+          <w:rFonts w:ascii="Consolas" w:eastAsia="Times New Roman" w:hAnsi="Consolas" w:cs="Consolas"/>
+          <w:color w:val="D4D4D4"/>
+          <w:sz w:val="21"/>
+          <w:szCs w:val="21"/>
+        </w:rPr>
+        <w:t xml:space="preserve"> </w:t>
+      </w:r>
+      <w:r>
+        <w:rPr>
+          <w:rFonts w:ascii="Consolas" w:eastAsia="Times New Roman" w:hAnsi="Consolas" w:cs="Consolas"/>
+          <w:color w:val="569CD6"/>
+          <w:sz w:val="21"/>
+          <w:szCs w:val="21"/>
+        </w:rPr>
+        <w:t>static</w:t>
+      </w:r>
+      <w:r>
+        <w:rPr>
+          <w:rFonts w:ascii="Consolas" w:eastAsia="Times New Roman" w:hAnsi="Consolas" w:cs="Consolas"/>
+          <w:color w:val="D4D4D4"/>
+          <w:sz w:val="21"/>
+          <w:szCs w:val="21"/>
+        </w:rPr>
+        <w:t xml:space="preserve"> </w:t>
+      </w:r>
+      <w:r>
+        <w:rPr>
+          <w:rFonts w:ascii="Consolas" w:eastAsia="Times New Roman" w:hAnsi="Consolas" w:cs="Consolas"/>
+          <w:color w:val="4EC9B0"/>
+          <w:sz w:val="21"/>
+          <w:szCs w:val="21"/>
+        </w:rPr>
+        <w:t>void</w:t>
+      </w:r>
+      <w:r>
+        <w:rPr>
+          <w:rFonts w:ascii="Consolas" w:eastAsia="Times New Roman" w:hAnsi="Consolas" w:cs="Consolas"/>
+          <w:color w:val="D4D4D4"/>
+          <w:sz w:val="21"/>
+          <w:szCs w:val="21"/>
+        </w:rPr>
+        <w:t xml:space="preserve"> </w:t>
+      </w:r>
+      <w:proofErr w:type="gramStart"/>
+      <w:r>
+        <w:rPr>
+          <w:rFonts w:ascii="Consolas" w:eastAsia="Times New Roman" w:hAnsi="Consolas" w:cs="Consolas"/>
+          <w:color w:val="DCDCAA"/>
+          <w:sz w:val="21"/>
+          <w:szCs w:val="21"/>
+        </w:rPr>
+        <w:t>main</w:t>
+      </w:r>
+      <w:r>
+        <w:rPr>
+          <w:rFonts w:ascii="Consolas" w:eastAsia="Times New Roman" w:hAnsi="Consolas" w:cs="Consolas"/>
+          <w:color w:val="D4D4D4"/>
+          <w:sz w:val="21"/>
+          <w:szCs w:val="21"/>
+        </w:rPr>
+        <w:t>(</w:t>
+      </w:r>
+      <w:proofErr w:type="gramEnd"/>
+      <w:r>
+        <w:rPr>
+          <w:rFonts w:ascii="Consolas" w:eastAsia="Times New Roman" w:hAnsi="Consolas" w:cs="Consolas"/>
+          <w:color w:val="4EC9B0"/>
+          <w:sz w:val="21"/>
+          <w:szCs w:val="21"/>
+        </w:rPr>
+        <w:t>String</w:t>
+      </w:r>
+      <w:r>
+        <w:rPr>
+          <w:rFonts w:ascii="Consolas" w:eastAsia="Times New Roman" w:hAnsi="Consolas" w:cs="Consolas"/>
+          <w:color w:val="D4D4D4"/>
+          <w:sz w:val="21"/>
+          <w:szCs w:val="21"/>
+        </w:rPr>
+        <w:t xml:space="preserve">[] </w:t>
+      </w:r>
+      <w:proofErr w:type="spellStart"/>
+      <w:r>
+        <w:rPr>
+          <w:rFonts w:ascii="Consolas" w:eastAsia="Times New Roman" w:hAnsi="Consolas" w:cs="Consolas"/>
+          <w:color w:val="9CDCFE"/>
+          <w:sz w:val="21"/>
+          <w:szCs w:val="21"/>
+        </w:rPr>
+        <w:t>args</w:t>
+      </w:r>
+      <w:proofErr w:type="spellEnd"/>
+      <w:r>
+        <w:rPr>
+          <w:rFonts w:ascii="Consolas" w:eastAsia="Times New Roman" w:hAnsi="Consolas" w:cs="Consolas"/>
+          <w:color w:val="D4D4D4"/>
+          <w:sz w:val="21"/>
+          <w:szCs w:val="21"/>
+        </w:rPr>
+        <w:t>)</w:t>
+      </w:r>
+    </w:p>
+    <w:p>
+      <w:pPr>
+        <w:shd w:val="clear" w:color="auto" w:fill="1E1E1E"/>
+        <w:spacing w:after="0" w:line="285" w:lineRule="atLeast"/>
+        <w:rPr>
+          <w:rFonts w:ascii="Consolas" w:eastAsia="Times New Roman" w:hAnsi="Consolas" w:cs="Consolas"/>
+          <w:color w:val="D4D4D4"/>
+          <w:sz w:val="21"/>
+          <w:szCs w:val="21"/>
+        </w:rPr>
+      </w:pPr>
+      <w:r>
+        <w:rPr>
+          <w:rFonts w:ascii="Consolas" w:eastAsia="Times New Roman" w:hAnsi="Consolas" w:cs="Consolas"/>
+          <w:color w:val="D4D4D4"/>
+          <w:sz w:val="21"/>
+          <w:szCs w:val="21"/>
+        </w:rPr>
+        <w:t xml:space="preserve">    {</w:t>
+      </w:r>
+    </w:p>
+    <w:p>
+      <w:pPr>
+        <w:shd w:val="clear" w:color="auto" w:fill="1E1E1E"/>
+        <w:spacing w:after="0" w:line="285" w:lineRule="atLeast"/>
+        <w:rPr>
+          <w:rFonts w:ascii="Consolas" w:eastAsia="Times New Roman" w:hAnsi="Consolas" w:cs="Consolas"/>
+          <w:color w:val="D4D4D4"/>
+          <w:sz w:val="21"/>
+          <w:szCs w:val="21"/>
+        </w:rPr>
+      </w:pPr>
+    </w:p>
+    <w:p>
+      <w:pPr>
+        <w:shd w:val="clear" w:color="auto" w:fill="1E1E1E"/>
+        <w:spacing w:after="0" w:line="285" w:lineRule="atLeast"/>
+        <w:rPr>
+          <w:rFonts w:ascii="Consolas" w:eastAsia="Times New Roman" w:hAnsi="Consolas" w:cs="Consolas"/>
+          <w:color w:val="D4D4D4"/>
+          <w:sz w:val="21"/>
+          <w:szCs w:val="21"/>
+        </w:rPr>
+      </w:pPr>
+      <w:r>
+        <w:rPr>
+          <w:rFonts w:ascii="Consolas" w:eastAsia="Times New Roman" w:hAnsi="Consolas" w:cs="Consolas"/>
+          <w:color w:val="D4D4D4"/>
+          <w:sz w:val="21"/>
+          <w:szCs w:val="21"/>
+        </w:rPr>
+        <w:t xml:space="preserve">        </w:t>
+      </w:r>
+      <w:r>
+        <w:rPr>
+          <w:rFonts w:ascii="Consolas" w:eastAsia="Times New Roman" w:hAnsi="Consolas" w:cs="Consolas"/>
+          <w:color w:val="4EC9B0"/>
+          <w:sz w:val="21"/>
+          <w:szCs w:val="21"/>
+        </w:rPr>
+        <w:t>Short</w:t>
+      </w:r>
+      <w:r>
+        <w:rPr>
+          <w:rFonts w:ascii="Consolas" w:eastAsia="Times New Roman" w:hAnsi="Consolas" w:cs="Consolas"/>
+          <w:color w:val="D4D4D4"/>
+          <w:sz w:val="21"/>
+          <w:szCs w:val="21"/>
+        </w:rPr>
+        <w:t xml:space="preserve"> </w:t>
+      </w:r>
+      <w:proofErr w:type="spellStart"/>
+      <w:r>
+        <w:rPr>
+          <w:rFonts w:ascii="Consolas" w:eastAsia="Times New Roman" w:hAnsi="Consolas" w:cs="Consolas"/>
+          <w:color w:val="9CDCFE"/>
+          <w:sz w:val="21"/>
+          <w:szCs w:val="21"/>
+        </w:rPr>
+        <w:t>myGold</w:t>
+      </w:r>
+      <w:proofErr w:type="spellEnd"/>
+      <w:r>
+        <w:rPr>
+          <w:rFonts w:ascii="Consolas" w:eastAsia="Times New Roman" w:hAnsi="Consolas" w:cs="Consolas"/>
+          <w:color w:val="D4D4D4"/>
+          <w:sz w:val="21"/>
+          <w:szCs w:val="21"/>
+        </w:rPr>
+        <w:t xml:space="preserve"> = </w:t>
+      </w:r>
+      <w:r>
+        <w:rPr>
+          <w:rFonts w:ascii="Consolas" w:eastAsia="Times New Roman" w:hAnsi="Consolas" w:cs="Consolas"/>
+          <w:color w:val="B5CEA8"/>
+          <w:sz w:val="21"/>
+          <w:szCs w:val="21"/>
+        </w:rPr>
+        <w:t>7</w:t>
+      </w:r>
+      <w:r>
+        <w:rPr>
+          <w:rFonts w:ascii="Consolas" w:eastAsia="Times New Roman" w:hAnsi="Consolas" w:cs="Consolas"/>
+          <w:color w:val="D4D4D4"/>
+          <w:sz w:val="21"/>
+          <w:szCs w:val="21"/>
+        </w:rPr>
+        <w:t>;</w:t>
+      </w:r>
+    </w:p>
+    <w:p>
+      <w:pPr>
+        <w:shd w:val="clear" w:color="auto" w:fill="1E1E1E"/>
+        <w:spacing w:after="0" w:line="285" w:lineRule="atLeast"/>
+        <w:rPr>
+          <w:rFonts w:ascii="Consolas" w:eastAsia="Times New Roman" w:hAnsi="Consolas" w:cs="Consolas"/>
+          <w:color w:val="D4D4D4"/>
+          <w:sz w:val="21"/>
+          <w:szCs w:val="21"/>
+        </w:rPr>
+      </w:pPr>
+      <w:r>
+        <w:rPr>
+          <w:rFonts w:ascii="Consolas" w:eastAsia="Times New Roman" w:hAnsi="Consolas" w:cs="Consolas"/>
+          <w:color w:val="D4D4D4"/>
+          <w:sz w:val="21"/>
+          <w:szCs w:val="21"/>
+        </w:rPr>
+        <w:t xml:space="preserve">        </w:t>
+      </w:r>
+      <w:proofErr w:type="spellStart"/>
+      <w:r>
+        <w:rPr>
+          <w:rFonts w:ascii="Consolas" w:eastAsia="Times New Roman" w:hAnsi="Consolas" w:cs="Consolas"/>
+          <w:color w:val="9CDCFE"/>
+          <w:sz w:val="21"/>
+          <w:szCs w:val="21"/>
+        </w:rPr>
+        <w:t>System</w:t>
+      </w:r>
+      <w:r>
+        <w:rPr>
+          <w:rFonts w:ascii="Consolas" w:eastAsia="Times New Roman" w:hAnsi="Consolas" w:cs="Consolas"/>
+          <w:color w:val="D4D4D4"/>
+          <w:sz w:val="21"/>
+          <w:szCs w:val="21"/>
+        </w:rPr>
+        <w:t>.</w:t>
+      </w:r>
+      <w:r>
+        <w:rPr>
+          <w:rFonts w:ascii="Consolas" w:eastAsia="Times New Roman" w:hAnsi="Consolas" w:cs="Consolas"/>
+          <w:color w:val="9CDCFE"/>
+          <w:sz w:val="21"/>
+          <w:szCs w:val="21"/>
+        </w:rPr>
+        <w:t>out</w:t>
+      </w:r>
+      <w:r>
+        <w:rPr>
+          <w:rFonts w:ascii="Consolas" w:eastAsia="Times New Roman" w:hAnsi="Consolas" w:cs="Consolas"/>
+          <w:color w:val="D4D4D4"/>
+          <w:sz w:val="21"/>
+          <w:szCs w:val="21"/>
+        </w:rPr>
+        <w:t>.</w:t>
+      </w:r>
+      <w:r>
+        <w:rPr>
+          <w:rFonts w:ascii="Consolas" w:eastAsia="Times New Roman" w:hAnsi="Consolas" w:cs="Consolas"/>
+          <w:color w:val="DCDCAA"/>
+          <w:sz w:val="21"/>
+          <w:szCs w:val="21"/>
+        </w:rPr>
+        <w:t>println</w:t>
+      </w:r>
+      <w:proofErr w:type="spellEnd"/>
+      <w:r>
+        <w:rPr>
+          <w:rFonts w:ascii="Consolas" w:eastAsia="Times New Roman" w:hAnsi="Consolas" w:cs="Consolas"/>
+          <w:color w:val="D4D4D4"/>
+          <w:sz w:val="21"/>
+          <w:szCs w:val="21"/>
+        </w:rPr>
+        <w:t>(</w:t>
+      </w:r>
+      <w:proofErr w:type="spellStart"/>
+      <w:proofErr w:type="gramStart"/>
+      <w:r>
+        <w:rPr>
+          <w:rFonts w:ascii="Consolas" w:eastAsia="Times New Roman" w:hAnsi="Consolas" w:cs="Consolas"/>
+          <w:color w:val="DCDCAA"/>
+          <w:sz w:val="21"/>
+          <w:szCs w:val="21"/>
+        </w:rPr>
+        <w:t>countGold</w:t>
+      </w:r>
+      <w:proofErr w:type="spellEnd"/>
+      <w:r>
+        <w:rPr>
+          <w:rFonts w:ascii="Consolas" w:eastAsia="Times New Roman" w:hAnsi="Consolas" w:cs="Consolas"/>
+          <w:color w:val="D4D4D4"/>
+          <w:sz w:val="21"/>
+          <w:szCs w:val="21"/>
+        </w:rPr>
+        <w:t>(</w:t>
+      </w:r>
+      <w:proofErr w:type="spellStart"/>
+      <w:proofErr w:type="gramEnd"/>
+      <w:r>
+        <w:rPr>
+          <w:rFonts w:ascii="Consolas" w:eastAsia="Times New Roman" w:hAnsi="Consolas" w:cs="Consolas"/>
+          <w:color w:val="D4D4D4"/>
+          <w:sz w:val="21"/>
+          <w:szCs w:val="21"/>
+        </w:rPr>
+        <w:t>myGold</w:t>
+      </w:r>
+      <w:proofErr w:type="spellEnd"/>
+      <w:r>
+        <w:rPr>
+          <w:rFonts w:ascii="Consolas" w:eastAsia="Times New Roman" w:hAnsi="Consolas" w:cs="Consolas"/>
+          <w:color w:val="D4D4D4"/>
+          <w:sz w:val="21"/>
+          <w:szCs w:val="21"/>
+        </w:rPr>
+        <w:t xml:space="preserve">, </w:t>
+      </w:r>
+      <w:r>
+        <w:rPr>
+          <w:rFonts w:ascii="Consolas" w:eastAsia="Times New Roman" w:hAnsi="Consolas" w:cs="Consolas"/>
+          <w:color w:val="B5CEA8"/>
+          <w:sz w:val="21"/>
+          <w:szCs w:val="21"/>
+        </w:rPr>
+        <w:t>6</w:t>
+      </w:r>
+      <w:r>
+        <w:rPr>
+          <w:rFonts w:ascii="Consolas" w:eastAsia="Times New Roman" w:hAnsi="Consolas" w:cs="Consolas"/>
+          <w:color w:val="D4D4D4"/>
+          <w:sz w:val="21"/>
+          <w:szCs w:val="21"/>
+        </w:rPr>
+        <w:t>));</w:t>
+      </w:r>
+    </w:p>
+    <w:p>
+      <w:pPr>
+        <w:shd w:val="clear" w:color="auto" w:fill="1E1E1E"/>
+        <w:spacing w:after="0" w:line="285" w:lineRule="atLeast"/>
+        <w:rPr>
+          <w:rFonts w:ascii="Consolas" w:eastAsia="Times New Roman" w:hAnsi="Consolas" w:cs="Consolas"/>
+          <w:color w:val="D4D4D4"/>
+          <w:sz w:val="21"/>
+          <w:szCs w:val="21"/>
+        </w:rPr>
+      </w:pPr>
+      <w:r>
+        <w:rPr>
+          <w:rFonts w:ascii="Consolas" w:eastAsia="Times New Roman" w:hAnsi="Consolas" w:cs="Consolas"/>
+          <w:color w:val="D4D4D4"/>
+          <w:sz w:val="21"/>
+          <w:szCs w:val="21"/>
+        </w:rPr>
+        <w:t xml:space="preserve">    }</w:t>
+      </w:r>
+    </w:p>
+    <w:p>
+      <w:pPr>
+        <w:shd w:val="clear" w:color="auto" w:fill="1E1E1E"/>
+        <w:spacing w:after="0" w:line="285" w:lineRule="atLeast"/>
+        <w:rPr>
+          <w:rFonts w:ascii="Consolas" w:eastAsia="Times New Roman" w:hAnsi="Consolas" w:cs="Consolas"/>
+          <w:color w:val="D4D4D4"/>
+          <w:sz w:val="21"/>
+          <w:szCs w:val="21"/>
+        </w:rPr>
+      </w:pPr>
+    </w:p>
+    <w:p>
+      <w:pPr>
+        <w:shd w:val="clear" w:color="auto" w:fill="1E1E1E"/>
+        <w:spacing w:after="0" w:line="285" w:lineRule="atLeast"/>
+        <w:rPr>
+          <w:rFonts w:ascii="Consolas" w:eastAsia="Times New Roman" w:hAnsi="Consolas" w:cs="Consolas"/>
+          <w:color w:val="D4D4D4"/>
+          <w:sz w:val="21"/>
+          <w:szCs w:val="21"/>
+        </w:rPr>
+      </w:pPr>
+      <w:r>
+        <w:rPr>
+          <w:rFonts w:ascii="Consolas" w:eastAsia="Times New Roman" w:hAnsi="Consolas" w:cs="Consolas"/>
+          <w:color w:val="D4D4D4"/>
+          <w:sz w:val="21"/>
+          <w:szCs w:val="21"/>
+        </w:rPr>
+        <w:t>}</w:t>
+      </w:r>
+    </w:p>
+    <w:p>
+      <w:pPr>
+        <w:shd w:val="clear" w:color="auto" w:fill="1E1E1E"/>
+        <w:spacing w:after="0" w:line="285" w:lineRule="atLeast"/>
+        <w:rPr>
+          <w:rFonts w:ascii="Consolas" w:eastAsia="Times New Roman" w:hAnsi="Consolas" w:cs="Consolas"/>
+          <w:color w:val="D4D4D4"/>
+          <w:sz w:val="21"/>
+          <w:szCs w:val="21"/>
+        </w:rPr>
+      </w:pPr>
+    </w:p>
+    <w:p>
+      <w:pPr>
+        <w:shd w:val="clear" w:color="auto" w:fill="1E1E1E"/>
+        <w:spacing w:after="0" w:line="285" w:lineRule="atLeast"/>
+        <w:rPr>
+          <w:rFonts w:ascii="Consolas" w:eastAsia="Times New Roman" w:hAnsi="Consolas" w:cs="Consolas"/>
+          <w:color w:val="D4D4D4"/>
+          <w:sz w:val="21"/>
+          <w:szCs w:val="21"/>
+        </w:rPr>
+      </w:pPr>
+      <w:r>
+        <w:rPr>
+          <w:rFonts w:ascii="Consolas" w:eastAsia="Times New Roman" w:hAnsi="Consolas" w:cs="Consolas"/>
+          <w:color w:val="569CD6"/>
+          <w:sz w:val="21"/>
+          <w:szCs w:val="21"/>
+        </w:rPr>
+        <w:t>class</w:t>
+      </w:r>
+      <w:r>
+        <w:rPr>
+          <w:rFonts w:ascii="Consolas" w:eastAsia="Times New Roman" w:hAnsi="Consolas" w:cs="Consolas"/>
+          <w:color w:val="D4D4D4"/>
+          <w:sz w:val="21"/>
+          <w:szCs w:val="21"/>
+        </w:rPr>
+        <w:t xml:space="preserve"> </w:t>
+      </w:r>
+      <w:proofErr w:type="gramStart"/>
+      <w:r>
+        <w:rPr>
+          <w:rFonts w:ascii="Consolas" w:eastAsia="Times New Roman" w:hAnsi="Consolas" w:cs="Consolas"/>
+          <w:color w:val="4EC9B0"/>
+          <w:sz w:val="21"/>
+          <w:szCs w:val="21"/>
+        </w:rPr>
+        <w:t>Hobbit</w:t>
+      </w:r>
+      <w:r>
+        <w:rPr>
+          <w:rFonts w:ascii="Consolas" w:eastAsia="Times New Roman" w:hAnsi="Consolas" w:cs="Consolas"/>
+          <w:color w:val="D4D4D4"/>
+          <w:sz w:val="21"/>
+          <w:szCs w:val="21"/>
+        </w:rPr>
+        <w:t>{</w:t>
+      </w:r>
+      <w:proofErr w:type="gramEnd"/>
+    </w:p>
+    <w:p>
+      <w:pPr>
+        <w:shd w:val="clear" w:color="auto" w:fill="1E1E1E"/>
+        <w:spacing w:after="0" w:line="285" w:lineRule="atLeast"/>
+        <w:rPr>
+          <w:rFonts w:ascii="Consolas" w:eastAsia="Times New Roman" w:hAnsi="Consolas" w:cs="Consolas"/>
+          <w:color w:val="D4D4D4"/>
+          <w:sz w:val="21"/>
+          <w:szCs w:val="21"/>
+        </w:rPr>
+      </w:pPr>
+      <w:r>
+        <w:rPr>
+          <w:rFonts w:ascii="Consolas" w:eastAsia="Times New Roman" w:hAnsi="Consolas" w:cs="Consolas"/>
+          <w:color w:val="D4D4D4"/>
+          <w:sz w:val="21"/>
+          <w:szCs w:val="21"/>
+        </w:rPr>
+        <w:t xml:space="preserve">    </w:t>
+      </w:r>
+      <w:r>
+        <w:rPr>
+          <w:rFonts w:ascii="Consolas" w:eastAsia="Times New Roman" w:hAnsi="Consolas" w:cs="Consolas"/>
+          <w:color w:val="569CD6"/>
+          <w:sz w:val="21"/>
+          <w:szCs w:val="21"/>
+        </w:rPr>
+        <w:t>public</w:t>
+      </w:r>
+      <w:r>
+        <w:rPr>
+          <w:rFonts w:ascii="Consolas" w:eastAsia="Times New Roman" w:hAnsi="Consolas" w:cs="Consolas"/>
+          <w:color w:val="D4D4D4"/>
+          <w:sz w:val="21"/>
+          <w:szCs w:val="21"/>
+        </w:rPr>
+        <w:t xml:space="preserve"> </w:t>
+      </w:r>
+      <w:r>
+        <w:rPr>
+          <w:rFonts w:ascii="Consolas" w:eastAsia="Times New Roman" w:hAnsi="Consolas" w:cs="Consolas"/>
+          <w:color w:val="569CD6"/>
+          <w:sz w:val="21"/>
+          <w:szCs w:val="21"/>
+        </w:rPr>
+        <w:t>static</w:t>
+      </w:r>
+      <w:r>
+        <w:rPr>
+          <w:rFonts w:ascii="Consolas" w:eastAsia="Times New Roman" w:hAnsi="Consolas" w:cs="Consolas"/>
+          <w:color w:val="D4D4D4"/>
+          <w:sz w:val="21"/>
+          <w:szCs w:val="21"/>
+        </w:rPr>
+        <w:t xml:space="preserve"> </w:t>
+      </w:r>
+      <w:r>
+        <w:rPr>
+          <w:rFonts w:ascii="Consolas" w:eastAsia="Times New Roman" w:hAnsi="Consolas" w:cs="Consolas"/>
+          <w:color w:val="4EC9B0"/>
+          <w:sz w:val="21"/>
+          <w:szCs w:val="21"/>
+        </w:rPr>
+        <w:t>int</w:t>
+      </w:r>
+      <w:r>
+        <w:rPr>
+          <w:rFonts w:ascii="Consolas" w:eastAsia="Times New Roman" w:hAnsi="Consolas" w:cs="Consolas"/>
+          <w:color w:val="D4D4D4"/>
+          <w:sz w:val="21"/>
+          <w:szCs w:val="21"/>
+        </w:rPr>
+        <w:t xml:space="preserve"> </w:t>
+      </w:r>
+      <w:proofErr w:type="spellStart"/>
+      <w:proofErr w:type="gramStart"/>
+      <w:r>
+        <w:rPr>
+          <w:rFonts w:ascii="Consolas" w:eastAsia="Times New Roman" w:hAnsi="Consolas" w:cs="Consolas"/>
+          <w:color w:val="DCDCAA"/>
+          <w:sz w:val="21"/>
+          <w:szCs w:val="21"/>
+        </w:rPr>
+        <w:t>countGold</w:t>
+      </w:r>
+      <w:proofErr w:type="spellEnd"/>
+      <w:r>
+        <w:rPr>
+          <w:rFonts w:ascii="Consolas" w:eastAsia="Times New Roman" w:hAnsi="Consolas" w:cs="Consolas"/>
+          <w:color w:val="D4D4D4"/>
+          <w:sz w:val="21"/>
+          <w:szCs w:val="21"/>
+        </w:rPr>
+        <w:t>(</w:t>
+      </w:r>
+      <w:proofErr w:type="gramEnd"/>
+      <w:r>
+        <w:rPr>
+          <w:rFonts w:ascii="Consolas" w:eastAsia="Times New Roman" w:hAnsi="Consolas" w:cs="Consolas"/>
+          <w:color w:val="4EC9B0"/>
+          <w:sz w:val="21"/>
+          <w:szCs w:val="21"/>
+        </w:rPr>
+        <w:t>int</w:t>
+      </w:r>
+      <w:r>
+        <w:rPr>
+          <w:rFonts w:ascii="Consolas" w:eastAsia="Times New Roman" w:hAnsi="Consolas" w:cs="Consolas"/>
+          <w:color w:val="D4D4D4"/>
+          <w:sz w:val="21"/>
+          <w:szCs w:val="21"/>
+        </w:rPr>
+        <w:t xml:space="preserve"> </w:t>
+      </w:r>
+      <w:r>
+        <w:rPr>
+          <w:rFonts w:ascii="Consolas" w:eastAsia="Times New Roman" w:hAnsi="Consolas" w:cs="Consolas"/>
+          <w:color w:val="9CDCFE"/>
+          <w:sz w:val="21"/>
+          <w:szCs w:val="21"/>
+        </w:rPr>
+        <w:t>x</w:t>
+      </w:r>
+      <w:r>
+        <w:rPr>
+          <w:rFonts w:ascii="Consolas" w:eastAsia="Times New Roman" w:hAnsi="Consolas" w:cs="Consolas"/>
+          <w:color w:val="D4D4D4"/>
+          <w:sz w:val="21"/>
+          <w:szCs w:val="21"/>
+        </w:rPr>
+        <w:t xml:space="preserve">, </w:t>
+      </w:r>
+      <w:r>
+        <w:rPr>
+          <w:rFonts w:ascii="Consolas" w:eastAsia="Times New Roman" w:hAnsi="Consolas" w:cs="Consolas"/>
+          <w:color w:val="4EC9B0"/>
+          <w:sz w:val="21"/>
+          <w:szCs w:val="21"/>
+        </w:rPr>
+        <w:t>int</w:t>
+      </w:r>
+      <w:r>
+        <w:rPr>
+          <w:rFonts w:ascii="Consolas" w:eastAsia="Times New Roman" w:hAnsi="Consolas" w:cs="Consolas"/>
+          <w:color w:val="D4D4D4"/>
+          <w:sz w:val="21"/>
+          <w:szCs w:val="21"/>
+        </w:rPr>
+        <w:t xml:space="preserve"> </w:t>
+      </w:r>
+      <w:r>
+        <w:rPr>
+          <w:rFonts w:ascii="Consolas" w:eastAsia="Times New Roman" w:hAnsi="Consolas" w:cs="Consolas"/>
+          <w:color w:val="9CDCFE"/>
+          <w:sz w:val="21"/>
+          <w:szCs w:val="21"/>
+        </w:rPr>
+        <w:t>y</w:t>
+      </w:r>
+      <w:r>
+        <w:rPr>
+          <w:rFonts w:ascii="Consolas" w:eastAsia="Times New Roman" w:hAnsi="Consolas" w:cs="Consolas"/>
+          <w:color w:val="D4D4D4"/>
+          <w:sz w:val="21"/>
+          <w:szCs w:val="21"/>
+        </w:rPr>
+        <w:t>)</w:t>
+      </w:r>
+    </w:p>
+    <w:p>
+      <w:pPr>
+        <w:shd w:val="clear" w:color="auto" w:fill="1E1E1E"/>
+        <w:spacing w:after="0" w:line="285" w:lineRule="atLeast"/>
+        <w:rPr>
+          <w:rFonts w:ascii="Consolas" w:eastAsia="Times New Roman" w:hAnsi="Consolas" w:cs="Consolas"/>
+          <w:color w:val="D4D4D4"/>
+          <w:sz w:val="21"/>
+          <w:szCs w:val="21"/>
+        </w:rPr>
+      </w:pPr>
+      <w:r>
+        <w:rPr>
+          <w:rFonts w:ascii="Consolas" w:eastAsia="Times New Roman" w:hAnsi="Consolas" w:cs="Consolas"/>
+          <w:color w:val="D4D4D4"/>
+          <w:sz w:val="21"/>
+          <w:szCs w:val="21"/>
+        </w:rPr>
+        <w:t xml:space="preserve">    {</w:t>
+      </w:r>
+    </w:p>
+    <w:p>
+      <w:pPr>
+        <w:shd w:val="clear" w:color="auto" w:fill="1E1E1E"/>
+        <w:spacing w:after="0" w:line="285" w:lineRule="atLeast"/>
+        <w:rPr>
+          <w:rFonts w:ascii="Consolas" w:eastAsia="Times New Roman" w:hAnsi="Consolas" w:cs="Consolas"/>
+          <w:color w:val="D4D4D4"/>
+          <w:sz w:val="21"/>
+          <w:szCs w:val="21"/>
+        </w:rPr>
+      </w:pPr>
+      <w:r>
+        <w:rPr>
+          <w:rFonts w:ascii="Consolas" w:eastAsia="Times New Roman" w:hAnsi="Consolas" w:cs="Consolas"/>
+          <w:color w:val="D4D4D4"/>
+          <w:sz w:val="21"/>
+          <w:szCs w:val="21"/>
+        </w:rPr>
+        <w:t xml:space="preserve">        </w:t>
+      </w:r>
+      <w:r>
+        <w:rPr>
+          <w:rFonts w:ascii="Consolas" w:eastAsia="Times New Roman" w:hAnsi="Consolas" w:cs="Consolas"/>
+          <w:color w:val="C586C0"/>
+          <w:sz w:val="21"/>
+          <w:szCs w:val="21"/>
+        </w:rPr>
+        <w:t>return</w:t>
+      </w:r>
+      <w:r>
+        <w:rPr>
+          <w:rFonts w:ascii="Consolas" w:eastAsia="Times New Roman" w:hAnsi="Consolas" w:cs="Consolas"/>
+          <w:color w:val="D4D4D4"/>
+          <w:sz w:val="21"/>
+          <w:szCs w:val="21"/>
+        </w:rPr>
+        <w:t xml:space="preserve"> x + y;</w:t>
+      </w:r>
+    </w:p>
+    <w:p>
+      <w:pPr>
+        <w:shd w:val="clear" w:color="auto" w:fill="1E1E1E"/>
+        <w:spacing w:after="0" w:line="285" w:lineRule="atLeast"/>
+        <w:rPr>
+          <w:rFonts w:ascii="Consolas" w:eastAsia="Times New Roman" w:hAnsi="Consolas" w:cs="Consolas"/>
+          <w:color w:val="D4D4D4"/>
+          <w:sz w:val="21"/>
+          <w:szCs w:val="21"/>
+        </w:rPr>
+      </w:pPr>
+      <w:r>
+        <w:rPr>
+          <w:rFonts w:ascii="Consolas" w:eastAsia="Times New Roman" w:hAnsi="Consolas" w:cs="Consolas"/>
+          <w:color w:val="D4D4D4"/>
+          <w:sz w:val="21"/>
+          <w:szCs w:val="21"/>
+        </w:rPr>
+        <w:t xml:space="preserve">    }</w:t>
+      </w:r>
+    </w:p>
+    <w:p>
+      <w:pPr>
+        <w:shd w:val="clear" w:color="auto" w:fill="1E1E1E"/>
+        <w:spacing w:after="0" w:line="285" w:lineRule="atLeast"/>
+        <w:rPr>
+          <w:rFonts w:ascii="Consolas" w:eastAsia="Times New Roman" w:hAnsi="Consolas" w:cs="Consolas"/>
+          <w:color w:val="D4D4D4"/>
+          <w:sz w:val="21"/>
+          <w:szCs w:val="21"/>
+        </w:rPr>
+      </w:pPr>
+      <w:r>
+        <w:rPr>
+          <w:rFonts w:ascii="Consolas" w:eastAsia="Times New Roman" w:hAnsi="Consolas" w:cs="Consolas"/>
+          <w:color w:val="D4D4D4"/>
+          <w:sz w:val="21"/>
+          <w:szCs w:val="21"/>
+        </w:rPr>
+        <w:t>}</w:t>
+      </w:r>
+    </w:p>
+    <w:p>
+      <w:pPr>
+        <w:rPr>
+          <w:b/>
+        </w:rPr>
+      </w:pPr>
+    </w:p>
+    <w:p>
+      <w:pPr>
+        <w:rPr>
+          <w:b/>
+        </w:rPr>
+      </w:pPr>
+      <w:r>
+        <w:rPr>
+          <w:b/>
+        </w:rPr>
+        <w:t>Final Output:</w:t>
+      </w:r>
+    </w:p>
+    <w:p>
+      <w:r>
+        <w:rPr>
+          <w:noProof/>
+        </w:rPr>
+        <w:drawing>
+          <wp:inline distT="0" distB="0" distL="0" distR="0">
+            <wp:extent cx="6172200" cy="457200"/>
+            <wp:effectExtent l="0" t="0" r="0" b="0"/>
+            <wp:docPr id="10" name="Picture 10" descr="C:\Users\uia92823\Desktop\CSI3370\source\edu\oakland\solutions\homework\01\Q3_Output.PNG"/>
+            <wp:cNvGraphicFramePr>
+              <a:graphicFrameLocks xmlns:a="http://schemas.openxmlformats.org/drawingml/2006/main" noChangeAspect="1"/>
+            </wp:cNvGraphicFramePr>
+            <a:graphic xmlns:a="http://schemas.openxmlformats.org/drawingml/2006/main">
+              <a:graphicData uri="http://schemas.openxmlformats.org/drawingml/2006/picture">
+                <pic:pic xmlns:pic="http://schemas.openxmlformats.org/drawingml/2006/picture">
+                  <pic:nvPicPr>
+                    <pic:cNvPr id="0" name="Picture 4" descr="C:\Users\uia92823\Desktop\CSI3370\source\edu\oakland\solutions\homework\01\Q3_Output.PNG"/>
+                    <pic:cNvPicPr>
+                      <a:picLocks noChangeAspect="1" noChangeArrowheads="1"/>
+                    </pic:cNvPicPr>
+                  </pic:nvPicPr>
+                  <pic:blipFill>
+                    <a:blip r:embed="rId10">
+                      <a:extLst>
+                        <a:ext uri="{28A0092B-C50C-407E-A947-70E740481C1C}">
+                          <a14:useLocalDpi xmlns:a14="http://schemas.microsoft.com/office/drawing/2010/main" val="0"/>
+                        </a:ext>
+                      </a:extLst>
+                    </a:blip>
+                    <a:srcRect/>
+                    <a:stretch>
+                      <a:fillRect/>
+                    </a:stretch>
+                  </pic:blipFill>
+                  <pic:spPr bwMode="auto">
+                    <a:xfrm>
+                      <a:off x="0" y="0"/>
+                      <a:ext cx="6172200" cy="457200"/>
+                    </a:xfrm>
+                    <a:prstGeom prst="rect">
+                      <a:avLst/>
+                    </a:prstGeom>
+                    <a:noFill/>
+                    <a:ln>
+                      <a:noFill/>
+                    </a:ln>
+                  </pic:spPr>
+                </pic:pic>
+              </a:graphicData>
+            </a:graphic>
+          </wp:inline>
+        </w:drawing>
+      </w:r>
+    </w:p>
+    <w:p>
+      <w:pPr>
+        <w:rPr>
+          <w:b/>
+          <w:u w:val="single"/>
+        </w:rPr>
+      </w:pPr>
+    </w:p>
+    <w:p>
+      <w:pPr>
+        <w:rPr>
+          <w:b/>
+          <w:u w:val="single"/>
+        </w:rPr>
+      </w:pPr>
+      <w:r>
+        <w:rPr>
+          <w:b/>
+          <w:u w:val="single"/>
+        </w:rPr>
+        <w:t>QUESTION</w:t>
+      </w:r>
+      <w:r>
+        <w:rPr>
+          <w:b/>
+          <w:u w:val="single"/>
+        </w:rPr>
+        <w:t>_0</w:t>
+      </w:r>
+      <w:r>
+        <w:rPr>
+          <w:b/>
+          <w:u w:val="single"/>
+        </w:rPr>
+        <w:t>4</w:t>
+      </w:r>
+      <w:r>
+        <w:rPr>
+          <w:b/>
+          <w:u w:val="single"/>
+        </w:rPr>
+        <w:t>:</w:t>
+      </w:r>
+    </w:p>
+    <w:p>
+      <w:pPr>
+        <w:rPr>
+          <w:b/>
+        </w:rPr>
+      </w:pPr>
+      <w:r>
+        <w:rPr>
+          <w:b/>
+        </w:rPr>
+        <w:t>Compile:</w:t>
+      </w:r>
+    </w:p>
+    <w:p>
+      <w:proofErr w:type="spellStart"/>
+      <w:r>
+        <w:t>javac</w:t>
+      </w:r>
+      <w:proofErr w:type="spellEnd"/>
+      <w:r>
+        <w:t xml:space="preserve"> -d bin -</w:t>
+      </w:r>
+      <w:proofErr w:type="spellStart"/>
+      <w:r>
+        <w:t>sourcepath</w:t>
+      </w:r>
+      <w:proofErr w:type="spellEnd"/>
+      <w:r>
+        <w:t xml:space="preserve"> source</w:t>
+      </w:r>
+      <w:r>
+        <w:t xml:space="preserve"> </w:t>
+      </w:r>
+      <w:r>
+        <w:t>source\</w:t>
+      </w:r>
+      <w:proofErr w:type="spellStart"/>
+      <w:r>
+        <w:t>edu</w:t>
+      </w:r>
+      <w:proofErr w:type="spellEnd"/>
+      <w:r>
+        <w:t>\</w:t>
+      </w:r>
+      <w:proofErr w:type="spellStart"/>
+      <w:r>
+        <w:t>oakland</w:t>
+      </w:r>
+      <w:proofErr w:type="spellEnd"/>
+      <w:r>
+        <w:t>\solutions\homework\</w:t>
+      </w:r>
+      <w:r>
+        <w:t>Bottom2.java</w:t>
+      </w:r>
+      <w:bookmarkStart w:id="0" w:name="_GoBack"/>
+      <w:bookmarkEnd w:id="0"/>
+      <w:r>
+        <w:rPr>
+          <w:noProof/>
+        </w:rPr>
+        <w:drawing>
+          <wp:inline distT="0" distB="0" distL="0" distR="0" wp14:anchorId="4FAE87D0" wp14:editId="759D09BB">
+            <wp:extent cx="6126480" cy="1257300"/>
+            <wp:effectExtent l="0" t="0" r="7620" b="0"/>
+            <wp:docPr id="11" name="Picture 11" descr="C:\Users\uia92823\Desktop\CSI3370\source\edu\oakland\solutions\homework\01\Q3_Error.PNG"/>
+            <wp:cNvGraphicFramePr>
+              <a:graphicFrameLocks xmlns:a="http://schemas.openxmlformats.org/drawingml/2006/main" noChangeAspect="1"/>
+            </wp:cNvGraphicFramePr>
+            <a:graphic xmlns:a="http://schemas.openxmlformats.org/drawingml/2006/main">
+              <a:graphicData uri="http://schemas.openxmlformats.org/drawingml/2006/picture">
+                <pic:pic xmlns:pic="http://schemas.openxmlformats.org/drawingml/2006/picture">
+                  <pic:nvPicPr>
+                    <pic:cNvPr id="0" name="Picture 3" descr="C:\Users\uia92823\Desktop\CSI3370\source\edu\oakland\solutions\homework\01\Q3_Error.PNG"/>
+                    <pic:cNvPicPr>
+                      <a:picLocks noChangeAspect="1" noChangeArrowheads="1"/>
+                    </pic:cNvPicPr>
+                  </pic:nvPicPr>
+                  <pic:blipFill>
+                    <a:blip r:embed="rId9">
+                      <a:extLst>
+                        <a:ext uri="{28A0092B-C50C-407E-A947-70E740481C1C}">
+                          <a14:useLocalDpi xmlns:a14="http://schemas.microsoft.com/office/drawing/2010/main" val="0"/>
+                        </a:ext>
+                      </a:extLst>
+                    </a:blip>
+                    <a:srcRect/>
+                    <a:stretch>
+                      <a:fillRect/>
+                    </a:stretch>
+                  </pic:blipFill>
+                  <pic:spPr bwMode="auto">
+                    <a:xfrm>
+                      <a:off x="0" y="0"/>
+                      <a:ext cx="6126480" cy="1257300"/>
+                    </a:xfrm>
+                    <a:prstGeom prst="rect">
+                      <a:avLst/>
+                    </a:prstGeom>
+                    <a:noFill/>
+                    <a:ln>
+                      <a:noFill/>
+                    </a:ln>
+                  </pic:spPr>
+                </pic:pic>
+              </a:graphicData>
+            </a:graphic>
+          </wp:inline>
+        </w:drawing>
+      </w:r>
+    </w:p>
+    <w:p>
+      <w:r>
+        <w:t>Error calling the method inside the Hobbit class. Must make the method public and static. Fix Below:</w:t>
+      </w:r>
+      <w:r>
+        <w:tab/>
+      </w:r>
+    </w:p>
+    <w:p>
+      <w:pPr>
+        <w:shd w:val="clear" w:color="auto" w:fill="1E1E1E"/>
+        <w:spacing w:after="0" w:line="285" w:lineRule="atLeast"/>
+        <w:rPr>
+          <w:rFonts w:ascii="Consolas" w:eastAsia="Times New Roman" w:hAnsi="Consolas" w:cs="Consolas"/>
+          <w:color w:val="D4D4D4"/>
+          <w:sz w:val="21"/>
+          <w:szCs w:val="21"/>
+        </w:rPr>
+      </w:pPr>
+      <w:r>
+        <w:rPr>
+          <w:rFonts w:ascii="Consolas" w:eastAsia="Times New Roman" w:hAnsi="Consolas" w:cs="Consolas"/>
+          <w:color w:val="569CD6"/>
+          <w:sz w:val="21"/>
+          <w:szCs w:val="21"/>
+        </w:rPr>
+        <w:t>class</w:t>
+      </w:r>
+      <w:r>
+        <w:rPr>
+          <w:rFonts w:ascii="Consolas" w:eastAsia="Times New Roman" w:hAnsi="Consolas" w:cs="Consolas"/>
+          <w:color w:val="D4D4D4"/>
+          <w:sz w:val="21"/>
+          <w:szCs w:val="21"/>
+        </w:rPr>
+        <w:t xml:space="preserve"> </w:t>
+      </w:r>
+      <w:proofErr w:type="gramStart"/>
+      <w:r>
+        <w:rPr>
+          <w:rFonts w:ascii="Consolas" w:eastAsia="Times New Roman" w:hAnsi="Consolas" w:cs="Consolas"/>
+          <w:color w:val="4EC9B0"/>
+          <w:sz w:val="21"/>
+          <w:szCs w:val="21"/>
+        </w:rPr>
+        <w:t>Hobbit</w:t>
+      </w:r>
+      <w:r>
+        <w:rPr>
+          <w:rFonts w:ascii="Consolas" w:eastAsia="Times New Roman" w:hAnsi="Consolas" w:cs="Consolas"/>
+          <w:color w:val="D4D4D4"/>
+          <w:sz w:val="21"/>
+          <w:szCs w:val="21"/>
+        </w:rPr>
+        <w:t>{</w:t>
+      </w:r>
+      <w:proofErr w:type="gramEnd"/>
+    </w:p>
+    <w:p>
+      <w:pPr>
+        <w:shd w:val="clear" w:color="auto" w:fill="1E1E1E"/>
+        <w:spacing w:after="0" w:line="285" w:lineRule="atLeast"/>
+        <w:rPr>
+          <w:rFonts w:ascii="Consolas" w:eastAsia="Times New Roman" w:hAnsi="Consolas" w:cs="Consolas"/>
+          <w:color w:val="D4D4D4"/>
+          <w:sz w:val="21"/>
+          <w:szCs w:val="21"/>
+        </w:rPr>
+      </w:pPr>
+      <w:r>
+        <w:rPr>
+          <w:rFonts w:ascii="Consolas" w:eastAsia="Times New Roman" w:hAnsi="Consolas" w:cs="Consolas"/>
+          <w:color w:val="D4D4D4"/>
+          <w:sz w:val="21"/>
+          <w:szCs w:val="21"/>
+        </w:rPr>
+        <w:t xml:space="preserve">    </w:t>
+      </w:r>
+      <w:r>
+        <w:rPr>
+          <w:rFonts w:ascii="Consolas" w:eastAsia="Times New Roman" w:hAnsi="Consolas" w:cs="Consolas"/>
+          <w:color w:val="569CD6"/>
+          <w:sz w:val="21"/>
+          <w:szCs w:val="21"/>
+        </w:rPr>
+        <w:t>public</w:t>
+      </w:r>
+      <w:r>
+        <w:rPr>
+          <w:rFonts w:ascii="Consolas" w:eastAsia="Times New Roman" w:hAnsi="Consolas" w:cs="Consolas"/>
+          <w:color w:val="D4D4D4"/>
+          <w:sz w:val="21"/>
+          <w:szCs w:val="21"/>
+        </w:rPr>
+        <w:t xml:space="preserve"> </w:t>
+      </w:r>
+      <w:r>
+        <w:rPr>
+          <w:rFonts w:ascii="Consolas" w:eastAsia="Times New Roman" w:hAnsi="Consolas" w:cs="Consolas"/>
+          <w:color w:val="569CD6"/>
+          <w:sz w:val="21"/>
+          <w:szCs w:val="21"/>
+        </w:rPr>
+        <w:t>static</w:t>
+      </w:r>
+      <w:r>
+        <w:rPr>
+          <w:rFonts w:ascii="Consolas" w:eastAsia="Times New Roman" w:hAnsi="Consolas" w:cs="Consolas"/>
+          <w:color w:val="D4D4D4"/>
+          <w:sz w:val="21"/>
+          <w:szCs w:val="21"/>
+        </w:rPr>
+        <w:t xml:space="preserve"> </w:t>
+      </w:r>
+      <w:r>
+        <w:rPr>
+          <w:rFonts w:ascii="Consolas" w:eastAsia="Times New Roman" w:hAnsi="Consolas" w:cs="Consolas"/>
+          <w:color w:val="4EC9B0"/>
+          <w:sz w:val="21"/>
+          <w:szCs w:val="21"/>
+        </w:rPr>
+        <w:t>int</w:t>
+      </w:r>
+      <w:r>
+        <w:rPr>
+          <w:rFonts w:ascii="Consolas" w:eastAsia="Times New Roman" w:hAnsi="Consolas" w:cs="Consolas"/>
+          <w:color w:val="D4D4D4"/>
+          <w:sz w:val="21"/>
+          <w:szCs w:val="21"/>
+        </w:rPr>
+        <w:t xml:space="preserve"> </w:t>
+      </w:r>
+      <w:proofErr w:type="spellStart"/>
+      <w:proofErr w:type="gramStart"/>
+      <w:r>
+        <w:rPr>
+          <w:rFonts w:ascii="Consolas" w:eastAsia="Times New Roman" w:hAnsi="Consolas" w:cs="Consolas"/>
+          <w:color w:val="DCDCAA"/>
+          <w:sz w:val="21"/>
+          <w:szCs w:val="21"/>
+        </w:rPr>
+        <w:t>countGold</w:t>
+      </w:r>
+      <w:proofErr w:type="spellEnd"/>
+      <w:r>
+        <w:rPr>
+          <w:rFonts w:ascii="Consolas" w:eastAsia="Times New Roman" w:hAnsi="Consolas" w:cs="Consolas"/>
+          <w:color w:val="D4D4D4"/>
+          <w:sz w:val="21"/>
+          <w:szCs w:val="21"/>
+        </w:rPr>
+        <w:t>(</w:t>
+      </w:r>
+      <w:proofErr w:type="gramEnd"/>
+      <w:r>
+        <w:rPr>
+          <w:rFonts w:ascii="Consolas" w:eastAsia="Times New Roman" w:hAnsi="Consolas" w:cs="Consolas"/>
+          <w:color w:val="4EC9B0"/>
+          <w:sz w:val="21"/>
+          <w:szCs w:val="21"/>
+        </w:rPr>
+        <w:t>int</w:t>
+      </w:r>
+      <w:r>
+        <w:rPr>
+          <w:rFonts w:ascii="Consolas" w:eastAsia="Times New Roman" w:hAnsi="Consolas" w:cs="Consolas"/>
+          <w:color w:val="D4D4D4"/>
+          <w:sz w:val="21"/>
+          <w:szCs w:val="21"/>
+        </w:rPr>
+        <w:t xml:space="preserve"> </w:t>
+      </w:r>
+      <w:r>
+        <w:rPr>
+          <w:rFonts w:ascii="Consolas" w:eastAsia="Times New Roman" w:hAnsi="Consolas" w:cs="Consolas"/>
+          <w:color w:val="9CDCFE"/>
+          <w:sz w:val="21"/>
+          <w:szCs w:val="21"/>
+        </w:rPr>
+        <w:t>x</w:t>
+      </w:r>
+      <w:r>
+        <w:rPr>
+          <w:rFonts w:ascii="Consolas" w:eastAsia="Times New Roman" w:hAnsi="Consolas" w:cs="Consolas"/>
+          <w:color w:val="D4D4D4"/>
+          <w:sz w:val="21"/>
+          <w:szCs w:val="21"/>
+        </w:rPr>
+        <w:t xml:space="preserve">, </w:t>
+      </w:r>
+      <w:r>
+        <w:rPr>
+          <w:rFonts w:ascii="Consolas" w:eastAsia="Times New Roman" w:hAnsi="Consolas" w:cs="Consolas"/>
+          <w:color w:val="4EC9B0"/>
+          <w:sz w:val="21"/>
+          <w:szCs w:val="21"/>
+        </w:rPr>
+        <w:t>int</w:t>
+      </w:r>
+      <w:r>
+        <w:rPr>
+          <w:rFonts w:ascii="Consolas" w:eastAsia="Times New Roman" w:hAnsi="Consolas" w:cs="Consolas"/>
+          <w:color w:val="D4D4D4"/>
+          <w:sz w:val="21"/>
+          <w:szCs w:val="21"/>
+        </w:rPr>
+        <w:t xml:space="preserve"> </w:t>
+      </w:r>
+      <w:r>
+        <w:rPr>
+          <w:rFonts w:ascii="Consolas" w:eastAsia="Times New Roman" w:hAnsi="Consolas" w:cs="Consolas"/>
+          <w:color w:val="9CDCFE"/>
+          <w:sz w:val="21"/>
+          <w:szCs w:val="21"/>
+        </w:rPr>
+        <w:t>y</w:t>
+      </w:r>
+      <w:r>
+        <w:rPr>
+          <w:rFonts w:ascii="Consolas" w:eastAsia="Times New Roman" w:hAnsi="Consolas" w:cs="Consolas"/>
+          <w:color w:val="D4D4D4"/>
+          <w:sz w:val="21"/>
+          <w:szCs w:val="21"/>
+        </w:rPr>
+        <w:t>)</w:t>
+      </w:r>
+    </w:p>
+    <w:p>
+      <w:pPr>
+        <w:shd w:val="clear" w:color="auto" w:fill="1E1E1E"/>
+        <w:spacing w:after="0" w:line="285" w:lineRule="atLeast"/>
+        <w:rPr>
+          <w:rFonts w:ascii="Consolas" w:eastAsia="Times New Roman" w:hAnsi="Consolas" w:cs="Consolas"/>
+          <w:color w:val="D4D4D4"/>
+          <w:sz w:val="21"/>
+          <w:szCs w:val="21"/>
+        </w:rPr>
+      </w:pPr>
+      <w:r>
+        <w:rPr>
+          <w:rFonts w:ascii="Consolas" w:eastAsia="Times New Roman" w:hAnsi="Consolas" w:cs="Consolas"/>
+          <w:color w:val="D4D4D4"/>
+          <w:sz w:val="21"/>
+          <w:szCs w:val="21"/>
+        </w:rPr>
+        <w:t xml:space="preserve">    {</w:t>
+      </w:r>
+    </w:p>
+    <w:p>
+      <w:pPr>
+        <w:shd w:val="clear" w:color="auto" w:fill="1E1E1E"/>
+        <w:spacing w:after="0" w:line="285" w:lineRule="atLeast"/>
+        <w:rPr>
+          <w:rFonts w:ascii="Consolas" w:eastAsia="Times New Roman" w:hAnsi="Consolas" w:cs="Consolas"/>
+          <w:color w:val="D4D4D4"/>
+          <w:sz w:val="21"/>
+          <w:szCs w:val="21"/>
+        </w:rPr>
+      </w:pPr>
+      <w:r>
+        <w:rPr>
+          <w:rFonts w:ascii="Consolas" w:eastAsia="Times New Roman" w:hAnsi="Consolas" w:cs="Consolas"/>
+          <w:color w:val="D4D4D4"/>
+          <w:sz w:val="21"/>
+          <w:szCs w:val="21"/>
+        </w:rPr>
+        <w:lastRenderedPageBreak/>
+        <w:t xml:space="preserve">        </w:t>
+      </w:r>
+      <w:r>
+        <w:rPr>
+          <w:rFonts w:ascii="Consolas" w:eastAsia="Times New Roman" w:hAnsi="Consolas" w:cs="Consolas"/>
+          <w:color w:val="C586C0"/>
+          <w:sz w:val="21"/>
+          <w:szCs w:val="21"/>
+        </w:rPr>
+        <w:t>return</w:t>
+      </w:r>
+      <w:r>
+        <w:rPr>
+          <w:rFonts w:ascii="Consolas" w:eastAsia="Times New Roman" w:hAnsi="Consolas" w:cs="Consolas"/>
+          <w:color w:val="D4D4D4"/>
+          <w:sz w:val="21"/>
+          <w:szCs w:val="21"/>
+        </w:rPr>
+        <w:t xml:space="preserve"> x + y;</w:t>
+      </w:r>
+    </w:p>
+    <w:p>
+      <w:pPr>
+        <w:shd w:val="clear" w:color="auto" w:fill="1E1E1E"/>
+        <w:spacing w:after="0" w:line="285" w:lineRule="atLeast"/>
+        <w:rPr>
+          <w:rFonts w:ascii="Consolas" w:eastAsia="Times New Roman" w:hAnsi="Consolas" w:cs="Consolas"/>
+          <w:color w:val="D4D4D4"/>
+          <w:sz w:val="21"/>
+          <w:szCs w:val="21"/>
+        </w:rPr>
+      </w:pPr>
+      <w:r>
+        <w:rPr>
+          <w:rFonts w:ascii="Consolas" w:eastAsia="Times New Roman" w:hAnsi="Consolas" w:cs="Consolas"/>
+          <w:color w:val="D4D4D4"/>
+          <w:sz w:val="21"/>
+          <w:szCs w:val="21"/>
+        </w:rPr>
+        <w:t xml:space="preserve">    }</w:t>
+      </w:r>
+    </w:p>
+    <w:p>
+      <w:pPr>
+        <w:shd w:val="clear" w:color="auto" w:fill="1E1E1E"/>
+        <w:spacing w:after="0" w:line="285" w:lineRule="atLeast"/>
+        <w:rPr>
+          <w:rFonts w:ascii="Consolas" w:eastAsia="Times New Roman" w:hAnsi="Consolas" w:cs="Consolas"/>
+          <w:color w:val="D4D4D4"/>
+          <w:sz w:val="21"/>
+          <w:szCs w:val="21"/>
+        </w:rPr>
+      </w:pPr>
+      <w:r>
+        <w:rPr>
+          <w:rFonts w:ascii="Consolas" w:eastAsia="Times New Roman" w:hAnsi="Consolas" w:cs="Consolas"/>
+          <w:color w:val="D4D4D4"/>
+          <w:sz w:val="21"/>
+          <w:szCs w:val="21"/>
+        </w:rPr>
+        <w:t>}</w:t>
+      </w:r>
+    </w:p>
+    <w:p>
+      <w:r>
+        <w:rPr>
+          <w:b/>
+        </w:rPr>
+        <w:t>Execution:</w:t>
+      </w:r>
+    </w:p>
+    <w:p>
+      <w:r>
+        <w:t>java -</w:t>
+      </w:r>
+      <w:proofErr w:type="spellStart"/>
+      <w:r>
+        <w:t>classpath</w:t>
+      </w:r>
+      <w:proofErr w:type="spellEnd"/>
+      <w:r>
+        <w:t xml:space="preserve"> bin </w:t>
+      </w:r>
+      <w:proofErr w:type="spellStart"/>
+      <w:proofErr w:type="gramStart"/>
+      <w:r>
+        <w:t>edu.oakland</w:t>
+      </w:r>
+      <w:proofErr w:type="gramEnd"/>
+      <w:r>
+        <w:t>.solutions.homework.Frodo</w:t>
+      </w:r>
+      <w:proofErr w:type="spellEnd"/>
+      <w:r>
+        <w:br/>
+        <w:t>There were no execution errors.</w:t>
+      </w:r>
+    </w:p>
+    <w:p>
+      <w:pPr>
+        <w:rPr>
+          <w:b/>
+        </w:rPr>
+      </w:pPr>
+      <w:r>
+        <w:rPr>
+          <w:b/>
+        </w:rPr>
+        <w:t>Final Source Code:</w:t>
+      </w:r>
+      <w:r>
+        <w:rPr>
+          <w:b/>
+        </w:rPr>
+        <w:br/>
+        <w:t>Frodo:</w:t>
+      </w:r>
+    </w:p>
+    <w:p>
+      <w:pPr>
+        <w:shd w:val="clear" w:color="auto" w:fill="1E1E1E"/>
+        <w:spacing w:after="0" w:line="285" w:lineRule="atLeast"/>
+        <w:rPr>
+          <w:rFonts w:ascii="Consolas" w:eastAsia="Times New Roman" w:hAnsi="Consolas" w:cs="Consolas"/>
+          <w:color w:val="D4D4D4"/>
+          <w:sz w:val="21"/>
+          <w:szCs w:val="21"/>
+        </w:rPr>
+      </w:pPr>
+      <w:r>
+        <w:rPr>
+          <w:rFonts w:ascii="Consolas" w:eastAsia="Times New Roman" w:hAnsi="Consolas" w:cs="Consolas"/>
+          <w:color w:val="569CD6"/>
+          <w:sz w:val="21"/>
+          <w:szCs w:val="21"/>
+        </w:rPr>
+        <w:t>package</w:t>
+      </w:r>
+      <w:r>
+        <w:rPr>
+          <w:rFonts w:ascii="Consolas" w:eastAsia="Times New Roman" w:hAnsi="Consolas" w:cs="Consolas"/>
+          <w:color w:val="D4D4D4"/>
+          <w:sz w:val="21"/>
+          <w:szCs w:val="21"/>
+        </w:rPr>
+        <w:t xml:space="preserve"> </w:t>
+      </w:r>
+      <w:proofErr w:type="spellStart"/>
+      <w:proofErr w:type="gramStart"/>
+      <w:r>
+        <w:rPr>
+          <w:rFonts w:ascii="Consolas" w:eastAsia="Times New Roman" w:hAnsi="Consolas" w:cs="Consolas"/>
+          <w:color w:val="D4D4D4"/>
+          <w:sz w:val="21"/>
+          <w:szCs w:val="21"/>
+        </w:rPr>
+        <w:t>edu.oakland</w:t>
+      </w:r>
+      <w:proofErr w:type="gramEnd"/>
+      <w:r>
+        <w:rPr>
+          <w:rFonts w:ascii="Consolas" w:eastAsia="Times New Roman" w:hAnsi="Consolas" w:cs="Consolas"/>
+          <w:color w:val="D4D4D4"/>
+          <w:sz w:val="21"/>
+          <w:szCs w:val="21"/>
+        </w:rPr>
+        <w:t>.solutions.homework</w:t>
+      </w:r>
+      <w:proofErr w:type="spellEnd"/>
+      <w:r>
+        <w:rPr>
+          <w:rFonts w:ascii="Consolas" w:eastAsia="Times New Roman" w:hAnsi="Consolas" w:cs="Consolas"/>
+          <w:color w:val="D4D4D4"/>
+          <w:sz w:val="21"/>
+          <w:szCs w:val="21"/>
+        </w:rPr>
+        <w:t>;</w:t>
+      </w:r>
+    </w:p>
+    <w:p>
+      <w:pPr>
+        <w:shd w:val="clear" w:color="auto" w:fill="1E1E1E"/>
+        <w:spacing w:after="0" w:line="285" w:lineRule="atLeast"/>
+        <w:rPr>
+          <w:rFonts w:ascii="Consolas" w:eastAsia="Times New Roman" w:hAnsi="Consolas" w:cs="Consolas"/>
+          <w:color w:val="D4D4D4"/>
+          <w:sz w:val="21"/>
+          <w:szCs w:val="21"/>
+        </w:rPr>
+      </w:pPr>
+    </w:p>
+    <w:p>
+      <w:pPr>
+        <w:shd w:val="clear" w:color="auto" w:fill="1E1E1E"/>
+        <w:spacing w:after="0" w:line="285" w:lineRule="atLeast"/>
+        <w:rPr>
+          <w:rFonts w:ascii="Consolas" w:eastAsia="Times New Roman" w:hAnsi="Consolas" w:cs="Consolas"/>
+          <w:color w:val="D4D4D4"/>
+          <w:sz w:val="21"/>
+          <w:szCs w:val="21"/>
+        </w:rPr>
+      </w:pPr>
+      <w:r>
+        <w:rPr>
+          <w:rFonts w:ascii="Consolas" w:eastAsia="Times New Roman" w:hAnsi="Consolas" w:cs="Consolas"/>
+          <w:color w:val="569CD6"/>
+          <w:sz w:val="21"/>
+          <w:szCs w:val="21"/>
+        </w:rPr>
+        <w:t>public</w:t>
+      </w:r>
+      <w:r>
+        <w:rPr>
+          <w:rFonts w:ascii="Consolas" w:eastAsia="Times New Roman" w:hAnsi="Consolas" w:cs="Consolas"/>
+          <w:color w:val="D4D4D4"/>
+          <w:sz w:val="21"/>
+          <w:szCs w:val="21"/>
+        </w:rPr>
+        <w:t xml:space="preserve"> </w:t>
+      </w:r>
+      <w:r>
+        <w:rPr>
+          <w:rFonts w:ascii="Consolas" w:eastAsia="Times New Roman" w:hAnsi="Consolas" w:cs="Consolas"/>
+          <w:color w:val="569CD6"/>
+          <w:sz w:val="21"/>
+          <w:szCs w:val="21"/>
+        </w:rPr>
+        <w:t>class</w:t>
+      </w:r>
+      <w:r>
+        <w:rPr>
+          <w:rFonts w:ascii="Consolas" w:eastAsia="Times New Roman" w:hAnsi="Consolas" w:cs="Consolas"/>
+          <w:color w:val="D4D4D4"/>
+          <w:sz w:val="21"/>
+          <w:szCs w:val="21"/>
+        </w:rPr>
+        <w:t xml:space="preserve"> </w:t>
+      </w:r>
+      <w:r>
+        <w:rPr>
+          <w:rFonts w:ascii="Consolas" w:eastAsia="Times New Roman" w:hAnsi="Consolas" w:cs="Consolas"/>
+          <w:color w:val="4EC9B0"/>
+          <w:sz w:val="21"/>
+          <w:szCs w:val="21"/>
+        </w:rPr>
+        <w:t>Frodo</w:t>
+      </w:r>
+      <w:r>
+        <w:rPr>
+          <w:rFonts w:ascii="Consolas" w:eastAsia="Times New Roman" w:hAnsi="Consolas" w:cs="Consolas"/>
+          <w:color w:val="D4D4D4"/>
+          <w:sz w:val="21"/>
+          <w:szCs w:val="21"/>
+        </w:rPr>
+        <w:t xml:space="preserve"> </w:t>
+      </w:r>
+      <w:r>
+        <w:rPr>
+          <w:rFonts w:ascii="Consolas" w:eastAsia="Times New Roman" w:hAnsi="Consolas" w:cs="Consolas"/>
+          <w:color w:val="569CD6"/>
+          <w:sz w:val="21"/>
+          <w:szCs w:val="21"/>
+        </w:rPr>
+        <w:t>extends</w:t>
+      </w:r>
+      <w:r>
+        <w:rPr>
+          <w:rFonts w:ascii="Consolas" w:eastAsia="Times New Roman" w:hAnsi="Consolas" w:cs="Consolas"/>
+          <w:color w:val="D4D4D4"/>
+          <w:sz w:val="21"/>
+          <w:szCs w:val="21"/>
+        </w:rPr>
+        <w:t xml:space="preserve"> </w:t>
+      </w:r>
+      <w:r>
+        <w:rPr>
+          <w:rFonts w:ascii="Consolas" w:eastAsia="Times New Roman" w:hAnsi="Consolas" w:cs="Consolas"/>
+          <w:color w:val="4EC9B0"/>
+          <w:sz w:val="21"/>
+          <w:szCs w:val="21"/>
+        </w:rPr>
+        <w:t>Hobbit</w:t>
+      </w:r>
+    </w:p>
+    <w:p>
+      <w:pPr>
+        <w:shd w:val="clear" w:color="auto" w:fill="1E1E1E"/>
+        <w:spacing w:after="0" w:line="285" w:lineRule="atLeast"/>
+        <w:rPr>
+          <w:rFonts w:ascii="Consolas" w:eastAsia="Times New Roman" w:hAnsi="Consolas" w:cs="Consolas"/>
+          <w:color w:val="D4D4D4"/>
+          <w:sz w:val="21"/>
+          <w:szCs w:val="21"/>
+        </w:rPr>
+      </w:pPr>
+      <w:r>
+        <w:rPr>
+          <w:rFonts w:ascii="Consolas" w:eastAsia="Times New Roman" w:hAnsi="Consolas" w:cs="Consolas"/>
+          <w:color w:val="D4D4D4"/>
+          <w:sz w:val="21"/>
+          <w:szCs w:val="21"/>
+        </w:rPr>
+        <w:t>{</w:t>
+      </w:r>
+    </w:p>
+    <w:p>
+      <w:pPr>
+        <w:shd w:val="clear" w:color="auto" w:fill="1E1E1E"/>
+        <w:spacing w:after="0" w:line="285" w:lineRule="atLeast"/>
+        <w:rPr>
+          <w:rFonts w:ascii="Consolas" w:eastAsia="Times New Roman" w:hAnsi="Consolas" w:cs="Consolas"/>
+          <w:color w:val="D4D4D4"/>
+          <w:sz w:val="21"/>
+          <w:szCs w:val="21"/>
+        </w:rPr>
+      </w:pPr>
+      <w:r>
+        <w:rPr>
+          <w:rFonts w:ascii="Consolas" w:eastAsia="Times New Roman" w:hAnsi="Consolas" w:cs="Consolas"/>
+          <w:color w:val="D4D4D4"/>
+          <w:sz w:val="21"/>
+          <w:szCs w:val="21"/>
+        </w:rPr>
+        <w:t xml:space="preserve">    </w:t>
+      </w:r>
+      <w:r>
+        <w:rPr>
+          <w:rFonts w:ascii="Consolas" w:eastAsia="Times New Roman" w:hAnsi="Consolas" w:cs="Consolas"/>
+          <w:color w:val="569CD6"/>
+          <w:sz w:val="21"/>
+          <w:szCs w:val="21"/>
+        </w:rPr>
+        <w:t>public</w:t>
+      </w:r>
+      <w:r>
+        <w:rPr>
+          <w:rFonts w:ascii="Consolas" w:eastAsia="Times New Roman" w:hAnsi="Consolas" w:cs="Consolas"/>
+          <w:color w:val="D4D4D4"/>
+          <w:sz w:val="21"/>
+          <w:szCs w:val="21"/>
+        </w:rPr>
+        <w:t xml:space="preserve"> </w:t>
+      </w:r>
+      <w:r>
+        <w:rPr>
+          <w:rFonts w:ascii="Consolas" w:eastAsia="Times New Roman" w:hAnsi="Consolas" w:cs="Consolas"/>
+          <w:color w:val="569CD6"/>
+          <w:sz w:val="21"/>
+          <w:szCs w:val="21"/>
+        </w:rPr>
+        <w:t>static</w:t>
+      </w:r>
+      <w:r>
+        <w:rPr>
+          <w:rFonts w:ascii="Consolas" w:eastAsia="Times New Roman" w:hAnsi="Consolas" w:cs="Consolas"/>
+          <w:color w:val="D4D4D4"/>
+          <w:sz w:val="21"/>
+          <w:szCs w:val="21"/>
+        </w:rPr>
+        <w:t xml:space="preserve"> </w:t>
+      </w:r>
+      <w:r>
+        <w:rPr>
+          <w:rFonts w:ascii="Consolas" w:eastAsia="Times New Roman" w:hAnsi="Consolas" w:cs="Consolas"/>
+          <w:color w:val="4EC9B0"/>
+          <w:sz w:val="21"/>
+          <w:szCs w:val="21"/>
+        </w:rPr>
+        <w:t>void</w:t>
+      </w:r>
+      <w:r>
+        <w:rPr>
+          <w:rFonts w:ascii="Consolas" w:eastAsia="Times New Roman" w:hAnsi="Consolas" w:cs="Consolas"/>
+          <w:color w:val="D4D4D4"/>
+          <w:sz w:val="21"/>
+          <w:szCs w:val="21"/>
+        </w:rPr>
+        <w:t xml:space="preserve"> </w:t>
+      </w:r>
+      <w:proofErr w:type="gramStart"/>
+      <w:r>
+        <w:rPr>
+          <w:rFonts w:ascii="Consolas" w:eastAsia="Times New Roman" w:hAnsi="Consolas" w:cs="Consolas"/>
+          <w:color w:val="DCDCAA"/>
+          <w:sz w:val="21"/>
+          <w:szCs w:val="21"/>
+        </w:rPr>
+        <w:t>main</w:t>
+      </w:r>
+      <w:r>
+        <w:rPr>
+          <w:rFonts w:ascii="Consolas" w:eastAsia="Times New Roman" w:hAnsi="Consolas" w:cs="Consolas"/>
+          <w:color w:val="D4D4D4"/>
+          <w:sz w:val="21"/>
+          <w:szCs w:val="21"/>
+        </w:rPr>
+        <w:t>(</w:t>
+      </w:r>
+      <w:proofErr w:type="gramEnd"/>
+      <w:r>
+        <w:rPr>
+          <w:rFonts w:ascii="Consolas" w:eastAsia="Times New Roman" w:hAnsi="Consolas" w:cs="Consolas"/>
+          <w:color w:val="4EC9B0"/>
+          <w:sz w:val="21"/>
+          <w:szCs w:val="21"/>
+        </w:rPr>
+        <w:t>String</w:t>
+      </w:r>
+      <w:r>
+        <w:rPr>
+          <w:rFonts w:ascii="Consolas" w:eastAsia="Times New Roman" w:hAnsi="Consolas" w:cs="Consolas"/>
+          <w:color w:val="D4D4D4"/>
+          <w:sz w:val="21"/>
+          <w:szCs w:val="21"/>
+        </w:rPr>
+        <w:t xml:space="preserve">[] </w:t>
+      </w:r>
+      <w:proofErr w:type="spellStart"/>
+      <w:r>
+        <w:rPr>
+          <w:rFonts w:ascii="Consolas" w:eastAsia="Times New Roman" w:hAnsi="Consolas" w:cs="Consolas"/>
+          <w:color w:val="9CDCFE"/>
+          <w:sz w:val="21"/>
+          <w:szCs w:val="21"/>
+        </w:rPr>
+        <w:t>args</w:t>
+      </w:r>
+      <w:proofErr w:type="spellEnd"/>
+      <w:r>
+        <w:rPr>
+          <w:rFonts w:ascii="Consolas" w:eastAsia="Times New Roman" w:hAnsi="Consolas" w:cs="Consolas"/>
+          <w:color w:val="D4D4D4"/>
+          <w:sz w:val="21"/>
+          <w:szCs w:val="21"/>
+        </w:rPr>
+        <w:t>)</w:t>
+      </w:r>
+    </w:p>
+    <w:p>
+      <w:pPr>
+        <w:shd w:val="clear" w:color="auto" w:fill="1E1E1E"/>
+        <w:spacing w:after="0" w:line="285" w:lineRule="atLeast"/>
+        <w:rPr>
+          <w:rFonts w:ascii="Consolas" w:eastAsia="Times New Roman" w:hAnsi="Consolas" w:cs="Consolas"/>
+          <w:color w:val="D4D4D4"/>
+          <w:sz w:val="21"/>
+          <w:szCs w:val="21"/>
+        </w:rPr>
+      </w:pPr>
+      <w:r>
+        <w:rPr>
+          <w:rFonts w:ascii="Consolas" w:eastAsia="Times New Roman" w:hAnsi="Consolas" w:cs="Consolas"/>
+          <w:color w:val="D4D4D4"/>
+          <w:sz w:val="21"/>
+          <w:szCs w:val="21"/>
+        </w:rPr>
+        <w:t xml:space="preserve">    {</w:t>
+      </w:r>
+    </w:p>
+    <w:p>
+      <w:pPr>
+        <w:shd w:val="clear" w:color="auto" w:fill="1E1E1E"/>
+        <w:spacing w:after="0" w:line="285" w:lineRule="atLeast"/>
+        <w:rPr>
+          <w:rFonts w:ascii="Consolas" w:eastAsia="Times New Roman" w:hAnsi="Consolas" w:cs="Consolas"/>
+          <w:color w:val="D4D4D4"/>
+          <w:sz w:val="21"/>
+          <w:szCs w:val="21"/>
+        </w:rPr>
+      </w:pPr>
+    </w:p>
+    <w:p>
+      <w:pPr>
+        <w:shd w:val="clear" w:color="auto" w:fill="1E1E1E"/>
+        <w:spacing w:after="0" w:line="285" w:lineRule="atLeast"/>
+        <w:rPr>
+          <w:rFonts w:ascii="Consolas" w:eastAsia="Times New Roman" w:hAnsi="Consolas" w:cs="Consolas"/>
+          <w:color w:val="D4D4D4"/>
+          <w:sz w:val="21"/>
+          <w:szCs w:val="21"/>
+        </w:rPr>
+      </w:pPr>
+      <w:r>
+        <w:rPr>
+          <w:rFonts w:ascii="Consolas" w:eastAsia="Times New Roman" w:hAnsi="Consolas" w:cs="Consolas"/>
+          <w:color w:val="D4D4D4"/>
+          <w:sz w:val="21"/>
+          <w:szCs w:val="21"/>
+        </w:rPr>
+        <w:t xml:space="preserve">        </w:t>
+      </w:r>
+      <w:r>
+        <w:rPr>
+          <w:rFonts w:ascii="Consolas" w:eastAsia="Times New Roman" w:hAnsi="Consolas" w:cs="Consolas"/>
+          <w:color w:val="4EC9B0"/>
+          <w:sz w:val="21"/>
+          <w:szCs w:val="21"/>
+        </w:rPr>
+        <w:t>Short</w:t>
+      </w:r>
+      <w:r>
+        <w:rPr>
+          <w:rFonts w:ascii="Consolas" w:eastAsia="Times New Roman" w:hAnsi="Consolas" w:cs="Consolas"/>
+          <w:color w:val="D4D4D4"/>
+          <w:sz w:val="21"/>
+          <w:szCs w:val="21"/>
+        </w:rPr>
+        <w:t xml:space="preserve"> </w:t>
+      </w:r>
+      <w:proofErr w:type="spellStart"/>
+      <w:r>
+        <w:rPr>
+          <w:rFonts w:ascii="Consolas" w:eastAsia="Times New Roman" w:hAnsi="Consolas" w:cs="Consolas"/>
+          <w:color w:val="9CDCFE"/>
+          <w:sz w:val="21"/>
+          <w:szCs w:val="21"/>
+        </w:rPr>
+        <w:t>myGold</w:t>
+      </w:r>
+      <w:proofErr w:type="spellEnd"/>
+      <w:r>
+        <w:rPr>
+          <w:rFonts w:ascii="Consolas" w:eastAsia="Times New Roman" w:hAnsi="Consolas" w:cs="Consolas"/>
+          <w:color w:val="D4D4D4"/>
+          <w:sz w:val="21"/>
+          <w:szCs w:val="21"/>
+        </w:rPr>
+        <w:t xml:space="preserve"> = </w:t>
+      </w:r>
+      <w:r>
+        <w:rPr>
+          <w:rFonts w:ascii="Consolas" w:eastAsia="Times New Roman" w:hAnsi="Consolas" w:cs="Consolas"/>
+          <w:color w:val="B5CEA8"/>
+          <w:sz w:val="21"/>
+          <w:szCs w:val="21"/>
+        </w:rPr>
+        <w:t>7</w:t>
+      </w:r>
+      <w:r>
+        <w:rPr>
+          <w:rFonts w:ascii="Consolas" w:eastAsia="Times New Roman" w:hAnsi="Consolas" w:cs="Consolas"/>
+          <w:color w:val="D4D4D4"/>
+          <w:sz w:val="21"/>
+          <w:szCs w:val="21"/>
+        </w:rPr>
+        <w:t>;</w:t>
+      </w:r>
+    </w:p>
+    <w:p>
+      <w:pPr>
+        <w:shd w:val="clear" w:color="auto" w:fill="1E1E1E"/>
+        <w:spacing w:after="0" w:line="285" w:lineRule="atLeast"/>
+        <w:rPr>
+          <w:rFonts w:ascii="Consolas" w:eastAsia="Times New Roman" w:hAnsi="Consolas" w:cs="Consolas"/>
+          <w:color w:val="D4D4D4"/>
+          <w:sz w:val="21"/>
+          <w:szCs w:val="21"/>
+        </w:rPr>
+      </w:pPr>
+      <w:r>
+        <w:rPr>
+          <w:rFonts w:ascii="Consolas" w:eastAsia="Times New Roman" w:hAnsi="Consolas" w:cs="Consolas"/>
+          <w:color w:val="D4D4D4"/>
+          <w:sz w:val="21"/>
+          <w:szCs w:val="21"/>
+        </w:rPr>
+        <w:t xml:space="preserve">        </w:t>
+      </w:r>
+      <w:proofErr w:type="spellStart"/>
+      <w:r>
+        <w:rPr>
+          <w:rFonts w:ascii="Consolas" w:eastAsia="Times New Roman" w:hAnsi="Consolas" w:cs="Consolas"/>
+          <w:color w:val="9CDCFE"/>
+          <w:sz w:val="21"/>
+          <w:szCs w:val="21"/>
+        </w:rPr>
+        <w:t>System</w:t>
+      </w:r>
+      <w:r>
+        <w:rPr>
+          <w:rFonts w:ascii="Consolas" w:eastAsia="Times New Roman" w:hAnsi="Consolas" w:cs="Consolas"/>
+          <w:color w:val="D4D4D4"/>
+          <w:sz w:val="21"/>
+          <w:szCs w:val="21"/>
+        </w:rPr>
+        <w:t>.</w:t>
+      </w:r>
+      <w:r>
+        <w:rPr>
+          <w:rFonts w:ascii="Consolas" w:eastAsia="Times New Roman" w:hAnsi="Consolas" w:cs="Consolas"/>
+          <w:color w:val="9CDCFE"/>
+          <w:sz w:val="21"/>
+          <w:szCs w:val="21"/>
+        </w:rPr>
+        <w:t>out</w:t>
+      </w:r>
+      <w:r>
+        <w:rPr>
+          <w:rFonts w:ascii="Consolas" w:eastAsia="Times New Roman" w:hAnsi="Consolas" w:cs="Consolas"/>
+          <w:color w:val="D4D4D4"/>
+          <w:sz w:val="21"/>
+          <w:szCs w:val="21"/>
+        </w:rPr>
+        <w:t>.</w:t>
+      </w:r>
+      <w:r>
+        <w:rPr>
+          <w:rFonts w:ascii="Consolas" w:eastAsia="Times New Roman" w:hAnsi="Consolas" w:cs="Consolas"/>
+          <w:color w:val="DCDCAA"/>
+          <w:sz w:val="21"/>
+          <w:szCs w:val="21"/>
+        </w:rPr>
+        <w:t>println</w:t>
+      </w:r>
+      <w:proofErr w:type="spellEnd"/>
+      <w:r>
+        <w:rPr>
+          <w:rFonts w:ascii="Consolas" w:eastAsia="Times New Roman" w:hAnsi="Consolas" w:cs="Consolas"/>
+          <w:color w:val="D4D4D4"/>
+          <w:sz w:val="21"/>
+          <w:szCs w:val="21"/>
+        </w:rPr>
+        <w:t>(</w:t>
+      </w:r>
+      <w:proofErr w:type="spellStart"/>
+      <w:proofErr w:type="gramStart"/>
+      <w:r>
+        <w:rPr>
+          <w:rFonts w:ascii="Consolas" w:eastAsia="Times New Roman" w:hAnsi="Consolas" w:cs="Consolas"/>
+          <w:color w:val="DCDCAA"/>
+          <w:sz w:val="21"/>
+          <w:szCs w:val="21"/>
+        </w:rPr>
+        <w:t>countGold</w:t>
+      </w:r>
+      <w:proofErr w:type="spellEnd"/>
+      <w:r>
+        <w:rPr>
+          <w:rFonts w:ascii="Consolas" w:eastAsia="Times New Roman" w:hAnsi="Consolas" w:cs="Consolas"/>
+          <w:color w:val="D4D4D4"/>
+          <w:sz w:val="21"/>
+          <w:szCs w:val="21"/>
+        </w:rPr>
+        <w:t>(</w:t>
+      </w:r>
+      <w:proofErr w:type="spellStart"/>
+      <w:proofErr w:type="gramEnd"/>
+      <w:r>
+        <w:rPr>
+          <w:rFonts w:ascii="Consolas" w:eastAsia="Times New Roman" w:hAnsi="Consolas" w:cs="Consolas"/>
+          <w:color w:val="D4D4D4"/>
+          <w:sz w:val="21"/>
+          <w:szCs w:val="21"/>
+        </w:rPr>
+        <w:t>myGold</w:t>
+      </w:r>
+      <w:proofErr w:type="spellEnd"/>
+      <w:r>
+        <w:rPr>
+          <w:rFonts w:ascii="Consolas" w:eastAsia="Times New Roman" w:hAnsi="Consolas" w:cs="Consolas"/>
+          <w:color w:val="D4D4D4"/>
+          <w:sz w:val="21"/>
+          <w:szCs w:val="21"/>
+        </w:rPr>
+        <w:t xml:space="preserve">, </w:t>
+      </w:r>
+      <w:r>
+        <w:rPr>
+          <w:rFonts w:ascii="Consolas" w:eastAsia="Times New Roman" w:hAnsi="Consolas" w:cs="Consolas"/>
+          <w:color w:val="B5CEA8"/>
+          <w:sz w:val="21"/>
+          <w:szCs w:val="21"/>
+        </w:rPr>
+        <w:t>6</w:t>
+      </w:r>
+      <w:r>
+        <w:rPr>
+          <w:rFonts w:ascii="Consolas" w:eastAsia="Times New Roman" w:hAnsi="Consolas" w:cs="Consolas"/>
+          <w:color w:val="D4D4D4"/>
+          <w:sz w:val="21"/>
+          <w:szCs w:val="21"/>
+        </w:rPr>
+        <w:t>));</w:t>
+      </w:r>
+    </w:p>
+    <w:p>
+      <w:pPr>
+        <w:shd w:val="clear" w:color="auto" w:fill="1E1E1E"/>
+        <w:spacing w:after="0" w:line="285" w:lineRule="atLeast"/>
+        <w:rPr>
+          <w:rFonts w:ascii="Consolas" w:eastAsia="Times New Roman" w:hAnsi="Consolas" w:cs="Consolas"/>
+          <w:color w:val="D4D4D4"/>
+          <w:sz w:val="21"/>
+          <w:szCs w:val="21"/>
+        </w:rPr>
+      </w:pPr>
+      <w:r>
+        <w:rPr>
+          <w:rFonts w:ascii="Consolas" w:eastAsia="Times New Roman" w:hAnsi="Consolas" w:cs="Consolas"/>
+          <w:color w:val="D4D4D4"/>
+          <w:sz w:val="21"/>
+          <w:szCs w:val="21"/>
+        </w:rPr>
+        <w:t xml:space="preserve">    }</w:t>
+      </w:r>
+    </w:p>
+    <w:p>
+      <w:pPr>
+        <w:shd w:val="clear" w:color="auto" w:fill="1E1E1E"/>
+        <w:spacing w:after="0" w:line="285" w:lineRule="atLeast"/>
+        <w:rPr>
+          <w:rFonts w:ascii="Consolas" w:eastAsia="Times New Roman" w:hAnsi="Consolas" w:cs="Consolas"/>
+          <w:color w:val="D4D4D4"/>
+          <w:sz w:val="21"/>
+          <w:szCs w:val="21"/>
+        </w:rPr>
+      </w:pPr>
+    </w:p>
+    <w:p>
+      <w:pPr>
+        <w:shd w:val="clear" w:color="auto" w:fill="1E1E1E"/>
+        <w:spacing w:after="0" w:line="285" w:lineRule="atLeast"/>
+        <w:rPr>
+          <w:rFonts w:ascii="Consolas" w:eastAsia="Times New Roman" w:hAnsi="Consolas" w:cs="Consolas"/>
+          <w:color w:val="D4D4D4"/>
+          <w:sz w:val="21"/>
+          <w:szCs w:val="21"/>
+        </w:rPr>
+      </w:pPr>
+      <w:r>
+        <w:rPr>
+          <w:rFonts w:ascii="Consolas" w:eastAsia="Times New Roman" w:hAnsi="Consolas" w:cs="Consolas"/>
+          <w:color w:val="D4D4D4"/>
+          <w:sz w:val="21"/>
+          <w:szCs w:val="21"/>
+        </w:rPr>
+        <w:t>}</w:t>
+      </w:r>
+    </w:p>
+    <w:p>
+      <w:pPr>
+        <w:shd w:val="clear" w:color="auto" w:fill="1E1E1E"/>
+        <w:spacing w:after="0" w:line="285" w:lineRule="atLeast"/>
+        <w:rPr>
+          <w:rFonts w:ascii="Consolas" w:eastAsia="Times New Roman" w:hAnsi="Consolas" w:cs="Consolas"/>
+          <w:color w:val="D4D4D4"/>
+          <w:sz w:val="21"/>
+          <w:szCs w:val="21"/>
+        </w:rPr>
+      </w:pPr>
+    </w:p>
+    <w:p>
+      <w:pPr>
+        <w:shd w:val="clear" w:color="auto" w:fill="1E1E1E"/>
+        <w:spacing w:after="0" w:line="285" w:lineRule="atLeast"/>
+        <w:rPr>
+          <w:rFonts w:ascii="Consolas" w:eastAsia="Times New Roman" w:hAnsi="Consolas" w:cs="Consolas"/>
+          <w:color w:val="D4D4D4"/>
+          <w:sz w:val="21"/>
+          <w:szCs w:val="21"/>
+        </w:rPr>
+      </w:pPr>
+      <w:r>
+        <w:rPr>
+          <w:rFonts w:ascii="Consolas" w:eastAsia="Times New Roman" w:hAnsi="Consolas" w:cs="Consolas"/>
+          <w:color w:val="569CD6"/>
+          <w:sz w:val="21"/>
+          <w:szCs w:val="21"/>
+        </w:rPr>
+        <w:t>class</w:t>
+      </w:r>
+      <w:r>
+        <w:rPr>
+          <w:rFonts w:ascii="Consolas" w:eastAsia="Times New Roman" w:hAnsi="Consolas" w:cs="Consolas"/>
+          <w:color w:val="D4D4D4"/>
+          <w:sz w:val="21"/>
+          <w:szCs w:val="21"/>
+        </w:rPr>
+        <w:t xml:space="preserve"> </w:t>
+      </w:r>
+      <w:proofErr w:type="gramStart"/>
+      <w:r>
+        <w:rPr>
+          <w:rFonts w:ascii="Consolas" w:eastAsia="Times New Roman" w:hAnsi="Consolas" w:cs="Consolas"/>
+          <w:color w:val="4EC9B0"/>
+          <w:sz w:val="21"/>
+          <w:szCs w:val="21"/>
+        </w:rPr>
+        <w:t>Hobbit</w:t>
+      </w:r>
+      <w:r>
+        <w:rPr>
+          <w:rFonts w:ascii="Consolas" w:eastAsia="Times New Roman" w:hAnsi="Consolas" w:cs="Consolas"/>
+          <w:color w:val="D4D4D4"/>
+          <w:sz w:val="21"/>
+          <w:szCs w:val="21"/>
+        </w:rPr>
+        <w:t>{</w:t>
+      </w:r>
+      <w:proofErr w:type="gramEnd"/>
+    </w:p>
+    <w:p>
+      <w:pPr>
+        <w:shd w:val="clear" w:color="auto" w:fill="1E1E1E"/>
+        <w:spacing w:after="0" w:line="285" w:lineRule="atLeast"/>
+        <w:rPr>
+          <w:rFonts w:ascii="Consolas" w:eastAsia="Times New Roman" w:hAnsi="Consolas" w:cs="Consolas"/>
+          <w:color w:val="D4D4D4"/>
+          <w:sz w:val="21"/>
+          <w:szCs w:val="21"/>
+        </w:rPr>
+      </w:pPr>
+      <w:r>
+        <w:rPr>
+          <w:rFonts w:ascii="Consolas" w:eastAsia="Times New Roman" w:hAnsi="Consolas" w:cs="Consolas"/>
+          <w:color w:val="D4D4D4"/>
+          <w:sz w:val="21"/>
+          <w:szCs w:val="21"/>
+        </w:rPr>
+        <w:t xml:space="preserve">    </w:t>
+      </w:r>
+      <w:r>
+        <w:rPr>
+          <w:rFonts w:ascii="Consolas" w:eastAsia="Times New Roman" w:hAnsi="Consolas" w:cs="Consolas"/>
+          <w:color w:val="569CD6"/>
+          <w:sz w:val="21"/>
+          <w:szCs w:val="21"/>
+        </w:rPr>
+        <w:t>public</w:t>
+      </w:r>
+      <w:r>
+        <w:rPr>
+          <w:rFonts w:ascii="Consolas" w:eastAsia="Times New Roman" w:hAnsi="Consolas" w:cs="Consolas"/>
+          <w:color w:val="D4D4D4"/>
+          <w:sz w:val="21"/>
+          <w:szCs w:val="21"/>
+        </w:rPr>
+        <w:t xml:space="preserve"> </w:t>
+      </w:r>
+      <w:r>
+        <w:rPr>
+          <w:rFonts w:ascii="Consolas" w:eastAsia="Times New Roman" w:hAnsi="Consolas" w:cs="Consolas"/>
+          <w:color w:val="569CD6"/>
+          <w:sz w:val="21"/>
+          <w:szCs w:val="21"/>
+        </w:rPr>
+        <w:t>static</w:t>
+      </w:r>
+      <w:r>
+        <w:rPr>
+          <w:rFonts w:ascii="Consolas" w:eastAsia="Times New Roman" w:hAnsi="Consolas" w:cs="Consolas"/>
+          <w:color w:val="D4D4D4"/>
+          <w:sz w:val="21"/>
+          <w:szCs w:val="21"/>
+        </w:rPr>
+        <w:t xml:space="preserve"> </w:t>
+      </w:r>
+      <w:r>
+        <w:rPr>
+          <w:rFonts w:ascii="Consolas" w:eastAsia="Times New Roman" w:hAnsi="Consolas" w:cs="Consolas"/>
+          <w:color w:val="4EC9B0"/>
+          <w:sz w:val="21"/>
+          <w:szCs w:val="21"/>
+        </w:rPr>
+        <w:t>int</w:t>
+      </w:r>
+      <w:r>
+        <w:rPr>
+          <w:rFonts w:ascii="Consolas" w:eastAsia="Times New Roman" w:hAnsi="Consolas" w:cs="Consolas"/>
+          <w:color w:val="D4D4D4"/>
+          <w:sz w:val="21"/>
+          <w:szCs w:val="21"/>
+        </w:rPr>
+        <w:t xml:space="preserve"> </w:t>
+      </w:r>
+      <w:proofErr w:type="spellStart"/>
+      <w:proofErr w:type="gramStart"/>
+      <w:r>
+        <w:rPr>
+          <w:rFonts w:ascii="Consolas" w:eastAsia="Times New Roman" w:hAnsi="Consolas" w:cs="Consolas"/>
+          <w:color w:val="DCDCAA"/>
+          <w:sz w:val="21"/>
+          <w:szCs w:val="21"/>
+        </w:rPr>
+        <w:t>countGold</w:t>
+      </w:r>
+      <w:proofErr w:type="spellEnd"/>
+      <w:r>
+        <w:rPr>
+          <w:rFonts w:ascii="Consolas" w:eastAsia="Times New Roman" w:hAnsi="Consolas" w:cs="Consolas"/>
+          <w:color w:val="D4D4D4"/>
+          <w:sz w:val="21"/>
+          <w:szCs w:val="21"/>
+        </w:rPr>
+        <w:t>(</w:t>
+      </w:r>
+      <w:proofErr w:type="gramEnd"/>
+      <w:r>
+        <w:rPr>
+          <w:rFonts w:ascii="Consolas" w:eastAsia="Times New Roman" w:hAnsi="Consolas" w:cs="Consolas"/>
+          <w:color w:val="4EC9B0"/>
+          <w:sz w:val="21"/>
+          <w:szCs w:val="21"/>
+        </w:rPr>
+        <w:t>int</w:t>
+      </w:r>
+      <w:r>
+        <w:rPr>
+          <w:rFonts w:ascii="Consolas" w:eastAsia="Times New Roman" w:hAnsi="Consolas" w:cs="Consolas"/>
+          <w:color w:val="D4D4D4"/>
+          <w:sz w:val="21"/>
+          <w:szCs w:val="21"/>
+        </w:rPr>
+        <w:t xml:space="preserve"> </w:t>
+      </w:r>
+      <w:r>
+        <w:rPr>
+          <w:rFonts w:ascii="Consolas" w:eastAsia="Times New Roman" w:hAnsi="Consolas" w:cs="Consolas"/>
+          <w:color w:val="9CDCFE"/>
+          <w:sz w:val="21"/>
+          <w:szCs w:val="21"/>
+        </w:rPr>
+        <w:t>x</w:t>
+      </w:r>
+      <w:r>
+        <w:rPr>
+          <w:rFonts w:ascii="Consolas" w:eastAsia="Times New Roman" w:hAnsi="Consolas" w:cs="Consolas"/>
+          <w:color w:val="D4D4D4"/>
+          <w:sz w:val="21"/>
+          <w:szCs w:val="21"/>
+        </w:rPr>
+        <w:t xml:space="preserve">, </w:t>
+      </w:r>
+      <w:r>
+        <w:rPr>
+          <w:rFonts w:ascii="Consolas" w:eastAsia="Times New Roman" w:hAnsi="Consolas" w:cs="Consolas"/>
+          <w:color w:val="4EC9B0"/>
+          <w:sz w:val="21"/>
+          <w:szCs w:val="21"/>
+        </w:rPr>
+        <w:t>int</w:t>
+      </w:r>
+      <w:r>
+        <w:rPr>
+          <w:rFonts w:ascii="Consolas" w:eastAsia="Times New Roman" w:hAnsi="Consolas" w:cs="Consolas"/>
+          <w:color w:val="D4D4D4"/>
+          <w:sz w:val="21"/>
+          <w:szCs w:val="21"/>
+        </w:rPr>
+        <w:t xml:space="preserve"> </w:t>
+      </w:r>
+      <w:r>
+        <w:rPr>
+          <w:rFonts w:ascii="Consolas" w:eastAsia="Times New Roman" w:hAnsi="Consolas" w:cs="Consolas"/>
+          <w:color w:val="9CDCFE"/>
+          <w:sz w:val="21"/>
+          <w:szCs w:val="21"/>
+        </w:rPr>
+        <w:t>y</w:t>
+      </w:r>
+      <w:r>
+        <w:rPr>
+          <w:rFonts w:ascii="Consolas" w:eastAsia="Times New Roman" w:hAnsi="Consolas" w:cs="Consolas"/>
+          <w:color w:val="D4D4D4"/>
+          <w:sz w:val="21"/>
+          <w:szCs w:val="21"/>
+        </w:rPr>
+        <w:t>)</w:t>
+      </w:r>
+    </w:p>
+    <w:p>
+      <w:pPr>
+        <w:shd w:val="clear" w:color="auto" w:fill="1E1E1E"/>
+        <w:spacing w:after="0" w:line="285" w:lineRule="atLeast"/>
+        <w:rPr>
+          <w:rFonts w:ascii="Consolas" w:eastAsia="Times New Roman" w:hAnsi="Consolas" w:cs="Consolas"/>
+          <w:color w:val="D4D4D4"/>
+          <w:sz w:val="21"/>
+          <w:szCs w:val="21"/>
+        </w:rPr>
+      </w:pPr>
+      <w:r>
+        <w:rPr>
+          <w:rFonts w:ascii="Consolas" w:eastAsia="Times New Roman" w:hAnsi="Consolas" w:cs="Consolas"/>
+          <w:color w:val="D4D4D4"/>
+          <w:sz w:val="21"/>
+          <w:szCs w:val="21"/>
+        </w:rPr>
+        <w:t xml:space="preserve">    {</w:t>
+      </w:r>
+    </w:p>
+    <w:p>
+      <w:pPr>
+        <w:shd w:val="clear" w:color="auto" w:fill="1E1E1E"/>
+        <w:spacing w:after="0" w:line="285" w:lineRule="atLeast"/>
+        <w:rPr>
+          <w:rFonts w:ascii="Consolas" w:eastAsia="Times New Roman" w:hAnsi="Consolas" w:cs="Consolas"/>
+          <w:color w:val="D4D4D4"/>
+          <w:sz w:val="21"/>
+          <w:szCs w:val="21"/>
+        </w:rPr>
+      </w:pPr>
+      <w:r>
+        <w:rPr>
+          <w:rFonts w:ascii="Consolas" w:eastAsia="Times New Roman" w:hAnsi="Consolas" w:cs="Consolas"/>
+          <w:color w:val="D4D4D4"/>
+          <w:sz w:val="21"/>
+          <w:szCs w:val="21"/>
+        </w:rPr>
+        <w:t xml:space="preserve">        </w:t>
+      </w:r>
+      <w:r>
+        <w:rPr>
+          <w:rFonts w:ascii="Consolas" w:eastAsia="Times New Roman" w:hAnsi="Consolas" w:cs="Consolas"/>
+          <w:color w:val="C586C0"/>
+          <w:sz w:val="21"/>
+          <w:szCs w:val="21"/>
+        </w:rPr>
+        <w:t>return</w:t>
+      </w:r>
+      <w:r>
+        <w:rPr>
+          <w:rFonts w:ascii="Consolas" w:eastAsia="Times New Roman" w:hAnsi="Consolas" w:cs="Consolas"/>
+          <w:color w:val="D4D4D4"/>
+          <w:sz w:val="21"/>
+          <w:szCs w:val="21"/>
+        </w:rPr>
+        <w:t xml:space="preserve"> x + y;</w:t>
+      </w:r>
+    </w:p>
+    <w:p>
+      <w:pPr>
+        <w:shd w:val="clear" w:color="auto" w:fill="1E1E1E"/>
+        <w:spacing w:after="0" w:line="285" w:lineRule="atLeast"/>
+        <w:rPr>
+          <w:rFonts w:ascii="Consolas" w:eastAsia="Times New Roman" w:hAnsi="Consolas" w:cs="Consolas"/>
+          <w:color w:val="D4D4D4"/>
+          <w:sz w:val="21"/>
+          <w:szCs w:val="21"/>
+        </w:rPr>
+      </w:pPr>
+      <w:r>
+        <w:rPr>
+          <w:rFonts w:ascii="Consolas" w:eastAsia="Times New Roman" w:hAnsi="Consolas" w:cs="Consolas"/>
+          <w:color w:val="D4D4D4"/>
+          <w:sz w:val="21"/>
+          <w:szCs w:val="21"/>
+        </w:rPr>
+        <w:t xml:space="preserve">    }</w:t>
+      </w:r>
+    </w:p>
+    <w:p>
+      <w:pPr>
+        <w:shd w:val="clear" w:color="auto" w:fill="1E1E1E"/>
+        <w:spacing w:after="0" w:line="285" w:lineRule="atLeast"/>
+        <w:rPr>
+          <w:rFonts w:ascii="Consolas" w:eastAsia="Times New Roman" w:hAnsi="Consolas" w:cs="Consolas"/>
+          <w:color w:val="D4D4D4"/>
+          <w:sz w:val="21"/>
+          <w:szCs w:val="21"/>
+        </w:rPr>
+      </w:pPr>
+      <w:r>
+        <w:rPr>
+          <w:rFonts w:ascii="Consolas" w:eastAsia="Times New Roman" w:hAnsi="Consolas" w:cs="Consolas"/>
+          <w:color w:val="D4D4D4"/>
+          <w:sz w:val="21"/>
+          <w:szCs w:val="21"/>
+        </w:rPr>
+        <w:t>}</w:t>
+      </w:r>
+    </w:p>
+    <w:p>
+      <w:pPr>
+        <w:rPr>
+          <w:b/>
+        </w:rPr>
+      </w:pPr>
+    </w:p>
+    <w:p>
+      <w:pPr>
+        <w:rPr>
+          <w:b/>
+        </w:rPr>
+      </w:pPr>
+      <w:r>
+        <w:rPr>
+          <w:b/>
+        </w:rPr>
+        <w:t>Final Output:</w:t>
+      </w:r>
+    </w:p>
+    <w:p>
+      <w:r>
+        <w:rPr>
+          <w:noProof/>
+        </w:rPr>
+        <w:drawing>
+          <wp:inline distT="0" distB="0" distL="0" distR="0" wp14:anchorId="248B3C9A" wp14:editId="0CA0A88E">
+            <wp:extent cx="6172200" cy="457200"/>
+            <wp:effectExtent l="0" t="0" r="0" b="0"/>
+            <wp:docPr id="12" name="Picture 12" descr="C:\Users\uia92823\Desktop\CSI3370\source\edu\oakland\solutions\homework\01\Q3_Output.PNG"/>
+            <wp:cNvGraphicFramePr>
+              <a:graphicFrameLocks xmlns:a="http://schemas.openxmlformats.org/drawingml/2006/main" noChangeAspect="1"/>
+            </wp:cNvGraphicFramePr>
+            <a:graphic xmlns:a="http://schemas.openxmlformats.org/drawingml/2006/main">
+              <a:graphicData uri="http://schemas.openxmlformats.org/drawingml/2006/picture">
+                <pic:pic xmlns:pic="http://schemas.openxmlformats.org/drawingml/2006/picture">
+                  <pic:nvPicPr>
+                    <pic:cNvPr id="0" name="Picture 4" descr="C:\Users\uia92823\Desktop\CSI3370\source\edu\oakland\solutions\homework\01\Q3_Output.PNG"/>
+                    <pic:cNvPicPr>
+                      <a:picLocks noChangeAspect="1" noChangeArrowheads="1"/>
+                    </pic:cNvPicPr>
+                  </pic:nvPicPr>
+                  <pic:blipFill>
+                    <a:blip r:embed="rId10">
+                      <a:extLst>
+                        <a:ext uri="{28A0092B-C50C-407E-A947-70E740481C1C}">
+                          <a14:useLocalDpi xmlns:a14="http://schemas.microsoft.com/office/drawing/2010/main" val="0"/>
+                        </a:ext>
+                      </a:extLst>
+                    </a:blip>
+                    <a:srcRect/>
+                    <a:stretch>
+                      <a:fillRect/>
+                    </a:stretch>
+                  </pic:blipFill>
+                  <pic:spPr bwMode="auto">
+                    <a:xfrm>
+                      <a:off x="0" y="0"/>
+                      <a:ext cx="6172200" cy="457200"/>
+                    </a:xfrm>
+                    <a:prstGeom prst="rect">
+                      <a:avLst/>
+                    </a:prstGeom>
+                    <a:noFill/>
+                    <a:ln>
+                      <a:noFill/>
+                    </a:ln>
+                  </pic:spPr>
+                </pic:pic>
+              </a:graphicData>
+            </a:graphic>
+          </wp:inline>
+        </w:drawing>
+      </w:r>
+    </w:p>
+    <w:p/>
     <w:p/>
     <w:sectPr>
       <w:pgSz w:w="12240" w:h="15840"/>
